--- a/LR2/18.docx
+++ b/LR2/18.docx
@@ -93,7 +93,15 @@
           <w:szCs w:val="28"/>
           <w:lang w:val="ru-RU"/>
         </w:rPr>
-        <w:t>...</w:t>
+        <w:t>..</w:t>
+      </w:r>
+      <w:r>
+        <w:rPr>
+          <w:sz w:val="28"/>
+          <w:szCs w:val="28"/>
+          <w:lang w:val="ru-RU"/>
+        </w:rPr>
+        <w:t>.</w:t>
       </w:r>
     </w:p>
     <w:p>
@@ -144,7 +152,23 @@
           <w:szCs w:val="28"/>
           <w:lang w:val="ru-RU"/>
         </w:rPr>
-        <w:t>истема уравновешена таким образом: если бы броня была слабее, пилот легко мог бы поранить руку при ударе кулаком о твердую поверхность с помощью серводвигателей.</w:t>
+        <w:t>истема уравновешена таким</w:t>
+      </w:r>
+      <w:r>
+        <w:rPr>
+          <w:sz w:val="28"/>
+          <w:szCs w:val="28"/>
+          <w:lang w:val="ru-RU"/>
+        </w:rPr>
+        <w:t xml:space="preserve"> </w:t>
+      </w:r>
+      <w:r>
+        <w:rPr>
+          <w:sz w:val="28"/>
+          <w:szCs w:val="28"/>
+          <w:lang w:val="ru-RU"/>
+        </w:rPr>
+        <w:t>образом: если бы броня была слабее, пилот легко мог бы поранить руку при ударе кулаком о твердую поверхность с помощью серводвигателей.</w:t>
       </w:r>
     </w:p>
     <w:p>
@@ -157,6 +181,667 @@
           <w:lang w:val="ru-RU"/>
         </w:rPr>
       </w:pPr>
+      <w:r>
+        <w:rPr>
+          <w:sz w:val="28"/>
+          <w:szCs w:val="28"/>
+          <w:lang w:val="ru-RU"/>
+        </w:rPr>
+        <w:t>Я</w:t>
+      </w:r>
+      <w:r>
+        <w:rPr>
+          <w:sz w:val="28"/>
+          <w:szCs w:val="28"/>
+          <w:lang w:val="ru-RU"/>
+        </w:rPr>
+        <w:t xml:space="preserve"> </w:t>
+      </w:r>
+      <w:r>
+        <w:rPr>
+          <w:sz w:val="28"/>
+          <w:szCs w:val="28"/>
+          <w:lang w:val="ru-RU"/>
+        </w:rPr>
+        <w:t>вздохнул</w:t>
+      </w:r>
+    </w:p>
+    <w:p>
+      <w:pPr>
+        <w:spacing w:after="0"/>
+        <w:ind w:left="-993" w:right="-801" w:firstLine="425"/>
+        <w:rPr>
+          <w:sz w:val="28"/>
+          <w:szCs w:val="28"/>
+          <w:lang w:val="ru-RU"/>
+        </w:rPr>
+      </w:pPr>
+      <w:r>
+        <w:rPr>
+          <w:sz w:val="28"/>
+          <w:szCs w:val="28"/>
+          <w:lang w:val="ru-RU"/>
+        </w:rPr>
+        <w:t>Я думаю, вы меня не понимаете. Если костюм облегчить, вес, который будет поднимать планер, уменьшится, что повысит его скорость, маневренность и грузоподъемность. Я был не прав?</w:t>
+      </w:r>
+    </w:p>
+    <w:p>
+      <w:pPr>
+        <w:spacing w:after="0"/>
+        <w:ind w:left="-993" w:right="-801" w:firstLine="426"/>
+        <w:rPr>
+          <w:sz w:val="28"/>
+          <w:szCs w:val="28"/>
+          <w:lang w:val="ru-RU"/>
+        </w:rPr>
+      </w:pPr>
+      <w:r>
+        <w:rPr>
+          <w:sz w:val="28"/>
+          <w:szCs w:val="28"/>
+          <w:lang w:val="ru-RU"/>
+        </w:rPr>
+        <w:t xml:space="preserve">Мы уже думали об этом, мистер Осборн, - присоединился к разговору руководитель проекта. </w:t>
+      </w:r>
+      <w:r>
+        <w:rPr>
+          <w:sz w:val="28"/>
+          <w:szCs w:val="28"/>
+          <w:lang w:val="ru-RU"/>
+        </w:rPr>
+        <w:t xml:space="preserve">- </w:t>
+      </w:r>
+      <w:r>
+        <w:rPr>
+          <w:sz w:val="28"/>
+          <w:szCs w:val="28"/>
+          <w:lang w:val="ru-RU"/>
+        </w:rPr>
+        <w:t xml:space="preserve">И мы поняли, что </w:t>
+      </w:r>
+      <w:r>
+        <w:rPr>
+          <w:sz w:val="28"/>
+          <w:szCs w:val="28"/>
+          <w:lang w:val="ru-RU"/>
+        </w:rPr>
+        <w:t>такая броня</w:t>
+      </w:r>
+      <w:r>
+        <w:rPr>
+          <w:sz w:val="28"/>
+          <w:szCs w:val="28"/>
+          <w:lang w:val="ru-RU"/>
+        </w:rPr>
+        <w:t xml:space="preserve"> оптимальна.</w:t>
+      </w:r>
+    </w:p>
+    <w:p>
+      <w:pPr>
+        <w:spacing w:after="0"/>
+        <w:ind w:left="-993" w:right="-801" w:firstLine="426"/>
+        <w:rPr>
+          <w:sz w:val="28"/>
+          <w:szCs w:val="28"/>
+          <w:lang w:val="ru-RU"/>
+        </w:rPr>
+      </w:pPr>
+      <w:r>
+        <w:rPr>
+          <w:sz w:val="28"/>
+          <w:szCs w:val="28"/>
+          <w:lang w:val="ru-RU"/>
+        </w:rPr>
+        <w:t xml:space="preserve">Что, если ты воспользуешься этим </w:t>
+      </w:r>
+      <w:proofErr w:type="gramStart"/>
+      <w:r>
+        <w:rPr>
+          <w:sz w:val="28"/>
+          <w:szCs w:val="28"/>
+          <w:lang w:val="ru-RU"/>
+        </w:rPr>
+        <w:t xml:space="preserve">своим </w:t>
+      </w:r>
+      <w:r>
+        <w:rPr>
+          <w:sz w:val="28"/>
+          <w:szCs w:val="28"/>
+          <w:lang w:val="ru-RU"/>
+        </w:rPr>
+        <w:t>”</w:t>
+      </w:r>
+      <w:proofErr w:type="spellStart"/>
+      <w:r>
+        <w:rPr>
+          <w:sz w:val="28"/>
+          <w:szCs w:val="28"/>
+          <w:lang w:val="ru-RU"/>
+        </w:rPr>
+        <w:t>биокабелем</w:t>
+      </w:r>
+      <w:proofErr w:type="spellEnd"/>
+      <w:proofErr w:type="gramEnd"/>
+      <w:r>
+        <w:rPr>
+          <w:sz w:val="28"/>
+          <w:szCs w:val="28"/>
+          <w:lang w:val="ru-RU"/>
+        </w:rPr>
+        <w:t>”? -  вдруг заговорил Антон, все это время скромно стоя в углу. «Похоже, он достаточно прочен, чтобы быть доспехо</w:t>
+      </w:r>
+      <w:r>
+        <w:rPr>
+          <w:sz w:val="28"/>
+          <w:szCs w:val="28"/>
+          <w:lang w:val="ru-RU"/>
+        </w:rPr>
+        <w:t>м...</w:t>
+      </w:r>
+      <w:r>
+        <w:rPr>
+          <w:sz w:val="28"/>
+          <w:szCs w:val="28"/>
+          <w:lang w:val="ru-RU"/>
+        </w:rPr>
+        <w:t>»</w:t>
+      </w:r>
+    </w:p>
+    <w:p>
+      <w:pPr>
+        <w:spacing w:after="0"/>
+        <w:ind w:left="-993" w:right="-801" w:firstLine="426"/>
+        <w:rPr>
+          <w:sz w:val="28"/>
+          <w:szCs w:val="28"/>
+          <w:lang w:val="ru-RU"/>
+        </w:rPr>
+      </w:pPr>
+      <w:r>
+        <w:rPr>
+          <w:sz w:val="28"/>
+          <w:szCs w:val="28"/>
+          <w:lang w:val="ru-RU"/>
+        </w:rPr>
+        <w:t>Увидев на себе пять пар глаз, Ванко немного смутился.</w:t>
+      </w:r>
+    </w:p>
+    <w:p>
+      <w:pPr>
+        <w:spacing w:after="0"/>
+        <w:ind w:left="-993" w:right="-801" w:firstLine="426"/>
+        <w:rPr>
+          <w:sz w:val="28"/>
+          <w:szCs w:val="28"/>
+          <w:lang w:val="ru-RU"/>
+        </w:rPr>
+      </w:pPr>
+      <w:r>
+        <w:rPr>
+          <w:sz w:val="28"/>
+          <w:szCs w:val="28"/>
+          <w:lang w:val="ru-RU"/>
+        </w:rPr>
+        <w:t>Ну, я читал об этом</w:t>
+      </w:r>
+      <w:r>
+        <w:rPr>
+          <w:sz w:val="28"/>
+          <w:szCs w:val="28"/>
+          <w:lang w:val="ru-RU"/>
+        </w:rPr>
+        <w:t>...</w:t>
+      </w:r>
+      <w:r>
+        <w:rPr>
+          <w:sz w:val="28"/>
+          <w:szCs w:val="28"/>
+          <w:lang w:val="ru-RU"/>
+        </w:rPr>
+        <w:t xml:space="preserve"> Разве это не разработка </w:t>
+      </w:r>
+      <w:r>
+        <w:rPr>
+          <w:sz w:val="28"/>
+          <w:szCs w:val="28"/>
+        </w:rPr>
+        <w:t>OzCorp</w:t>
+      </w:r>
+      <w:r>
+        <w:rPr>
+          <w:sz w:val="28"/>
+          <w:szCs w:val="28"/>
+          <w:lang w:val="ru-RU"/>
+        </w:rPr>
+        <w:t>?</w:t>
+      </w:r>
+    </w:p>
+    <w:p>
+      <w:pPr>
+        <w:spacing w:after="0"/>
+        <w:ind w:left="-993" w:right="-801" w:firstLine="426"/>
+        <w:rPr>
+          <w:sz w:val="28"/>
+          <w:szCs w:val="28"/>
+          <w:lang w:val="ru-RU"/>
+        </w:rPr>
+      </w:pPr>
+      <w:r>
+        <w:rPr>
+          <w:sz w:val="28"/>
+          <w:szCs w:val="28"/>
+          <w:lang w:val="ru-RU"/>
+        </w:rPr>
+        <w:t>Кстати, не забудьте подарить Петру пару</w:t>
+      </w:r>
+      <w:r>
+        <w:rPr>
+          <w:sz w:val="28"/>
+          <w:szCs w:val="28"/>
+          <w:lang w:val="ru-RU"/>
+        </w:rPr>
+        <w:t>...</w:t>
+      </w:r>
+      <w:r>
+        <w:rPr>
+          <w:sz w:val="28"/>
+          <w:szCs w:val="28"/>
+          <w:lang w:val="ru-RU"/>
+        </w:rPr>
+        <w:t xml:space="preserve"> тысяч километров биокабеля. Я не понимаю, где я нашел столько всего этого в каноне?</w:t>
+      </w:r>
+    </w:p>
+    <w:p>
+      <w:pPr>
+        <w:spacing w:after="0"/>
+        <w:ind w:left="-993" w:right="-801" w:firstLine="426"/>
+        <w:rPr>
+          <w:sz w:val="28"/>
+          <w:szCs w:val="28"/>
+          <w:lang w:val="ru-RU"/>
+        </w:rPr>
+      </w:pPr>
+      <w:proofErr w:type="spellStart"/>
+      <w:r>
+        <w:rPr>
+          <w:sz w:val="28"/>
+          <w:szCs w:val="28"/>
+          <w:lang w:val="ru-RU"/>
+        </w:rPr>
+        <w:t>Биокабель</w:t>
+      </w:r>
+      <w:proofErr w:type="spellEnd"/>
+      <w:r>
+        <w:rPr>
+          <w:sz w:val="28"/>
+          <w:szCs w:val="28"/>
+          <w:lang w:val="ru-RU"/>
+        </w:rPr>
+        <w:t xml:space="preserve"> рвется довольно легко, - скривился он, явно осознавая такое развитие событий. -Да и сделать из них одежду</w:t>
+      </w:r>
+      <w:r>
+        <w:rPr>
+          <w:sz w:val="28"/>
+          <w:szCs w:val="28"/>
+          <w:lang w:val="ru-RU"/>
+        </w:rPr>
+        <w:t>...</w:t>
+      </w:r>
+      <w:r>
+        <w:rPr>
+          <w:sz w:val="28"/>
+          <w:szCs w:val="28"/>
+          <w:lang w:val="ru-RU"/>
+        </w:rPr>
+        <w:t xml:space="preserve"> довольно проблематично. Хотя идея интересная, молодой человек.</w:t>
+      </w:r>
+    </w:p>
+    <w:p>
+      <w:pPr>
+        <w:spacing w:after="0"/>
+        <w:ind w:left="-993" w:right="-801" w:firstLine="426"/>
+        <w:rPr>
+          <w:sz w:val="28"/>
+          <w:szCs w:val="28"/>
+          <w:lang w:val="ru-RU"/>
+        </w:rPr>
+      </w:pPr>
+      <w:r>
+        <w:rPr>
+          <w:sz w:val="28"/>
+          <w:szCs w:val="28"/>
+          <w:lang w:val="ru-RU"/>
+        </w:rPr>
+        <w:t xml:space="preserve">Так что единственный вариант – </w:t>
+      </w:r>
+      <w:proofErr w:type="gramStart"/>
+      <w:r>
+        <w:rPr>
+          <w:sz w:val="28"/>
+          <w:szCs w:val="28"/>
+          <w:lang w:val="ru-RU"/>
+        </w:rPr>
+        <w:t xml:space="preserve">использовать </w:t>
+      </w:r>
+      <w:r>
+        <w:rPr>
+          <w:sz w:val="28"/>
+          <w:szCs w:val="28"/>
+          <w:lang w:val="ru-RU"/>
+        </w:rPr>
+        <w:t>”</w:t>
+      </w:r>
+      <w:r>
+        <w:rPr>
+          <w:sz w:val="28"/>
+          <w:szCs w:val="28"/>
+          <w:lang w:val="ru-RU"/>
+        </w:rPr>
+        <w:t>тяжелые</w:t>
+      </w:r>
+      <w:proofErr w:type="gramEnd"/>
+      <w:r>
+        <w:rPr>
+          <w:sz w:val="28"/>
+          <w:szCs w:val="28"/>
+          <w:lang w:val="ru-RU"/>
+        </w:rPr>
+        <w:t xml:space="preserve"> ткани”, Антон пожал плечами, как будто это было очевидно. </w:t>
+      </w:r>
+    </w:p>
+    <w:p>
+      <w:pPr>
+        <w:spacing w:after="0"/>
+        <w:ind w:left="-993" w:right="-801" w:firstLine="426"/>
+        <w:rPr>
+          <w:sz w:val="28"/>
+          <w:szCs w:val="28"/>
+          <w:lang w:val="ru-RU"/>
+        </w:rPr>
+      </w:pPr>
+      <w:r>
+        <w:rPr>
+          <w:sz w:val="28"/>
+          <w:szCs w:val="28"/>
+          <w:lang w:val="ru-RU"/>
+        </w:rPr>
+        <w:t>Блин, я просто забыл про эту ткань. На самом деле, есть один.</w:t>
+      </w:r>
+    </w:p>
+    <w:p>
+      <w:pPr>
+        <w:spacing w:after="0"/>
+        <w:ind w:left="-993" w:right="-801" w:firstLine="426"/>
+        <w:rPr>
+          <w:sz w:val="28"/>
+          <w:szCs w:val="28"/>
+          <w:lang w:val="ru-RU"/>
+        </w:rPr>
+      </w:pPr>
+      <w:r>
+        <w:rPr>
+          <w:sz w:val="28"/>
+          <w:szCs w:val="28"/>
+          <w:lang w:val="ru-RU"/>
+        </w:rPr>
+        <w:t xml:space="preserve">Осмелюсь сказать, - чуть пренебрежительно сказал </w:t>
+      </w:r>
+      <w:proofErr w:type="spellStart"/>
+      <w:r>
+        <w:rPr>
+          <w:sz w:val="28"/>
+          <w:szCs w:val="28"/>
+          <w:lang w:val="ru-RU"/>
+        </w:rPr>
+        <w:t>Ридд</w:t>
+      </w:r>
+      <w:proofErr w:type="spellEnd"/>
+      <w:r>
+        <w:rPr>
+          <w:sz w:val="28"/>
+          <w:szCs w:val="28"/>
+          <w:lang w:val="ru-RU"/>
+        </w:rPr>
+        <w:t xml:space="preserve">, </w:t>
+      </w:r>
+      <w:r>
+        <w:rPr>
+          <w:sz w:val="28"/>
+          <w:szCs w:val="28"/>
+          <w:lang w:val="ru-RU"/>
+        </w:rPr>
+        <w:t>-</w:t>
+      </w:r>
+      <w:r>
+        <w:rPr>
+          <w:sz w:val="28"/>
+          <w:szCs w:val="28"/>
+          <w:lang w:val="ru-RU"/>
+        </w:rPr>
+        <w:t xml:space="preserve"> что ткань даже не такая </w:t>
+      </w:r>
+      <w:proofErr w:type="gramStart"/>
+      <w:r>
+        <w:rPr>
+          <w:sz w:val="28"/>
+          <w:szCs w:val="28"/>
+          <w:lang w:val="ru-RU"/>
+        </w:rPr>
+        <w:t xml:space="preserve">уж </w:t>
+      </w:r>
+      <w:r>
+        <w:rPr>
+          <w:sz w:val="28"/>
+          <w:szCs w:val="28"/>
+          <w:lang w:val="ru-RU"/>
+        </w:rPr>
+        <w:t>”</w:t>
+      </w:r>
+      <w:r>
+        <w:rPr>
+          <w:sz w:val="28"/>
+          <w:szCs w:val="28"/>
+          <w:lang w:val="ru-RU"/>
+        </w:rPr>
+        <w:t>сверхпрочная</w:t>
+      </w:r>
+      <w:proofErr w:type="gramEnd"/>
+      <w:r>
+        <w:rPr>
+          <w:sz w:val="28"/>
+          <w:szCs w:val="28"/>
+          <w:lang w:val="ru-RU"/>
+        </w:rPr>
+        <w:t>”. При некотором усилии его можно даже проткнуть ножом. Пистолетная пуля пробьет, как бумагу, с двадцати метров.</w:t>
+      </w:r>
+    </w:p>
+    <w:p>
+      <w:pPr>
+        <w:spacing w:after="0"/>
+        <w:ind w:left="-993" w:right="-801" w:firstLine="426"/>
+        <w:rPr>
+          <w:sz w:val="28"/>
+          <w:szCs w:val="28"/>
+          <w:lang w:val="ru-RU"/>
+        </w:rPr>
+      </w:pPr>
+      <w:r>
+        <w:rPr>
+          <w:sz w:val="28"/>
+          <w:szCs w:val="28"/>
+          <w:lang w:val="ru-RU"/>
+        </w:rPr>
+        <w:t xml:space="preserve">А если два слоя? </w:t>
+      </w:r>
+      <w:r>
+        <w:rPr>
+          <w:sz w:val="28"/>
+          <w:szCs w:val="28"/>
+          <w:lang w:val="ru-RU"/>
+        </w:rPr>
+        <w:t>-</w:t>
+      </w:r>
+      <w:r>
+        <w:rPr>
+          <w:sz w:val="28"/>
+          <w:szCs w:val="28"/>
+          <w:lang w:val="ru-RU"/>
+        </w:rPr>
+        <w:t xml:space="preserve"> а это предложение от меня. Нет, правда, это немного смущает. Он похож на сына ученого, на признанного гения и </w:t>
+      </w:r>
+      <w:r>
+        <w:rPr>
+          <w:sz w:val="28"/>
+          <w:szCs w:val="28"/>
+          <w:lang w:val="ru-RU"/>
+        </w:rPr>
+        <w:t>так далее, а я стою, не зная, куда деть слово</w:t>
+      </w:r>
+      <w:r>
+        <w:rPr>
+          <w:sz w:val="28"/>
+          <w:szCs w:val="28"/>
+          <w:lang w:val="ru-RU"/>
+        </w:rPr>
+        <w:t>.</w:t>
+      </w:r>
+    </w:p>
+    <w:p>
+      <w:pPr>
+        <w:spacing w:after="0"/>
+        <w:ind w:left="-993" w:right="-801" w:firstLine="426"/>
+        <w:rPr>
+          <w:sz w:val="28"/>
+          <w:szCs w:val="28"/>
+          <w:lang w:val="ru-RU"/>
+        </w:rPr>
+      </w:pPr>
+      <w:r>
+        <w:rPr>
+          <w:sz w:val="28"/>
+          <w:szCs w:val="28"/>
+          <w:lang w:val="ru-RU"/>
+        </w:rPr>
+        <w:t>В двух слоях твоя подви</w:t>
+      </w:r>
+      <w:r>
+        <w:rPr>
+          <w:sz w:val="28"/>
+          <w:szCs w:val="28"/>
+          <w:lang w:val="ru-RU"/>
+        </w:rPr>
+        <w:t>жность будет чуть лучше, чем в металлическом костюм, - усмехнулся Уайт, махнув рукой в мою сторону.</w:t>
+      </w:r>
+    </w:p>
+    <w:p>
+      <w:pPr>
+        <w:spacing w:after="0"/>
+        <w:ind w:left="-993" w:right="-801" w:firstLine="426"/>
+        <w:rPr>
+          <w:sz w:val="28"/>
+          <w:szCs w:val="28"/>
+          <w:lang w:val="ru-RU"/>
+        </w:rPr>
+      </w:pPr>
+      <w:proofErr w:type="gramStart"/>
+      <w:r>
+        <w:rPr>
+          <w:sz w:val="28"/>
+          <w:szCs w:val="28"/>
+          <w:lang w:val="ru-RU"/>
+        </w:rPr>
+        <w:t xml:space="preserve">Не обязательно, - </w:t>
+      </w:r>
+      <w:proofErr w:type="gramEnd"/>
+      <w:r>
+        <w:rPr>
+          <w:sz w:val="28"/>
+          <w:szCs w:val="28"/>
+          <w:lang w:val="ru-RU"/>
+        </w:rPr>
+        <w:t xml:space="preserve">осторожно сказал Антон. И когда все взоры обратились к нему, он заговорил: - Пару лет назад НАСА приняло на вооружение интересную разработку. Гель заливают между внешней обшивкой космического корабля и основным корпусом. Гель представляет собой ферромагнитную жидкость, которая мгновенно затвердевает при </w:t>
+      </w:r>
+      <w:r>
+        <w:rPr>
+          <w:sz w:val="28"/>
+          <w:szCs w:val="28"/>
+          <w:lang w:val="ru-RU"/>
+        </w:rPr>
+        <w:lastRenderedPageBreak/>
+        <w:t xml:space="preserve">ударе. Дело в том, что при нарушении целостности обшивки (например, при столкновениях с крупными кусками космического мусора) гель моментально уплотняется и </w:t>
+      </w:r>
+      <w:r>
+        <w:rPr>
+          <w:sz w:val="28"/>
+          <w:szCs w:val="28"/>
+          <w:lang w:val="ru-RU"/>
+        </w:rPr>
+        <w:t>затвердевает</w:t>
+      </w:r>
+      <w:r>
+        <w:rPr>
+          <w:sz w:val="28"/>
+          <w:szCs w:val="28"/>
+          <w:lang w:val="ru-RU"/>
+        </w:rPr>
+        <w:t xml:space="preserve"> в точке разгермети</w:t>
+      </w:r>
+      <w:r>
+        <w:rPr>
+          <w:sz w:val="28"/>
+          <w:szCs w:val="28"/>
+          <w:lang w:val="ru-RU"/>
+        </w:rPr>
+        <w:t>зации, создавая своеобразную «пробку». Идея состоит в том, чтобы залить этот гель между двумя слоями прочной ткани. Таким образом, внешняя сторона брони будет почти не двигаться, а внутренняя сторона, за счет жидкости между двумя слоями, обеспечит пилоту достаточную подвижность. От ударов, которые не пробивают внешнюю оболочку, такая жидкая броня защитит лучше, чем любая альтернативна на керамической основе. А если что-то сломает внешний слой жесткой ткани, не дадут гелю висеть некрасивыми бляшками</w:t>
+      </w:r>
+      <w:r>
+        <w:rPr>
+          <w:sz w:val="28"/>
+          <w:szCs w:val="28"/>
+          <w:lang w:val="ru-RU"/>
+        </w:rPr>
+        <w:t>...</w:t>
+      </w:r>
+      <w:r>
+        <w:rPr>
+          <w:sz w:val="28"/>
+          <w:szCs w:val="28"/>
+          <w:lang w:val="ru-RU"/>
+        </w:rPr>
+        <w:t xml:space="preserve"> Эстетика, мать ее</w:t>
+      </w:r>
+      <w:r>
+        <w:rPr>
+          <w:sz w:val="28"/>
+          <w:szCs w:val="28"/>
+          <w:lang w:val="ru-RU"/>
+        </w:rPr>
+        <w:t>...</w:t>
+      </w:r>
+      <w:r>
+        <w:rPr>
+          <w:sz w:val="28"/>
+          <w:szCs w:val="28"/>
+          <w:lang w:val="ru-RU"/>
+        </w:rPr>
+        <w:t xml:space="preserve"> В общем, если </w:t>
+      </w:r>
+      <w:r>
+        <w:rPr>
+          <w:sz w:val="28"/>
+          <w:szCs w:val="28"/>
+          <w:lang w:val="ru-RU"/>
+        </w:rPr>
+        <w:t xml:space="preserve">под броней разместить магнитную установку, то мы можем изменить форму и свойства геля по своему вкусу. </w:t>
+      </w:r>
+      <w:r>
+        <w:rPr>
+          <w:sz w:val="28"/>
+          <w:szCs w:val="28"/>
+          <w:lang w:val="ru-RU"/>
+        </w:rPr>
+        <w:t>..</w:t>
+      </w:r>
       <w:bookmarkStart w:id="0" w:name="_GoBack"/>
       <w:bookmarkEnd w:id="0"/>
       <w:r>
@@ -165,559 +850,101 @@
           <w:szCs w:val="28"/>
           <w:lang w:val="ru-RU"/>
         </w:rPr>
-        <w:t>Я</w:t>
-      </w:r>
-      <w:r>
-        <w:rPr>
-          <w:sz w:val="28"/>
-          <w:szCs w:val="28"/>
-          <w:lang w:val="ru-RU"/>
-        </w:rPr>
-        <w:t xml:space="preserve"> </w:t>
-      </w:r>
-      <w:r>
-        <w:rPr>
-          <w:sz w:val="28"/>
-          <w:szCs w:val="28"/>
-          <w:lang w:val="ru-RU"/>
-        </w:rPr>
-        <w:t>вздохнул</w:t>
+        <w:t xml:space="preserve">Ну, а снаружи можно добавлять третий слой этой новой теплоизоляционной краски </w:t>
+      </w:r>
+      <w:r>
+        <w:rPr>
+          <w:sz w:val="28"/>
+          <w:szCs w:val="28"/>
+          <w:lang w:val="ru-RU"/>
+        </w:rPr>
+        <w:t xml:space="preserve">- </w:t>
+      </w:r>
+      <w:r>
+        <w:rPr>
+          <w:sz w:val="28"/>
+          <w:szCs w:val="28"/>
+          <w:lang w:val="ru-RU"/>
+        </w:rPr>
+        <w:t>как она?</w:t>
+      </w:r>
+      <w:r>
+        <w:rPr>
+          <w:sz w:val="28"/>
+          <w:szCs w:val="28"/>
+          <w:lang w:val="ru-RU"/>
+        </w:rPr>
+        <w:t xml:space="preserve"> -</w:t>
+      </w:r>
+      <w:r>
+        <w:rPr>
+          <w:sz w:val="28"/>
+          <w:szCs w:val="28"/>
+          <w:lang w:val="ru-RU"/>
+        </w:rPr>
+        <w:t xml:space="preserve"> Эстетика мать ее</w:t>
+      </w:r>
+      <w:r>
+        <w:rPr>
+          <w:sz w:val="28"/>
+          <w:szCs w:val="28"/>
+          <w:lang w:val="ru-RU"/>
+        </w:rPr>
+        <w:t>...</w:t>
+      </w:r>
+      <w:r>
+        <w:rPr>
+          <w:sz w:val="28"/>
+          <w:szCs w:val="28"/>
+          <w:lang w:val="ru-RU"/>
+        </w:rPr>
+        <w:t xml:space="preserve"> Вообще если под броней разместить магнитную установку, то мы можем изменить форму и свойства геля по своему вкусу. Ну, а снаружи можно добавлять третий слой этой новой теплоизоляционной краски </w:t>
+      </w:r>
+      <w:r>
+        <w:rPr>
+          <w:sz w:val="28"/>
+          <w:szCs w:val="28"/>
+          <w:lang w:val="ru-RU"/>
+        </w:rPr>
+        <w:t xml:space="preserve">- </w:t>
+      </w:r>
+      <w:r>
+        <w:rPr>
+          <w:sz w:val="28"/>
+          <w:szCs w:val="28"/>
+          <w:lang w:val="ru-RU"/>
+        </w:rPr>
+        <w:t>как она?</w:t>
+      </w:r>
+      <w:r>
+        <w:rPr>
+          <w:sz w:val="28"/>
+          <w:szCs w:val="28"/>
+          <w:lang w:val="ru-RU"/>
+        </w:rPr>
+        <w:t xml:space="preserve"> -</w:t>
+      </w:r>
+      <w:r>
+        <w:rPr>
+          <w:sz w:val="28"/>
+          <w:szCs w:val="28"/>
+          <w:lang w:val="ru-RU"/>
+        </w:rPr>
+        <w:t xml:space="preserve"> Эстетика мать ее</w:t>
+      </w:r>
+      <w:r>
+        <w:rPr>
+          <w:sz w:val="28"/>
+          <w:szCs w:val="28"/>
+          <w:lang w:val="ru-RU"/>
+        </w:rPr>
+        <w:t>...</w:t>
       </w:r>
     </w:p>
     <w:p>
       <w:pPr>
         <w:spacing w:after="0"/>
-        <w:ind w:left="-1418" w:right="-801" w:firstLine="425"/>
-        <w:rPr>
-          <w:sz w:val="28"/>
-          <w:szCs w:val="28"/>
-          <w:lang w:val="ru-RU"/>
-        </w:rPr>
-      </w:pPr>
-      <w:r>
-        <w:rPr>
-          <w:sz w:val="28"/>
-          <w:szCs w:val="28"/>
-          <w:lang w:val="ru-RU"/>
-        </w:rPr>
-        <w:t xml:space="preserve">       </w:t>
-      </w:r>
-      <w:r>
-        <w:rPr>
-          <w:sz w:val="28"/>
-          <w:szCs w:val="28"/>
-          <w:lang w:val="ru-RU"/>
-        </w:rPr>
-        <w:t>Я думаю, вы меня не понимаете. Если костюм облегчить, вес, который будет поднимать планер, уменьшится, что повысит его скорость, маневренность и грузоподъемность. Я был не прав?</w:t>
-      </w:r>
-    </w:p>
-    <w:p>
-      <w:pPr>
-        <w:spacing w:after="0"/>
-        <w:ind w:left="-1418" w:right="-801" w:firstLine="425"/>
-        <w:rPr>
-          <w:sz w:val="28"/>
-          <w:szCs w:val="28"/>
-          <w:lang w:val="ru-RU"/>
-        </w:rPr>
-      </w:pPr>
-      <w:r>
-        <w:rPr>
-          <w:sz w:val="28"/>
-          <w:szCs w:val="28"/>
-          <w:lang w:val="ru-RU"/>
-        </w:rPr>
-        <w:t xml:space="preserve">Мы уже думали об этом, мистер Осборн, - присоединился к разговору руководитель проекта. </w:t>
-      </w:r>
-      <w:r>
-        <w:rPr>
-          <w:sz w:val="28"/>
-          <w:szCs w:val="28"/>
-          <w:lang w:val="ru-RU"/>
-        </w:rPr>
-        <w:t xml:space="preserve">- </w:t>
-      </w:r>
-      <w:r>
-        <w:rPr>
-          <w:sz w:val="28"/>
-          <w:szCs w:val="28"/>
-          <w:lang w:val="ru-RU"/>
-        </w:rPr>
-        <w:t xml:space="preserve">И мы поняли, что </w:t>
-      </w:r>
-      <w:r>
-        <w:rPr>
-          <w:sz w:val="28"/>
-          <w:szCs w:val="28"/>
-          <w:lang w:val="ru-RU"/>
-        </w:rPr>
-        <w:t>такая броня</w:t>
-      </w:r>
-      <w:r>
-        <w:rPr>
-          <w:sz w:val="28"/>
-          <w:szCs w:val="28"/>
-          <w:lang w:val="ru-RU"/>
-        </w:rPr>
-        <w:t xml:space="preserve"> оптимальна.</w:t>
-      </w:r>
-    </w:p>
-    <w:p>
-      <w:pPr>
-        <w:spacing w:after="0"/>
-        <w:ind w:left="-1418" w:right="-801" w:firstLine="425"/>
-        <w:rPr>
-          <w:sz w:val="28"/>
-          <w:szCs w:val="28"/>
-          <w:lang w:val="ru-RU"/>
-        </w:rPr>
-      </w:pPr>
-      <w:r>
-        <w:rPr>
-          <w:sz w:val="28"/>
-          <w:szCs w:val="28"/>
-          <w:lang w:val="ru-RU"/>
-        </w:rPr>
-        <w:tab/>
-        <w:t xml:space="preserve">Что, если ты воспользуешься этим </w:t>
-      </w:r>
-      <w:r>
-        <w:rPr>
-          <w:sz w:val="28"/>
-          <w:szCs w:val="28"/>
-          <w:lang w:val="ru-RU"/>
-        </w:rPr>
-        <w:t>своим “</w:t>
-      </w:r>
-      <w:r>
-        <w:rPr>
-          <w:sz w:val="28"/>
-          <w:szCs w:val="28"/>
-          <w:lang w:val="ru-RU"/>
-        </w:rPr>
-        <w:t>биокабелем”? -  вдруг заговорил Антон, все это время скромно стоя в углу. «Похоже, он достаточно прочен, чтобы быть доспехом…»</w:t>
-      </w:r>
-    </w:p>
-    <w:p>
-      <w:pPr>
-        <w:spacing w:after="0"/>
-        <w:ind w:left="-1418" w:right="-801" w:firstLine="425"/>
-        <w:rPr>
-          <w:sz w:val="28"/>
-          <w:szCs w:val="28"/>
-          <w:lang w:val="ru-RU"/>
-        </w:rPr>
-      </w:pPr>
-      <w:r>
-        <w:rPr>
-          <w:sz w:val="28"/>
-          <w:szCs w:val="28"/>
-          <w:lang w:val="ru-RU"/>
-        </w:rPr>
-        <w:tab/>
-        <w:t>Увидев на себе пять пар глаз, Ванко немного смутился.</w:t>
-      </w:r>
-    </w:p>
-    <w:p>
-      <w:pPr>
-        <w:spacing w:after="0"/>
-        <w:ind w:left="-1418" w:right="-801" w:firstLine="425"/>
-        <w:rPr>
-          <w:sz w:val="28"/>
-          <w:szCs w:val="28"/>
-          <w:lang w:val="ru-RU"/>
-        </w:rPr>
-      </w:pPr>
-      <w:r>
-        <w:rPr>
-          <w:sz w:val="28"/>
-          <w:szCs w:val="28"/>
-          <w:lang w:val="ru-RU"/>
-        </w:rPr>
-        <w:tab/>
-        <w:t xml:space="preserve">Ну, я читал об этом… Разве это не разработка </w:t>
-      </w:r>
-      <w:r>
-        <w:rPr>
-          <w:sz w:val="28"/>
-          <w:szCs w:val="28"/>
-        </w:rPr>
-        <w:t>OzCorp</w:t>
-      </w:r>
-      <w:r>
-        <w:rPr>
-          <w:sz w:val="28"/>
-          <w:szCs w:val="28"/>
-          <w:lang w:val="ru-RU"/>
-        </w:rPr>
-        <w:t>?</w:t>
-      </w:r>
-    </w:p>
-    <w:p>
-      <w:pPr>
-        <w:spacing w:after="0"/>
-        <w:ind w:left="-1418" w:right="-801" w:firstLine="425"/>
-        <w:rPr>
-          <w:sz w:val="28"/>
-          <w:szCs w:val="28"/>
-          <w:lang w:val="ru-RU"/>
-        </w:rPr>
-      </w:pPr>
-      <w:r>
-        <w:rPr>
-          <w:sz w:val="28"/>
-          <w:szCs w:val="28"/>
-          <w:lang w:val="ru-RU"/>
-        </w:rPr>
-        <w:tab/>
-        <w:t>Кстати, не забудьте подарить Петру пару… тысяч километров биокабеля. Я не понимаю, где я нашел столько всего этого в каноне?</w:t>
-      </w:r>
-    </w:p>
-    <w:p>
-      <w:pPr>
-        <w:spacing w:after="0"/>
-        <w:ind w:left="-1418" w:right="-801" w:firstLine="425"/>
-        <w:rPr>
-          <w:sz w:val="28"/>
-          <w:szCs w:val="28"/>
-          <w:lang w:val="ru-RU"/>
-        </w:rPr>
-      </w:pPr>
-      <w:r>
-        <w:rPr>
-          <w:sz w:val="28"/>
-          <w:szCs w:val="28"/>
-          <w:lang w:val="ru-RU"/>
-        </w:rPr>
-        <w:tab/>
-      </w:r>
-      <w:r>
-        <w:rPr>
-          <w:sz w:val="28"/>
-          <w:szCs w:val="28"/>
-          <w:lang w:val="ru-RU"/>
-        </w:rPr>
-        <w:t>Биокабель рвется довольно легко, - скривился он, явно осознавая такое развитие событий. -Да и сделать из них одежду… довольно проблематично. Хотя идея интересная, молодой человек.</w:t>
-      </w:r>
-    </w:p>
-    <w:p>
-      <w:pPr>
-        <w:spacing w:after="0"/>
-        <w:ind w:left="-1418" w:right="-801" w:firstLine="425"/>
-        <w:rPr>
-          <w:sz w:val="28"/>
-          <w:szCs w:val="28"/>
-          <w:lang w:val="ru-RU"/>
-        </w:rPr>
-      </w:pPr>
-      <w:r>
-        <w:rPr>
-          <w:sz w:val="28"/>
-          <w:szCs w:val="28"/>
-          <w:lang w:val="ru-RU"/>
-        </w:rPr>
-        <w:t xml:space="preserve">Так что единственный вариант – использовать “тяжелые ткани”, Антон пожал плечами, как будто это было очевидно. </w:t>
-      </w:r>
-    </w:p>
-    <w:p>
-      <w:pPr>
-        <w:spacing w:after="0"/>
-        <w:ind w:left="-1418" w:right="-801" w:firstLine="425"/>
-        <w:rPr>
-          <w:sz w:val="28"/>
-          <w:szCs w:val="28"/>
-          <w:lang w:val="ru-RU"/>
-        </w:rPr>
-      </w:pPr>
-      <w:r>
-        <w:rPr>
-          <w:sz w:val="28"/>
-          <w:szCs w:val="28"/>
-          <w:lang w:val="ru-RU"/>
-        </w:rPr>
-        <w:tab/>
-        <w:t>Блин, я просто забыл про эту ткань. На самом деле, есть один.</w:t>
-      </w:r>
-    </w:p>
-    <w:p>
-      <w:pPr>
-        <w:spacing w:after="0"/>
-        <w:ind w:left="-1418" w:right="-801" w:firstLine="425"/>
-        <w:rPr>
-          <w:sz w:val="28"/>
-          <w:szCs w:val="28"/>
-          <w:lang w:val="ru-RU"/>
-        </w:rPr>
-      </w:pPr>
-      <w:r>
-        <w:rPr>
-          <w:sz w:val="28"/>
-          <w:szCs w:val="28"/>
-          <w:lang w:val="ru-RU"/>
-        </w:rPr>
-        <w:tab/>
-        <w:t xml:space="preserve">Осмелюсь сказать, - чуть пренебрежительно сказал </w:t>
-      </w:r>
-      <w:proofErr w:type="spellStart"/>
-      <w:r>
-        <w:rPr>
-          <w:sz w:val="28"/>
-          <w:szCs w:val="28"/>
-          <w:lang w:val="ru-RU"/>
-        </w:rPr>
-        <w:t>Ридд</w:t>
-      </w:r>
-      <w:proofErr w:type="spellEnd"/>
-      <w:r>
-        <w:rPr>
-          <w:sz w:val="28"/>
-          <w:szCs w:val="28"/>
-          <w:lang w:val="ru-RU"/>
-        </w:rPr>
-        <w:t xml:space="preserve">, </w:t>
-      </w:r>
-      <w:r>
-        <w:rPr>
-          <w:sz w:val="28"/>
-          <w:szCs w:val="28"/>
-          <w:lang w:val="ru-RU"/>
-        </w:rPr>
-        <w:t>-</w:t>
-      </w:r>
-      <w:r>
-        <w:rPr>
-          <w:sz w:val="28"/>
-          <w:szCs w:val="28"/>
-          <w:lang w:val="ru-RU"/>
-        </w:rPr>
-        <w:t xml:space="preserve"> что ткань даже не такая уж сверхпрочная”. При некотором усилии его можно даже проткнуть ножом. Пистолетная пуля пробьет, как бумагу, с двадцати метров.</w:t>
-      </w:r>
-    </w:p>
-    <w:p>
-      <w:pPr>
-        <w:spacing w:after="0"/>
-        <w:ind w:left="-1418" w:right="-801" w:firstLine="425"/>
-        <w:rPr>
-          <w:sz w:val="28"/>
-          <w:szCs w:val="28"/>
-          <w:lang w:val="ru-RU"/>
-        </w:rPr>
-      </w:pPr>
-      <w:r>
-        <w:rPr>
-          <w:sz w:val="28"/>
-          <w:szCs w:val="28"/>
-          <w:lang w:val="ru-RU"/>
-        </w:rPr>
-        <w:tab/>
-        <w:t xml:space="preserve">А если два слоя? </w:t>
-      </w:r>
-      <w:r>
-        <w:rPr>
-          <w:sz w:val="28"/>
-          <w:szCs w:val="28"/>
-          <w:lang w:val="ru-RU"/>
-        </w:rPr>
-        <w:t>-</w:t>
-      </w:r>
-      <w:r>
-        <w:rPr>
-          <w:sz w:val="28"/>
-          <w:szCs w:val="28"/>
-          <w:lang w:val="ru-RU"/>
-        </w:rPr>
-        <w:t xml:space="preserve"> а это предложение от меня. Нет, правда, это немного смущает. Он похож на сына ученого, на признанного гения и </w:t>
-      </w:r>
-      <w:r>
-        <w:rPr>
-          <w:sz w:val="28"/>
-          <w:szCs w:val="28"/>
-          <w:lang w:val="ru-RU"/>
-        </w:rPr>
-        <w:t>так далее, а я стою, не зная, куда деть слово</w:t>
-      </w:r>
-      <w:r>
-        <w:rPr>
-          <w:sz w:val="28"/>
-          <w:szCs w:val="28"/>
-          <w:lang w:val="ru-RU"/>
-        </w:rPr>
-        <w:t>.</w:t>
-      </w:r>
-    </w:p>
-    <w:p>
-      <w:pPr>
-        <w:spacing w:after="0"/>
-        <w:ind w:left="-1418" w:right="-801" w:firstLine="425"/>
-        <w:rPr>
-          <w:sz w:val="28"/>
-          <w:szCs w:val="28"/>
-          <w:lang w:val="ru-RU"/>
-        </w:rPr>
-      </w:pPr>
-      <w:r>
-        <w:rPr>
-          <w:sz w:val="28"/>
-          <w:szCs w:val="28"/>
-          <w:lang w:val="ru-RU"/>
-        </w:rPr>
-        <w:t>В двух слоях твоя подви</w:t>
-      </w:r>
-      <w:r>
-        <w:rPr>
-          <w:sz w:val="28"/>
-          <w:szCs w:val="28"/>
-          <w:lang w:val="ru-RU"/>
-        </w:rPr>
-        <w:t>жность будет чуть лучше, чем в металлическом костюм, - усмехнулся Уайт, махнув рукой в мою сторону.</w:t>
-      </w:r>
-    </w:p>
-    <w:p>
-      <w:pPr>
-        <w:spacing w:after="0"/>
-        <w:ind w:left="-1418" w:right="-801" w:firstLine="425"/>
-        <w:rPr>
-          <w:sz w:val="28"/>
-          <w:szCs w:val="28"/>
-          <w:lang w:val="ru-RU"/>
-        </w:rPr>
-      </w:pPr>
-      <w:r>
-        <w:rPr>
-          <w:sz w:val="28"/>
-          <w:szCs w:val="28"/>
-          <w:lang w:val="ru-RU"/>
-        </w:rPr>
-        <w:tab/>
-      </w:r>
-      <w:proofErr w:type="gramStart"/>
-      <w:r>
-        <w:rPr>
-          <w:sz w:val="28"/>
-          <w:szCs w:val="28"/>
-          <w:lang w:val="ru-RU"/>
-        </w:rPr>
-        <w:t xml:space="preserve">Не обязательно, - </w:t>
-      </w:r>
-      <w:proofErr w:type="gramEnd"/>
-      <w:r>
-        <w:rPr>
-          <w:sz w:val="28"/>
-          <w:szCs w:val="28"/>
-          <w:lang w:val="ru-RU"/>
-        </w:rPr>
-        <w:t xml:space="preserve">осторожно сказал Антон. И когда все взоры обратились к нему, он заговорил: - Пару лет назад НАСА приняло на вооружение интересную разработку. Гель заливают между внешней обшивкой космического корабля и основным корпусом. Гель представляет собой ферромагнитную жидкость, которая мгновенно затвердевает при ударе. Дело в том, что при нарушении целостности обшивки (например, при столкновениях с крупными кусками космического мусора) гель моментально уплотняется и </w:t>
-      </w:r>
-      <w:r>
-        <w:rPr>
-          <w:sz w:val="28"/>
-          <w:szCs w:val="28"/>
-          <w:lang w:val="ru-RU"/>
-        </w:rPr>
-        <w:t>затвердевает</w:t>
-      </w:r>
-      <w:r>
-        <w:rPr>
-          <w:sz w:val="28"/>
-          <w:szCs w:val="28"/>
-          <w:lang w:val="ru-RU"/>
-        </w:rPr>
-        <w:t xml:space="preserve"> в точке разгермети</w:t>
-      </w:r>
-      <w:r>
-        <w:rPr>
-          <w:sz w:val="28"/>
-          <w:szCs w:val="28"/>
-          <w:lang w:val="ru-RU"/>
-        </w:rPr>
-        <w:t xml:space="preserve">зации, </w:t>
-      </w:r>
-      <w:r>
-        <w:rPr>
-          <w:sz w:val="28"/>
-          <w:szCs w:val="28"/>
-          <w:lang w:val="ru-RU"/>
-        </w:rPr>
-        <w:lastRenderedPageBreak/>
-        <w:t xml:space="preserve">создавая своеобразную «пробку». Идея состоит в том, чтобы залить этот гель между двумя слоями прочной ткани. Таким образом, внешняя сторона брони будет почти не двигаться, а внутренняя сторона, за счет жидкости между двумя слоями, обеспечит пилоту достаточную подвижность. От ударов, которые не пробивают внешнюю оболочку, такая жидкая броня защитит лучше, чем любая альтернативна на керамической основе. А если что-то сломает внешний слой жесткой ткани, не дадут гелю висеть некрасивыми бляшками… Эстетика, мать ее… В общем, если </w:t>
-      </w:r>
-      <w:r>
-        <w:rPr>
-          <w:sz w:val="28"/>
-          <w:szCs w:val="28"/>
-          <w:lang w:val="ru-RU"/>
-        </w:rPr>
-        <w:t xml:space="preserve">под броней разместить магнитную установку, то мы можем изменить форму и свойства геля по своему вкусу. Ну, а снаружи можно добавлять третий слой этой новой теплоизоляционной краски </w:t>
-      </w:r>
-      <w:r>
-        <w:rPr>
-          <w:sz w:val="28"/>
-          <w:szCs w:val="28"/>
-          <w:lang w:val="ru-RU"/>
-        </w:rPr>
-        <w:t xml:space="preserve">- </w:t>
-      </w:r>
-      <w:r>
-        <w:rPr>
-          <w:sz w:val="28"/>
-          <w:szCs w:val="28"/>
-          <w:lang w:val="ru-RU"/>
-        </w:rPr>
-        <w:t>как она?</w:t>
-      </w:r>
-      <w:r>
-        <w:rPr>
-          <w:sz w:val="28"/>
-          <w:szCs w:val="28"/>
-          <w:lang w:val="ru-RU"/>
-        </w:rPr>
-        <w:t xml:space="preserve"> -</w:t>
-      </w:r>
-      <w:r>
-        <w:rPr>
-          <w:sz w:val="28"/>
-          <w:szCs w:val="28"/>
-          <w:lang w:val="ru-RU"/>
-        </w:rPr>
-        <w:t xml:space="preserve"> Эстетика мать ее… Вообще если под броней разместить магнитную установку, то мы можем изменить форму и свойства геля по своему вкусу. Ну, а снаружи можно добавлять третий слой этой новой теплоизоляционной краски </w:t>
-      </w:r>
-      <w:r>
-        <w:rPr>
-          <w:sz w:val="28"/>
-          <w:szCs w:val="28"/>
-          <w:lang w:val="ru-RU"/>
-        </w:rPr>
-        <w:t xml:space="preserve">- </w:t>
-      </w:r>
-      <w:r>
-        <w:rPr>
-          <w:sz w:val="28"/>
-          <w:szCs w:val="28"/>
-          <w:lang w:val="ru-RU"/>
-        </w:rPr>
-        <w:t>как она?</w:t>
-      </w:r>
-      <w:r>
-        <w:rPr>
-          <w:sz w:val="28"/>
-          <w:szCs w:val="28"/>
-          <w:lang w:val="ru-RU"/>
-        </w:rPr>
-        <w:t xml:space="preserve"> -</w:t>
-      </w:r>
-      <w:r>
-        <w:rPr>
-          <w:sz w:val="28"/>
-          <w:szCs w:val="28"/>
-          <w:lang w:val="ru-RU"/>
-        </w:rPr>
-        <w:t xml:space="preserve"> Эстетика мать ее…</w:t>
-      </w:r>
-    </w:p>
-    <w:p>
-      <w:pPr>
-        <w:spacing w:after="0"/>
-        <w:ind w:left="-1418" w:right="-801" w:firstLine="425"/>
+        <w:ind w:left="-993" w:right="-801" w:firstLine="426"/>
         <w:rPr>
           <w:sz w:val="28"/>
           <w:szCs w:val="28"/>
@@ -727,7 +954,7 @@
     </w:p>
     <w:sectPr>
       <w:pgSz w:w="12240" w:h="15840"/>
-      <w:pgMar w:top="426" w:right="850" w:bottom="1134" w:left="1701" w:header="708" w:footer="708" w:gutter="0"/>
+      <w:pgMar w:top="426" w:right="1183" w:bottom="1134" w:left="1701" w:header="708" w:footer="708" w:gutter="0"/>
       <w:cols w:space="708"/>
       <w:docGrid w:linePitch="360"/>
     </w:sectPr>

--- a/LR2/18.docx
+++ b/LR2/18.docx
@@ -41,555 +41,503 @@
           <w:szCs w:val="28"/>
           <w:lang w:val="ru-RU"/>
         </w:rPr>
-        <w:t>волосами. - Они будут работать быстрее...</w:t>
+        <w:t>волосами. - Они будут работать быстрее... хотя это и потребует от пилота более точных действий...</w:t>
+      </w:r>
+    </w:p>
+    <w:p>
+      <w:pPr>
+        <w:spacing w:after="0" w:line="360" w:lineRule="auto"/>
+        <w:ind w:firstLine="709"/>
+        <w:jc w:val="both"/>
+        <w:rPr>
+          <w:rFonts w:ascii="Times New Roman" w:hAnsi="Times New Roman" w:cs="Times New Roman"/>
+          <w:sz w:val="28"/>
+          <w:szCs w:val="28"/>
+          <w:lang w:val="ru-RU"/>
+        </w:rPr>
+      </w:pPr>
+      <w:r>
+        <w:rPr>
+          <w:rFonts w:ascii="Times New Roman" w:hAnsi="Times New Roman" w:cs="Times New Roman"/>
+          <w:sz w:val="28"/>
+          <w:szCs w:val="28"/>
+          <w:lang w:val="ru-RU"/>
+        </w:rPr>
+        <w:t xml:space="preserve">Серводвигатели в сочетании с прочной броней обеспечивают увеличение ударной силы, почти на триста процентов от силы пользователя, - решила не отставать от коллег миссис Уайт - не очень красивая женщина, слегка полноватая, примерно ровесница </w:t>
+      </w:r>
+      <w:proofErr w:type="spellStart"/>
+      <w:r>
+        <w:rPr>
+          <w:rFonts w:ascii="Times New Roman" w:hAnsi="Times New Roman" w:cs="Times New Roman"/>
+          <w:sz w:val="28"/>
+          <w:szCs w:val="28"/>
+          <w:lang w:val="ru-RU"/>
+        </w:rPr>
+        <w:t>Ридда</w:t>
+      </w:r>
+      <w:proofErr w:type="spellEnd"/>
+      <w:r>
+        <w:rPr>
+          <w:rFonts w:ascii="Times New Roman" w:hAnsi="Times New Roman" w:cs="Times New Roman"/>
+          <w:sz w:val="28"/>
+          <w:szCs w:val="28"/>
+          <w:lang w:val="ru-RU"/>
+        </w:rPr>
+        <w:t>. На пальце было обручальное кольцо с дорогим камнем. - Система уравновешена таким образом: если бы броня была слабее, пилот легко мог бы поранить руку при ударе кулаком о твердую поверхность с помощью серводвигателей.</w:t>
+      </w:r>
+    </w:p>
+    <w:p>
+      <w:pPr>
+        <w:spacing w:after="0" w:line="360" w:lineRule="auto"/>
+        <w:ind w:firstLine="709"/>
+        <w:jc w:val="both"/>
+        <w:rPr>
+          <w:rFonts w:ascii="Times New Roman" w:hAnsi="Times New Roman" w:cs="Times New Roman"/>
+          <w:sz w:val="28"/>
+          <w:szCs w:val="28"/>
+          <w:lang w:val="ru-RU"/>
+        </w:rPr>
+      </w:pPr>
+      <w:r>
+        <w:rPr>
+          <w:rFonts w:ascii="Times New Roman" w:hAnsi="Times New Roman" w:cs="Times New Roman"/>
+          <w:sz w:val="28"/>
+          <w:szCs w:val="28"/>
+          <w:lang w:val="ru-RU"/>
+        </w:rPr>
+        <w:t>Я вздохнул.</w:t>
+      </w:r>
+    </w:p>
+    <w:p>
+      <w:pPr>
+        <w:spacing w:after="0" w:line="360" w:lineRule="auto"/>
+        <w:ind w:firstLine="709"/>
+        <w:jc w:val="both"/>
+        <w:rPr>
+          <w:rFonts w:ascii="Times New Roman" w:hAnsi="Times New Roman" w:cs="Times New Roman"/>
+          <w:sz w:val="28"/>
+          <w:szCs w:val="28"/>
+          <w:lang w:val="ru-RU"/>
+        </w:rPr>
+      </w:pPr>
+      <w:r>
+        <w:rPr>
+          <w:rFonts w:ascii="Times New Roman" w:hAnsi="Times New Roman" w:cs="Times New Roman"/>
+          <w:sz w:val="28"/>
+          <w:szCs w:val="28"/>
+          <w:lang w:val="ru-RU"/>
+        </w:rPr>
+        <w:t>Я думаю, вы меня не понимаете. Если костюм облегчить, вес, который будет поднимать планер, уменьшится, что повысит его скорость, маневренность и грузоподъемность. Я был не прав?</w:t>
+      </w:r>
+    </w:p>
+    <w:p>
+      <w:pPr>
+        <w:spacing w:after="0" w:line="360" w:lineRule="auto"/>
+        <w:ind w:firstLine="709"/>
+        <w:jc w:val="both"/>
+        <w:rPr>
+          <w:rFonts w:ascii="Times New Roman" w:hAnsi="Times New Roman" w:cs="Times New Roman"/>
+          <w:sz w:val="28"/>
+          <w:szCs w:val="28"/>
+          <w:lang w:val="ru-RU"/>
+        </w:rPr>
+      </w:pPr>
+      <w:r>
+        <w:rPr>
+          <w:rFonts w:ascii="Times New Roman" w:hAnsi="Times New Roman" w:cs="Times New Roman"/>
+          <w:sz w:val="28"/>
+          <w:szCs w:val="28"/>
+          <w:lang w:val="ru-RU"/>
+        </w:rPr>
+        <w:t>Мы уже думали об этом, мистер Осборн, - присоединился к разговору руководитель проекта. - И мы поняли, что такая броня оптимальна.</w:t>
+      </w:r>
+    </w:p>
+    <w:p>
+      <w:pPr>
+        <w:spacing w:after="0" w:line="360" w:lineRule="auto"/>
+        <w:ind w:firstLine="709"/>
+        <w:jc w:val="both"/>
+        <w:rPr>
+          <w:rFonts w:ascii="Times New Roman" w:hAnsi="Times New Roman" w:cs="Times New Roman"/>
+          <w:sz w:val="28"/>
+          <w:szCs w:val="28"/>
+          <w:lang w:val="ru-RU"/>
+        </w:rPr>
+      </w:pPr>
+      <w:r>
+        <w:rPr>
+          <w:rFonts w:ascii="Times New Roman" w:hAnsi="Times New Roman" w:cs="Times New Roman"/>
+          <w:sz w:val="28"/>
+          <w:szCs w:val="28"/>
+          <w:lang w:val="ru-RU"/>
+        </w:rPr>
+        <w:t>Что, если ты воспользуешься этим своим “</w:t>
+      </w:r>
+      <w:proofErr w:type="spellStart"/>
+      <w:r>
+        <w:rPr>
+          <w:rFonts w:ascii="Times New Roman" w:hAnsi="Times New Roman" w:cs="Times New Roman"/>
+          <w:sz w:val="28"/>
+          <w:szCs w:val="28"/>
+          <w:lang w:val="ru-RU"/>
+        </w:rPr>
+        <w:t>биокабелем</w:t>
+      </w:r>
+      <w:proofErr w:type="spellEnd"/>
+      <w:r>
+        <w:rPr>
+          <w:rFonts w:ascii="Times New Roman" w:hAnsi="Times New Roman" w:cs="Times New Roman"/>
+          <w:sz w:val="28"/>
+          <w:szCs w:val="28"/>
+          <w:lang w:val="ru-RU"/>
+        </w:rPr>
+        <w:t>”? -  вдруг заговорил Антон, все это время скромно стоя в углу. «Похоже, он достаточно прочен, чтобы быть доспехом...»</w:t>
+      </w:r>
+    </w:p>
+    <w:p>
+      <w:pPr>
+        <w:spacing w:after="0" w:line="360" w:lineRule="auto"/>
+        <w:ind w:firstLine="709"/>
+        <w:jc w:val="both"/>
+        <w:rPr>
+          <w:rFonts w:ascii="Times New Roman" w:hAnsi="Times New Roman" w:cs="Times New Roman"/>
+          <w:sz w:val="28"/>
+          <w:szCs w:val="28"/>
+          <w:lang w:val="ru-RU"/>
+        </w:rPr>
+      </w:pPr>
+      <w:r>
+        <w:rPr>
+          <w:rFonts w:ascii="Times New Roman" w:hAnsi="Times New Roman" w:cs="Times New Roman"/>
+          <w:sz w:val="28"/>
+          <w:szCs w:val="28"/>
+          <w:lang w:val="ru-RU"/>
+        </w:rPr>
+        <w:t xml:space="preserve">Увидев на себе пять пар глаз, </w:t>
+      </w:r>
+      <w:proofErr w:type="spellStart"/>
+      <w:r>
+        <w:rPr>
+          <w:rFonts w:ascii="Times New Roman" w:hAnsi="Times New Roman" w:cs="Times New Roman"/>
+          <w:sz w:val="28"/>
+          <w:szCs w:val="28"/>
+          <w:lang w:val="ru-RU"/>
+        </w:rPr>
+        <w:t>Ванко</w:t>
+      </w:r>
+      <w:proofErr w:type="spellEnd"/>
+      <w:r>
+        <w:rPr>
+          <w:rFonts w:ascii="Times New Roman" w:hAnsi="Times New Roman" w:cs="Times New Roman"/>
+          <w:sz w:val="28"/>
+          <w:szCs w:val="28"/>
+          <w:lang w:val="ru-RU"/>
+        </w:rPr>
+        <w:t xml:space="preserve"> немного смутился.</w:t>
+      </w:r>
+    </w:p>
+    <w:p>
+      <w:pPr>
+        <w:spacing w:after="0" w:line="360" w:lineRule="auto"/>
+        <w:ind w:firstLine="709"/>
+        <w:jc w:val="both"/>
+        <w:rPr>
+          <w:rFonts w:ascii="Times New Roman" w:hAnsi="Times New Roman" w:cs="Times New Roman"/>
+          <w:sz w:val="28"/>
+          <w:szCs w:val="28"/>
+          <w:lang w:val="ru-RU"/>
+        </w:rPr>
+      </w:pPr>
+      <w:r>
+        <w:rPr>
+          <w:rFonts w:ascii="Times New Roman" w:hAnsi="Times New Roman" w:cs="Times New Roman"/>
+          <w:sz w:val="28"/>
+          <w:szCs w:val="28"/>
+          <w:lang w:val="ru-RU"/>
+        </w:rPr>
+        <w:t xml:space="preserve">Ну, я читал об этом... Разве это не разработка </w:t>
+      </w:r>
+      <w:proofErr w:type="spellStart"/>
+      <w:r>
+        <w:rPr>
+          <w:rFonts w:ascii="Times New Roman" w:hAnsi="Times New Roman" w:cs="Times New Roman"/>
+          <w:sz w:val="28"/>
+          <w:szCs w:val="28"/>
+        </w:rPr>
+        <w:t>OzCorp</w:t>
+      </w:r>
+      <w:proofErr w:type="spellEnd"/>
+      <w:r>
+        <w:rPr>
+          <w:rFonts w:ascii="Times New Roman" w:hAnsi="Times New Roman" w:cs="Times New Roman"/>
+          <w:sz w:val="28"/>
+          <w:szCs w:val="28"/>
+          <w:lang w:val="ru-RU"/>
+        </w:rPr>
+        <w:t>?</w:t>
+      </w:r>
+    </w:p>
+    <w:p>
+      <w:pPr>
+        <w:spacing w:after="0" w:line="360" w:lineRule="auto"/>
+        <w:ind w:firstLine="709"/>
+        <w:jc w:val="both"/>
+        <w:rPr>
+          <w:rFonts w:ascii="Times New Roman" w:hAnsi="Times New Roman" w:cs="Times New Roman"/>
+          <w:sz w:val="28"/>
+          <w:szCs w:val="28"/>
+          <w:lang w:val="ru-RU"/>
+        </w:rPr>
+      </w:pPr>
+      <w:r>
+        <w:rPr>
+          <w:rFonts w:ascii="Times New Roman" w:hAnsi="Times New Roman" w:cs="Times New Roman"/>
+          <w:sz w:val="28"/>
+          <w:szCs w:val="28"/>
+          <w:lang w:val="ru-RU"/>
+        </w:rPr>
+        <w:t xml:space="preserve">Кстати, не забудьте подарить Петру пару... тысяч километров </w:t>
+      </w:r>
+      <w:proofErr w:type="spellStart"/>
+      <w:r>
+        <w:rPr>
+          <w:rFonts w:ascii="Times New Roman" w:hAnsi="Times New Roman" w:cs="Times New Roman"/>
+          <w:sz w:val="28"/>
+          <w:szCs w:val="28"/>
+          <w:lang w:val="ru-RU"/>
+        </w:rPr>
+        <w:t>биокабеля</w:t>
+      </w:r>
+      <w:proofErr w:type="spellEnd"/>
+      <w:r>
+        <w:rPr>
+          <w:rFonts w:ascii="Times New Roman" w:hAnsi="Times New Roman" w:cs="Times New Roman"/>
+          <w:sz w:val="28"/>
+          <w:szCs w:val="28"/>
+          <w:lang w:val="ru-RU"/>
+        </w:rPr>
+        <w:t>. Я не понимаю, где я нашел столько всего этого в каноне?</w:t>
+      </w:r>
+    </w:p>
+    <w:p>
+      <w:pPr>
+        <w:spacing w:after="0" w:line="360" w:lineRule="auto"/>
+        <w:ind w:firstLine="709"/>
+        <w:jc w:val="both"/>
+        <w:rPr>
+          <w:rFonts w:ascii="Times New Roman" w:hAnsi="Times New Roman" w:cs="Times New Roman"/>
+          <w:sz w:val="28"/>
+          <w:szCs w:val="28"/>
+          <w:lang w:val="ru-RU"/>
+        </w:rPr>
+      </w:pPr>
+      <w:proofErr w:type="spellStart"/>
+      <w:r>
+        <w:rPr>
+          <w:rFonts w:ascii="Times New Roman" w:hAnsi="Times New Roman" w:cs="Times New Roman"/>
+          <w:sz w:val="28"/>
+          <w:szCs w:val="28"/>
+          <w:lang w:val="ru-RU"/>
+        </w:rPr>
+        <w:t>Биокабель</w:t>
+      </w:r>
+      <w:proofErr w:type="spellEnd"/>
+      <w:r>
+        <w:rPr>
+          <w:rFonts w:ascii="Times New Roman" w:hAnsi="Times New Roman" w:cs="Times New Roman"/>
+          <w:sz w:val="28"/>
+          <w:szCs w:val="28"/>
+          <w:lang w:val="ru-RU"/>
+        </w:rPr>
+        <w:t xml:space="preserve"> рвется довольно легко, - скривился он, явно осознавая такое развитие событий. -Да и сделать из них одежду... довольно проблематично. Хотя идея интересная, молодой человек.</w:t>
+      </w:r>
+    </w:p>
+    <w:p>
+      <w:pPr>
+        <w:spacing w:after="0" w:line="360" w:lineRule="auto"/>
+        <w:ind w:firstLine="709"/>
+        <w:jc w:val="both"/>
+        <w:rPr>
+          <w:rFonts w:ascii="Times New Roman" w:hAnsi="Times New Roman" w:cs="Times New Roman"/>
+          <w:sz w:val="28"/>
+          <w:szCs w:val="28"/>
+          <w:lang w:val="ru-RU"/>
+        </w:rPr>
+      </w:pPr>
+      <w:r>
+        <w:rPr>
+          <w:rFonts w:ascii="Times New Roman" w:hAnsi="Times New Roman" w:cs="Times New Roman"/>
+          <w:sz w:val="28"/>
+          <w:szCs w:val="28"/>
+          <w:lang w:val="ru-RU"/>
+        </w:rPr>
+        <w:t xml:space="preserve">Так что единственный вариант – использовать “тяжелые ткани”, Антон пожал плечами, как будто это было очевидно. </w:t>
+      </w:r>
+    </w:p>
+    <w:p>
+      <w:pPr>
+        <w:spacing w:after="0" w:line="360" w:lineRule="auto"/>
+        <w:ind w:firstLine="709"/>
+        <w:jc w:val="both"/>
+        <w:rPr>
+          <w:rFonts w:ascii="Times New Roman" w:hAnsi="Times New Roman" w:cs="Times New Roman"/>
+          <w:sz w:val="28"/>
+          <w:szCs w:val="28"/>
+          <w:lang w:val="ru-RU"/>
+        </w:rPr>
+      </w:pPr>
+      <w:r>
+        <w:rPr>
+          <w:rFonts w:ascii="Times New Roman" w:hAnsi="Times New Roman" w:cs="Times New Roman"/>
+          <w:sz w:val="28"/>
+          <w:szCs w:val="28"/>
+          <w:lang w:val="ru-RU"/>
+        </w:rPr>
+        <w:lastRenderedPageBreak/>
+        <w:t>Блин, я просто забыл про эту ткань. На самом деле, есть один.</w:t>
+      </w:r>
+    </w:p>
+    <w:p>
+      <w:pPr>
+        <w:spacing w:after="0" w:line="360" w:lineRule="auto"/>
+        <w:ind w:firstLine="709"/>
+        <w:jc w:val="both"/>
+        <w:rPr>
+          <w:rFonts w:ascii="Times New Roman" w:hAnsi="Times New Roman" w:cs="Times New Roman"/>
+          <w:sz w:val="28"/>
+          <w:szCs w:val="28"/>
+          <w:lang w:val="ru-RU"/>
+        </w:rPr>
+      </w:pPr>
+      <w:proofErr w:type="gramStart"/>
+      <w:r>
+        <w:rPr>
+          <w:rFonts w:ascii="Times New Roman" w:hAnsi="Times New Roman" w:cs="Times New Roman"/>
+          <w:sz w:val="28"/>
+          <w:szCs w:val="28"/>
+          <w:lang w:val="ru-RU"/>
+        </w:rPr>
+        <w:t xml:space="preserve">Осмелюсь сказать, - чуть пренебрежительно сказал </w:t>
+      </w:r>
+      <w:proofErr w:type="spellStart"/>
+      <w:r>
+        <w:rPr>
+          <w:rFonts w:ascii="Times New Roman" w:hAnsi="Times New Roman" w:cs="Times New Roman"/>
+          <w:sz w:val="28"/>
+          <w:szCs w:val="28"/>
+          <w:lang w:val="ru-RU"/>
+        </w:rPr>
+        <w:t>Ридд</w:t>
+      </w:r>
+      <w:proofErr w:type="spellEnd"/>
+      <w:r>
+        <w:rPr>
+          <w:rFonts w:ascii="Times New Roman" w:hAnsi="Times New Roman" w:cs="Times New Roman"/>
+          <w:sz w:val="28"/>
+          <w:szCs w:val="28"/>
+          <w:lang w:val="ru-RU"/>
+        </w:rPr>
+        <w:t>, - что ткань даже не такая уж “сверхпрочная”</w:t>
+      </w:r>
+      <w:proofErr w:type="gramEnd"/>
+      <w:r>
+        <w:rPr>
+          <w:rFonts w:ascii="Times New Roman" w:hAnsi="Times New Roman" w:cs="Times New Roman"/>
+          <w:sz w:val="28"/>
+          <w:szCs w:val="28"/>
+          <w:lang w:val="ru-RU"/>
+        </w:rPr>
+        <w:t>. При некотором усилии его можно даже проткнуть ножом. Пистолетная пуля пробьет, как бумагу, с двадцати метров.</w:t>
+      </w:r>
+    </w:p>
+    <w:p>
+      <w:pPr>
+        <w:spacing w:after="0" w:line="360" w:lineRule="auto"/>
+        <w:ind w:firstLine="709"/>
+        <w:jc w:val="both"/>
+        <w:rPr>
+          <w:rFonts w:ascii="Times New Roman" w:hAnsi="Times New Roman" w:cs="Times New Roman"/>
+          <w:sz w:val="28"/>
+          <w:szCs w:val="28"/>
+          <w:lang w:val="ru-RU"/>
+        </w:rPr>
+      </w:pPr>
+      <w:r>
+        <w:rPr>
+          <w:rFonts w:ascii="Times New Roman" w:hAnsi="Times New Roman" w:cs="Times New Roman"/>
+          <w:sz w:val="28"/>
+          <w:szCs w:val="28"/>
+          <w:lang w:val="ru-RU"/>
+        </w:rPr>
+        <w:t>А если два слоя? - а это предложение от меня. Нет, правда, это немного смущает. Он похож на сына ученого, на признанного гения и так далее, а я стою, не зная, куда деть слово.</w:t>
+      </w:r>
+    </w:p>
+    <w:p>
+      <w:pPr>
+        <w:spacing w:after="0" w:line="360" w:lineRule="auto"/>
+        <w:ind w:firstLine="709"/>
+        <w:jc w:val="both"/>
+        <w:rPr>
+          <w:rFonts w:ascii="Times New Roman" w:hAnsi="Times New Roman" w:cs="Times New Roman"/>
+          <w:sz w:val="28"/>
+          <w:szCs w:val="28"/>
+          <w:lang w:val="ru-RU"/>
+        </w:rPr>
+      </w:pPr>
+      <w:r>
+        <w:rPr>
+          <w:rFonts w:ascii="Times New Roman" w:hAnsi="Times New Roman" w:cs="Times New Roman"/>
+          <w:sz w:val="28"/>
+          <w:szCs w:val="28"/>
+          <w:lang w:val="ru-RU"/>
+        </w:rPr>
+        <w:t>В двух слоях твоя подвижность будет чуть лучше, чем в металлическом костюм, - усмехнулся Уайт, махнув рукой в мою сторону.</w:t>
+      </w:r>
+    </w:p>
+    <w:p>
+      <w:pPr>
+        <w:spacing w:after="0" w:line="360" w:lineRule="auto"/>
+        <w:ind w:firstLine="709"/>
+        <w:jc w:val="both"/>
+        <w:rPr>
+          <w:rFonts w:ascii="Times New Roman" w:hAnsi="Times New Roman" w:cs="Times New Roman"/>
+          <w:sz w:val="28"/>
+          <w:szCs w:val="28"/>
+          <w:lang w:val="ru-RU"/>
+        </w:rPr>
+      </w:pPr>
+      <w:proofErr w:type="gramStart"/>
+      <w:r>
+        <w:rPr>
+          <w:rFonts w:ascii="Times New Roman" w:hAnsi="Times New Roman" w:cs="Times New Roman"/>
+          <w:sz w:val="28"/>
+          <w:szCs w:val="28"/>
+          <w:lang w:val="ru-RU"/>
+        </w:rPr>
+        <w:t xml:space="preserve">Не обязательно, - </w:t>
+      </w:r>
+      <w:proofErr w:type="gramEnd"/>
+      <w:r>
+        <w:rPr>
+          <w:rFonts w:ascii="Times New Roman" w:hAnsi="Times New Roman" w:cs="Times New Roman"/>
+          <w:sz w:val="28"/>
+          <w:szCs w:val="28"/>
+          <w:lang w:val="ru-RU"/>
+        </w:rPr>
+        <w:t xml:space="preserve">осторожно сказал Антон. И когда все взоры обратились к нему, он заговорил: - Пару лет назад НАСА приняло на вооружение интересную разработку. Гель заливают между внешней обшивкой космического корабля и основным корпусом. Гель представляет собой ферромагнитную жидкость, которая мгновенно затвердевает при ударе. Дело в том, что при нарушении целостности обшивки (например, при столкновениях с крупными кусками космического мусора) гель моментально уплотняется и затвердевает в точке разгерметизации, создавая своеобразную «пробку». Идея состоит в том, чтобы залить этот гель между двумя слоями прочной ткани. Таким образом, внешняя сторона брони будет почти не двигаться, а внутренняя сторона, за счет жидкости между двумя слоями, обеспечит пилоту достаточную подвижность. От ударов, которые не пробивают внешнюю оболочку, такая жидкая броня защитит лучше, чем любая альтернативна на керамической основе. А если что-то сломает внешний слой жесткой ткани, не дадут гелю висеть некрасивыми бляшками... Эстетика, мать ее... В общем, если под броней разместить магнитную установку, то мы можем изменить форму и свойства геля по своему вкусу. ..Ну, а снаружи можно добавлять третий слой этой новой теплоизоляционной краски - как она? - Эстетика мать ее... Вообще если под броней разместить магнитную установку, то мы можем изменить форму и свойства геля по своему вкусу. Ну, а снаружи можно </w:t>
+      </w:r>
+      <w:r>
+        <w:rPr>
+          <w:rFonts w:ascii="Times New Roman" w:hAnsi="Times New Roman" w:cs="Times New Roman"/>
+          <w:sz w:val="28"/>
+          <w:szCs w:val="28"/>
+          <w:lang w:val="ru-RU"/>
+        </w:rPr>
+        <w:lastRenderedPageBreak/>
+        <w:t>добавлять третий слой этой новой теплоизоляционной краски - как она? - Эстетика мать ее...</w:t>
       </w:r>
       <w:bookmarkStart w:id="0" w:name="_GoBack"/>
       <w:bookmarkEnd w:id="0"/>
-      <w:r>
-        <w:rPr>
-          <w:rFonts w:ascii="Times New Roman" w:hAnsi="Times New Roman" w:cs="Times New Roman"/>
-          <w:sz w:val="28"/>
-          <w:szCs w:val="28"/>
-          <w:lang w:val="ru-RU"/>
-        </w:rPr>
-        <w:t xml:space="preserve"> хотя это и потребует от пилота более точных действий...</w:t>
-      </w:r>
-    </w:p>
-    <w:p>
-      <w:pPr>
-        <w:spacing w:after="0" w:line="360" w:lineRule="auto"/>
-        <w:ind w:firstLine="709"/>
-        <w:jc w:val="both"/>
-        <w:rPr>
-          <w:rFonts w:ascii="Times New Roman" w:hAnsi="Times New Roman" w:cs="Times New Roman"/>
-          <w:sz w:val="28"/>
-          <w:szCs w:val="28"/>
-          <w:lang w:val="ru-RU"/>
-        </w:rPr>
-      </w:pPr>
-      <w:r>
-        <w:rPr>
-          <w:rFonts w:ascii="Times New Roman" w:hAnsi="Times New Roman" w:cs="Times New Roman"/>
-          <w:sz w:val="28"/>
-          <w:szCs w:val="28"/>
-          <w:lang w:val="ru-RU"/>
-        </w:rPr>
-        <w:t xml:space="preserve">Серводвигатели в сочетании с прочной броней обеспечивают увеличение ударной силы, почти на триста процентов от силы пользователя, - решила не отставать от коллег миссис Уайт - не очень красивая женщина, слегка полноватая, примерно ровесница </w:t>
-      </w:r>
-      <w:proofErr w:type="spellStart"/>
-      <w:r>
-        <w:rPr>
-          <w:rFonts w:ascii="Times New Roman" w:hAnsi="Times New Roman" w:cs="Times New Roman"/>
-          <w:sz w:val="28"/>
-          <w:szCs w:val="28"/>
-          <w:lang w:val="ru-RU"/>
-        </w:rPr>
-        <w:t>Ридда</w:t>
-      </w:r>
-      <w:proofErr w:type="spellEnd"/>
-      <w:r>
-        <w:rPr>
-          <w:rFonts w:ascii="Times New Roman" w:hAnsi="Times New Roman" w:cs="Times New Roman"/>
-          <w:sz w:val="28"/>
-          <w:szCs w:val="28"/>
-          <w:lang w:val="ru-RU"/>
-        </w:rPr>
-        <w:t>. На пальце было обручальное кольцо с дорогим камнем. - Система уравновешена таким образом: если бы броня была слабее, пилот легко мог бы поранить руку при ударе кулаком о твердую поверхность с помощью серводвигателей.</w:t>
-      </w:r>
-    </w:p>
-    <w:p>
-      <w:pPr>
-        <w:spacing w:after="0" w:line="360" w:lineRule="auto"/>
-        <w:ind w:firstLine="709"/>
-        <w:jc w:val="both"/>
-        <w:rPr>
-          <w:rFonts w:ascii="Times New Roman" w:hAnsi="Times New Roman" w:cs="Times New Roman"/>
-          <w:sz w:val="28"/>
-          <w:szCs w:val="28"/>
-          <w:lang w:val="ru-RU"/>
-        </w:rPr>
-      </w:pPr>
-      <w:r>
-        <w:rPr>
-          <w:rFonts w:ascii="Times New Roman" w:hAnsi="Times New Roman" w:cs="Times New Roman"/>
-          <w:sz w:val="28"/>
-          <w:szCs w:val="28"/>
-          <w:lang w:val="ru-RU"/>
-        </w:rPr>
-        <w:t>Я вздохнул.</w:t>
-      </w:r>
-    </w:p>
-    <w:p>
-      <w:pPr>
-        <w:spacing w:after="0" w:line="360" w:lineRule="auto"/>
-        <w:ind w:firstLine="709"/>
-        <w:jc w:val="both"/>
-        <w:rPr>
-          <w:rFonts w:ascii="Times New Roman" w:hAnsi="Times New Roman" w:cs="Times New Roman"/>
-          <w:sz w:val="28"/>
-          <w:szCs w:val="28"/>
-          <w:lang w:val="ru-RU"/>
-        </w:rPr>
-      </w:pPr>
-      <w:r>
-        <w:rPr>
-          <w:rFonts w:ascii="Times New Roman" w:hAnsi="Times New Roman" w:cs="Times New Roman"/>
-          <w:sz w:val="28"/>
-          <w:szCs w:val="28"/>
-          <w:lang w:val="ru-RU"/>
-        </w:rPr>
-        <w:t>Я думаю, вы меня не понимаете. Если костюм облегчить, вес, который будет поднимать планер, уменьшится, что повысит его скорость, маневренность и грузоподъемность. Я был не прав?</w:t>
-      </w:r>
-    </w:p>
-    <w:p>
-      <w:pPr>
-        <w:spacing w:after="0" w:line="360" w:lineRule="auto"/>
-        <w:ind w:firstLine="709"/>
-        <w:jc w:val="both"/>
-        <w:rPr>
-          <w:rFonts w:ascii="Times New Roman" w:hAnsi="Times New Roman" w:cs="Times New Roman"/>
-          <w:sz w:val="28"/>
-          <w:szCs w:val="28"/>
-          <w:lang w:val="ru-RU"/>
-        </w:rPr>
-      </w:pPr>
-      <w:r>
-        <w:rPr>
-          <w:rFonts w:ascii="Times New Roman" w:hAnsi="Times New Roman" w:cs="Times New Roman"/>
-          <w:sz w:val="28"/>
-          <w:szCs w:val="28"/>
-          <w:lang w:val="ru-RU"/>
-        </w:rPr>
-        <w:t>Мы уже думали об этом, мистер Осборн, - присоединился к разговору руководитель проекта. - И мы поняли, что такая броня оптимальна.</w:t>
-      </w:r>
-    </w:p>
-    <w:p>
-      <w:pPr>
-        <w:spacing w:after="0" w:line="360" w:lineRule="auto"/>
-        <w:ind w:firstLine="709"/>
-        <w:jc w:val="both"/>
-        <w:rPr>
-          <w:rFonts w:ascii="Times New Roman" w:hAnsi="Times New Roman" w:cs="Times New Roman"/>
-          <w:sz w:val="28"/>
-          <w:szCs w:val="28"/>
-          <w:lang w:val="ru-RU"/>
-        </w:rPr>
-      </w:pPr>
-      <w:r>
-        <w:rPr>
-          <w:rFonts w:ascii="Times New Roman" w:hAnsi="Times New Roman" w:cs="Times New Roman"/>
-          <w:sz w:val="28"/>
-          <w:szCs w:val="28"/>
-          <w:lang w:val="ru-RU"/>
-        </w:rPr>
-        <w:t>Что, если ты воспользуешься этим своим “</w:t>
-      </w:r>
-      <w:proofErr w:type="spellStart"/>
-      <w:r>
-        <w:rPr>
-          <w:rFonts w:ascii="Times New Roman" w:hAnsi="Times New Roman" w:cs="Times New Roman"/>
-          <w:sz w:val="28"/>
-          <w:szCs w:val="28"/>
-          <w:lang w:val="ru-RU"/>
-        </w:rPr>
-        <w:t>биокабелем</w:t>
-      </w:r>
-      <w:proofErr w:type="spellEnd"/>
-      <w:r>
-        <w:rPr>
-          <w:rFonts w:ascii="Times New Roman" w:hAnsi="Times New Roman" w:cs="Times New Roman"/>
-          <w:sz w:val="28"/>
-          <w:szCs w:val="28"/>
-          <w:lang w:val="ru-RU"/>
-        </w:rPr>
-        <w:t>”? -  вдруг заговорил Антон, все это время скромно стоя в углу. «Похоже, он достаточно прочен, чтобы быть доспехом...»</w:t>
-      </w:r>
-    </w:p>
-    <w:p>
-      <w:pPr>
-        <w:spacing w:after="0" w:line="360" w:lineRule="auto"/>
-        <w:ind w:firstLine="709"/>
-        <w:jc w:val="both"/>
-        <w:rPr>
-          <w:rFonts w:ascii="Times New Roman" w:hAnsi="Times New Roman" w:cs="Times New Roman"/>
-          <w:sz w:val="28"/>
-          <w:szCs w:val="28"/>
-          <w:lang w:val="ru-RU"/>
-        </w:rPr>
-      </w:pPr>
-      <w:r>
-        <w:rPr>
-          <w:rFonts w:ascii="Times New Roman" w:hAnsi="Times New Roman" w:cs="Times New Roman"/>
-          <w:sz w:val="28"/>
-          <w:szCs w:val="28"/>
-          <w:lang w:val="ru-RU"/>
-        </w:rPr>
-        <w:t xml:space="preserve">Увидев на себе пять пар глаз, </w:t>
-      </w:r>
-      <w:proofErr w:type="spellStart"/>
-      <w:r>
-        <w:rPr>
-          <w:rFonts w:ascii="Times New Roman" w:hAnsi="Times New Roman" w:cs="Times New Roman"/>
-          <w:sz w:val="28"/>
-          <w:szCs w:val="28"/>
-          <w:lang w:val="ru-RU"/>
-        </w:rPr>
-        <w:t>Ванко</w:t>
-      </w:r>
-      <w:proofErr w:type="spellEnd"/>
-      <w:r>
-        <w:rPr>
-          <w:rFonts w:ascii="Times New Roman" w:hAnsi="Times New Roman" w:cs="Times New Roman"/>
-          <w:sz w:val="28"/>
-          <w:szCs w:val="28"/>
-          <w:lang w:val="ru-RU"/>
-        </w:rPr>
-        <w:t xml:space="preserve"> немного смутился.</w:t>
-      </w:r>
-    </w:p>
-    <w:p>
-      <w:pPr>
-        <w:spacing w:after="0" w:line="360" w:lineRule="auto"/>
-        <w:ind w:firstLine="709"/>
-        <w:jc w:val="both"/>
-        <w:rPr>
-          <w:rFonts w:ascii="Times New Roman" w:hAnsi="Times New Roman" w:cs="Times New Roman"/>
-          <w:sz w:val="28"/>
-          <w:szCs w:val="28"/>
-          <w:lang w:val="ru-RU"/>
-        </w:rPr>
-      </w:pPr>
-      <w:r>
-        <w:rPr>
-          <w:rFonts w:ascii="Times New Roman" w:hAnsi="Times New Roman" w:cs="Times New Roman"/>
-          <w:sz w:val="28"/>
-          <w:szCs w:val="28"/>
-          <w:lang w:val="ru-RU"/>
-        </w:rPr>
-        <w:t xml:space="preserve">Ну, я читал об этом... Разве это не разработка </w:t>
-      </w:r>
-      <w:proofErr w:type="spellStart"/>
-      <w:r>
-        <w:rPr>
-          <w:rFonts w:ascii="Times New Roman" w:hAnsi="Times New Roman" w:cs="Times New Roman"/>
-          <w:sz w:val="28"/>
-          <w:szCs w:val="28"/>
-        </w:rPr>
-        <w:t>OzCorp</w:t>
-      </w:r>
-      <w:proofErr w:type="spellEnd"/>
-      <w:r>
-        <w:rPr>
-          <w:rFonts w:ascii="Times New Roman" w:hAnsi="Times New Roman" w:cs="Times New Roman"/>
-          <w:sz w:val="28"/>
-          <w:szCs w:val="28"/>
-          <w:lang w:val="ru-RU"/>
-        </w:rPr>
-        <w:t>?</w:t>
-      </w:r>
-    </w:p>
-    <w:p>
-      <w:pPr>
-        <w:spacing w:after="0" w:line="360" w:lineRule="auto"/>
-        <w:ind w:firstLine="709"/>
-        <w:jc w:val="both"/>
-        <w:rPr>
-          <w:rFonts w:ascii="Times New Roman" w:hAnsi="Times New Roman" w:cs="Times New Roman"/>
-          <w:sz w:val="28"/>
-          <w:szCs w:val="28"/>
-          <w:lang w:val="ru-RU"/>
-        </w:rPr>
-      </w:pPr>
-      <w:r>
-        <w:rPr>
-          <w:rFonts w:ascii="Times New Roman" w:hAnsi="Times New Roman" w:cs="Times New Roman"/>
-          <w:sz w:val="28"/>
-          <w:szCs w:val="28"/>
-          <w:lang w:val="ru-RU"/>
-        </w:rPr>
-        <w:t xml:space="preserve">Кстати, не забудьте подарить Петру пару... тысяч километров </w:t>
-      </w:r>
-      <w:proofErr w:type="spellStart"/>
-      <w:r>
-        <w:rPr>
-          <w:rFonts w:ascii="Times New Roman" w:hAnsi="Times New Roman" w:cs="Times New Roman"/>
-          <w:sz w:val="28"/>
-          <w:szCs w:val="28"/>
-          <w:lang w:val="ru-RU"/>
-        </w:rPr>
-        <w:t>биокабеля</w:t>
-      </w:r>
-      <w:proofErr w:type="spellEnd"/>
-      <w:r>
-        <w:rPr>
-          <w:rFonts w:ascii="Times New Roman" w:hAnsi="Times New Roman" w:cs="Times New Roman"/>
-          <w:sz w:val="28"/>
-          <w:szCs w:val="28"/>
-          <w:lang w:val="ru-RU"/>
-        </w:rPr>
-        <w:t>. Я не понимаю, где я нашел столько всего этого в каноне?</w:t>
-      </w:r>
-    </w:p>
-    <w:p>
-      <w:pPr>
-        <w:spacing w:after="0" w:line="360" w:lineRule="auto"/>
-        <w:ind w:firstLine="709"/>
-        <w:jc w:val="both"/>
-        <w:rPr>
-          <w:rFonts w:ascii="Times New Roman" w:hAnsi="Times New Roman" w:cs="Times New Roman"/>
-          <w:sz w:val="28"/>
-          <w:szCs w:val="28"/>
-          <w:lang w:val="ru-RU"/>
-        </w:rPr>
-      </w:pPr>
-      <w:proofErr w:type="spellStart"/>
-      <w:r>
-        <w:rPr>
-          <w:rFonts w:ascii="Times New Roman" w:hAnsi="Times New Roman" w:cs="Times New Roman"/>
-          <w:sz w:val="28"/>
-          <w:szCs w:val="28"/>
-          <w:lang w:val="ru-RU"/>
-        </w:rPr>
-        <w:t>Биокабель</w:t>
-      </w:r>
-      <w:proofErr w:type="spellEnd"/>
-      <w:r>
-        <w:rPr>
-          <w:rFonts w:ascii="Times New Roman" w:hAnsi="Times New Roman" w:cs="Times New Roman"/>
-          <w:sz w:val="28"/>
-          <w:szCs w:val="28"/>
-          <w:lang w:val="ru-RU"/>
-        </w:rPr>
-        <w:t xml:space="preserve"> рвется довольно легко, - скривился он, явно осознавая такое развитие событий. -Да и сделать из них одежду... довольно проблематично. Хотя идея интересная, молодой человек.</w:t>
-      </w:r>
-    </w:p>
-    <w:p>
-      <w:pPr>
-        <w:spacing w:after="0" w:line="360" w:lineRule="auto"/>
-        <w:ind w:firstLine="709"/>
-        <w:jc w:val="both"/>
-        <w:rPr>
-          <w:rFonts w:ascii="Times New Roman" w:hAnsi="Times New Roman" w:cs="Times New Roman"/>
-          <w:sz w:val="28"/>
-          <w:szCs w:val="28"/>
-          <w:lang w:val="ru-RU"/>
-        </w:rPr>
-      </w:pPr>
-      <w:r>
-        <w:rPr>
-          <w:rFonts w:ascii="Times New Roman" w:hAnsi="Times New Roman" w:cs="Times New Roman"/>
-          <w:sz w:val="28"/>
-          <w:szCs w:val="28"/>
-          <w:lang w:val="ru-RU"/>
-        </w:rPr>
-        <w:t xml:space="preserve">Так что единственный вариант – использовать “тяжелые ткани”, Антон пожал плечами, как будто это было очевидно. </w:t>
-      </w:r>
-    </w:p>
-    <w:p>
-      <w:pPr>
-        <w:spacing w:after="0" w:line="360" w:lineRule="auto"/>
-        <w:ind w:firstLine="709"/>
-        <w:jc w:val="both"/>
-        <w:rPr>
-          <w:rFonts w:ascii="Times New Roman" w:hAnsi="Times New Roman" w:cs="Times New Roman"/>
-          <w:sz w:val="28"/>
-          <w:szCs w:val="28"/>
-          <w:lang w:val="ru-RU"/>
-        </w:rPr>
-      </w:pPr>
-      <w:r>
-        <w:rPr>
-          <w:rFonts w:ascii="Times New Roman" w:hAnsi="Times New Roman" w:cs="Times New Roman"/>
-          <w:sz w:val="28"/>
-          <w:szCs w:val="28"/>
-          <w:lang w:val="ru-RU"/>
-        </w:rPr>
-        <w:lastRenderedPageBreak/>
-        <w:t>Блин, я просто забыл про эту ткань. На самом деле, есть один.</w:t>
-      </w:r>
-    </w:p>
-    <w:p>
-      <w:pPr>
-        <w:spacing w:after="0" w:line="360" w:lineRule="auto"/>
-        <w:ind w:firstLine="709"/>
-        <w:jc w:val="both"/>
-        <w:rPr>
-          <w:rFonts w:ascii="Times New Roman" w:hAnsi="Times New Roman" w:cs="Times New Roman"/>
-          <w:sz w:val="28"/>
-          <w:szCs w:val="28"/>
-          <w:lang w:val="ru-RU"/>
-        </w:rPr>
-      </w:pPr>
-      <w:proofErr w:type="gramStart"/>
-      <w:r>
-        <w:rPr>
-          <w:rFonts w:ascii="Times New Roman" w:hAnsi="Times New Roman" w:cs="Times New Roman"/>
-          <w:sz w:val="28"/>
-          <w:szCs w:val="28"/>
-          <w:lang w:val="ru-RU"/>
-        </w:rPr>
-        <w:t xml:space="preserve">Осмелюсь сказать, - чуть пренебрежительно сказал </w:t>
-      </w:r>
-      <w:proofErr w:type="spellStart"/>
-      <w:r>
-        <w:rPr>
-          <w:rFonts w:ascii="Times New Roman" w:hAnsi="Times New Roman" w:cs="Times New Roman"/>
-          <w:sz w:val="28"/>
-          <w:szCs w:val="28"/>
-          <w:lang w:val="ru-RU"/>
-        </w:rPr>
-        <w:t>Ридд</w:t>
-      </w:r>
-      <w:proofErr w:type="spellEnd"/>
-      <w:r>
-        <w:rPr>
-          <w:rFonts w:ascii="Times New Roman" w:hAnsi="Times New Roman" w:cs="Times New Roman"/>
-          <w:sz w:val="28"/>
-          <w:szCs w:val="28"/>
-          <w:lang w:val="ru-RU"/>
-        </w:rPr>
-        <w:t>, - что ткань даже не такая уж “сверхпрочная”</w:t>
-      </w:r>
-      <w:proofErr w:type="gramEnd"/>
-      <w:r>
-        <w:rPr>
-          <w:rFonts w:ascii="Times New Roman" w:hAnsi="Times New Roman" w:cs="Times New Roman"/>
-          <w:sz w:val="28"/>
-          <w:szCs w:val="28"/>
-          <w:lang w:val="ru-RU"/>
-        </w:rPr>
-        <w:t>. При некотором усилии его можно даже проткнуть ножом. Пистолетная пуля пробьет, как бумагу, с двадцати метров.</w:t>
-      </w:r>
-    </w:p>
-    <w:p>
-      <w:pPr>
-        <w:spacing w:after="0" w:line="360" w:lineRule="auto"/>
-        <w:ind w:firstLine="709"/>
-        <w:jc w:val="both"/>
-        <w:rPr>
-          <w:rFonts w:ascii="Times New Roman" w:hAnsi="Times New Roman" w:cs="Times New Roman"/>
-          <w:sz w:val="28"/>
-          <w:szCs w:val="28"/>
-          <w:lang w:val="ru-RU"/>
-        </w:rPr>
-      </w:pPr>
-      <w:r>
-        <w:rPr>
-          <w:rFonts w:ascii="Times New Roman" w:hAnsi="Times New Roman" w:cs="Times New Roman"/>
-          <w:sz w:val="28"/>
-          <w:szCs w:val="28"/>
-          <w:lang w:val="ru-RU"/>
-        </w:rPr>
-        <w:t>А если два слоя? - а это предложение от меня. Нет, правда, это немного смущает. Он похож на сына ученого, на признанного гения и так далее, а я стою, не зная, куда деть слово.</w:t>
-      </w:r>
-    </w:p>
-    <w:p>
-      <w:pPr>
-        <w:spacing w:after="0" w:line="360" w:lineRule="auto"/>
-        <w:ind w:firstLine="709"/>
-        <w:jc w:val="both"/>
-        <w:rPr>
-          <w:rFonts w:ascii="Times New Roman" w:hAnsi="Times New Roman" w:cs="Times New Roman"/>
-          <w:sz w:val="28"/>
-          <w:szCs w:val="28"/>
-          <w:lang w:val="ru-RU"/>
-        </w:rPr>
-      </w:pPr>
-      <w:r>
-        <w:rPr>
-          <w:rFonts w:ascii="Times New Roman" w:hAnsi="Times New Roman" w:cs="Times New Roman"/>
-          <w:sz w:val="28"/>
-          <w:szCs w:val="28"/>
-          <w:lang w:val="ru-RU"/>
-        </w:rPr>
-        <w:t>В двух слоях твоя подвижность будет чуть лучше, чем в металлическом костюм, - усмехнулся Уайт, махнув рукой в мою сторону.</w:t>
-      </w:r>
-    </w:p>
-    <w:p>
-      <w:pPr>
-        <w:spacing w:after="0" w:line="360" w:lineRule="auto"/>
-        <w:ind w:firstLine="709"/>
-        <w:jc w:val="both"/>
-        <w:rPr>
-          <w:rFonts w:ascii="Times New Roman" w:hAnsi="Times New Roman" w:cs="Times New Roman"/>
-          <w:sz w:val="28"/>
-          <w:szCs w:val="28"/>
-          <w:lang w:val="ru-RU"/>
-        </w:rPr>
-      </w:pPr>
-      <w:proofErr w:type="gramStart"/>
-      <w:r>
-        <w:rPr>
-          <w:rFonts w:ascii="Times New Roman" w:hAnsi="Times New Roman" w:cs="Times New Roman"/>
-          <w:sz w:val="28"/>
-          <w:szCs w:val="28"/>
-          <w:lang w:val="ru-RU"/>
-        </w:rPr>
-        <w:t xml:space="preserve">Не обязательно, - </w:t>
-      </w:r>
-      <w:proofErr w:type="gramEnd"/>
-      <w:r>
-        <w:rPr>
-          <w:rFonts w:ascii="Times New Roman" w:hAnsi="Times New Roman" w:cs="Times New Roman"/>
-          <w:sz w:val="28"/>
-          <w:szCs w:val="28"/>
-          <w:lang w:val="ru-RU"/>
-        </w:rPr>
-        <w:t xml:space="preserve">осторожно сказал Антон. И когда все взоры обратились к нему, он заговорил: - Пару лет назад НАСА приняло на вооружение интересную разработку. Гель заливают между внешней обшивкой космического корабля и основным корпусом. Гель представляет собой ферромагнитную жидкость, которая мгновенно затвердевает при ударе. Дело в том, что при нарушении целостности обшивки (например, при столкновениях с крупными кусками космического мусора) гель моментально уплотняется и затвердевает в точке разгерметизации, создавая своеобразную «пробку». Идея состоит в том, чтобы залить этот гель между двумя слоями прочной ткани. Таким образом, внешняя сторона брони будет почти не двигаться, а внутренняя сторона, за счет жидкости между двумя слоями, обеспечит пилоту достаточную подвижность. От ударов, которые не пробивают внешнюю оболочку, такая жидкая броня защитит лучше, чем любая альтернативна на керамической основе. А если что-то сломает внешний слой жесткой ткани, не дадут гелю висеть некрасивыми бляшками... Эстетика, мать ее... В общем, если под броней разместить магнитную установку, то мы можем изменить форму и свойства геля по своему вкусу. </w:t>
-      </w:r>
-      <w:proofErr w:type="gramStart"/>
-      <w:r>
-        <w:rPr>
-          <w:rFonts w:ascii="Times New Roman" w:hAnsi="Times New Roman" w:cs="Times New Roman"/>
-          <w:sz w:val="28"/>
-          <w:szCs w:val="28"/>
-          <w:lang w:val="ru-RU"/>
-        </w:rPr>
-        <w:t>..</w:t>
-      </w:r>
-      <w:proofErr w:type="gramEnd"/>
-      <w:r>
-        <w:rPr>
-          <w:rFonts w:ascii="Times New Roman" w:hAnsi="Times New Roman" w:cs="Times New Roman"/>
-          <w:sz w:val="28"/>
-          <w:szCs w:val="28"/>
-          <w:lang w:val="ru-RU"/>
-        </w:rPr>
-        <w:t xml:space="preserve">Ну, а снаружи можно добавлять третий слой этой новой теплоизоляционной краски - как она? - Эстетика мать ее... Вообще если под броней разместить магнитную установку, то мы можем изменить форму и свойства геля по своему вкусу. Ну, а снаружи можно </w:t>
-      </w:r>
-      <w:r>
-        <w:rPr>
-          <w:rFonts w:ascii="Times New Roman" w:hAnsi="Times New Roman" w:cs="Times New Roman"/>
-          <w:sz w:val="28"/>
-          <w:szCs w:val="28"/>
-          <w:lang w:val="ru-RU"/>
-        </w:rPr>
-        <w:lastRenderedPageBreak/>
-        <w:t>добавлять третий слой этой новой теплоизоляционной краски - как она? - Эстетика мать ее...</w:t>
-      </w:r>
-    </w:p>
-    <w:p>
-      <w:pPr>
-        <w:spacing w:after="0" w:line="360" w:lineRule="auto"/>
-        <w:ind w:firstLine="709"/>
-        <w:jc w:val="both"/>
-        <w:rPr>
-          <w:rFonts w:ascii="Times New Roman" w:hAnsi="Times New Roman" w:cs="Times New Roman"/>
-          <w:sz w:val="28"/>
-          <w:szCs w:val="28"/>
-          <w:lang w:val="ru-RU"/>
-        </w:rPr>
-      </w:pPr>
-    </w:p>
-    <w:p>
-      <w:pPr>
-        <w:spacing w:line="360" w:lineRule="auto"/>
-        <w:ind w:firstLine="709"/>
-        <w:rPr>
-          <w:rFonts w:ascii="Times New Roman" w:hAnsi="Times New Roman" w:cs="Times New Roman"/>
-          <w:lang w:val="ru-RU"/>
-        </w:rPr>
-      </w:pPr>
     </w:p>
     <w:sectPr>
       <w:pgSz w:w="12240" w:h="15840"/>
@@ -1333,7 +1281,7 @@
 </file>
 
 <file path=customXml/itemProps1.xml><?xml version="1.0" encoding="utf-8"?>
-<ds:datastoreItem xmlns:ds="http://schemas.openxmlformats.org/officeDocument/2006/customXml" ds:itemID="{1BB76AFA-A160-479A-BCCD-975BE201878B}">
+<ds:datastoreItem xmlns:ds="http://schemas.openxmlformats.org/officeDocument/2006/customXml" ds:itemID="{E2125976-6625-43EC-BF59-C03C779EDE80}">
   <ds:schemaRefs>
     <ds:schemaRef ds:uri="http://schemas.openxmlformats.org/officeDocument/2006/bibliography"/>
   </ds:schemaRefs>

--- a/LR2/18.docx
+++ b/LR2/18.docx
@@ -22,7 +22,43 @@
           <w:szCs w:val="28"/>
           <w:lang w:val="ru-RU"/>
         </w:rPr>
-        <w:t>Невысокий, с пометкой «пиво» на животе, с седой крашеной бородой и</w:t>
+        <w:t xml:space="preserve">Невысокий, с пометкой </w:t>
+      </w:r>
+      <w:r>
+        <w:rPr>
+          <w:rFonts w:ascii="Times New Roman" w:hAnsi="Times New Roman" w:cs="Times New Roman"/>
+          <w:sz w:val="28"/>
+          <w:szCs w:val="28"/>
+          <w:lang w:val="ru-RU"/>
+        </w:rPr>
+        <w:t>“</w:t>
+      </w:r>
+      <w:r>
+        <w:rPr>
+          <w:rFonts w:ascii="Times New Roman" w:hAnsi="Times New Roman" w:cs="Times New Roman"/>
+          <w:sz w:val="28"/>
+          <w:szCs w:val="28"/>
+          <w:lang w:val="ru-RU"/>
+        </w:rPr>
+        <w:t>пиво</w:t>
+      </w:r>
+      <w:r>
+        <w:rPr>
+          <w:rFonts w:ascii="Times New Roman" w:hAnsi="Times New Roman" w:cs="Times New Roman"/>
+          <w:sz w:val="28"/>
+          <w:szCs w:val="28"/>
+          <w:lang w:val="ru-RU"/>
+        </w:rPr>
+        <w:t>”</w:t>
+      </w:r>
+      <w:r>
+        <w:rPr>
+          <w:rFonts w:ascii="Times New Roman" w:hAnsi="Times New Roman" w:cs="Times New Roman"/>
+          <w:sz w:val="28"/>
+          <w:szCs w:val="28"/>
+          <w:lang w:val="ru-RU"/>
+        </w:rPr>
+        <w:t xml:space="preserve"> на животе, с седой крашеной бородой и</w:t>
       </w:r>
       <w:r>
         <w:rPr>
@@ -63,7 +99,25 @@
           <w:szCs w:val="28"/>
           <w:lang w:val="ru-RU"/>
         </w:rPr>
-        <w:t xml:space="preserve">Серводвигатели в сочетании с прочной броней обеспечивают увеличение ударной силы, почти на триста процентов от силы пользователя, - решила не отставать от коллег миссис Уайт - не очень красивая женщина, слегка полноватая, примерно ровесница </w:t>
+        <w:t>Серводвигатели в сочетании с прочной броней обеспечивают увеличение ударной силы, почти на триста процентов от силы пользователя, - решила не отставать от коллег миссис Уайт</w:t>
+      </w:r>
+      <w:r>
+        <w:rPr>
+          <w:rFonts w:ascii="Times New Roman" w:hAnsi="Times New Roman" w:cs="Times New Roman"/>
+          <w:sz w:val="28"/>
+          <w:szCs w:val="28"/>
+          <w:lang w:val="ru-RU"/>
+        </w:rPr>
+        <w:t xml:space="preserve"> - </w:t>
+      </w:r>
+      <w:r>
+        <w:rPr>
+          <w:rFonts w:ascii="Times New Roman" w:hAnsi="Times New Roman" w:cs="Times New Roman"/>
+          <w:sz w:val="28"/>
+          <w:szCs w:val="28"/>
+          <w:lang w:val="ru-RU"/>
+        </w:rPr>
+        <w:t xml:space="preserve">не очень красивая женщина, слегка полноватая, примерно ровесница </w:t>
       </w:r>
       <w:proofErr w:type="spellStart"/>
       <w:r>
@@ -76,14 +130,34 @@
         <w:t>Ридда</w:t>
       </w:r>
       <w:proofErr w:type="spellEnd"/>
-      <w:r>
-        <w:rPr>
-          <w:rFonts w:ascii="Times New Roman" w:hAnsi="Times New Roman" w:cs="Times New Roman"/>
-          <w:sz w:val="28"/>
-          <w:szCs w:val="28"/>
-          <w:lang w:val="ru-RU"/>
-        </w:rPr>
-        <w:t>. На пальце было обручальное кольцо с дорогим камнем. - Система уравновешена таким образом: если бы броня была слабее, пилот легко мог бы поранить руку при ударе кулаком о твердую поверхность с помощью серводвигателей.</w:t>
+      <w:proofErr w:type="gramStart"/>
+      <w:r>
+        <w:rPr>
+          <w:rFonts w:ascii="Times New Roman" w:hAnsi="Times New Roman" w:cs="Times New Roman"/>
+          <w:sz w:val="28"/>
+          <w:szCs w:val="28"/>
+          <w:lang w:val="ru-RU"/>
+        </w:rPr>
+        <w:t>.</w:t>
+      </w:r>
+      <w:r>
+        <w:rPr>
+          <w:rFonts w:ascii="Times New Roman" w:hAnsi="Times New Roman" w:cs="Times New Roman"/>
+          <w:sz w:val="28"/>
+          <w:szCs w:val="28"/>
+          <w:lang w:val="ru-RU"/>
+        </w:rPr>
+        <w:t xml:space="preserve"> .</w:t>
+      </w:r>
+      <w:proofErr w:type="gramEnd"/>
+      <w:r>
+        <w:rPr>
+          <w:rFonts w:ascii="Times New Roman" w:hAnsi="Times New Roman" w:cs="Times New Roman"/>
+          <w:sz w:val="28"/>
+          <w:szCs w:val="28"/>
+          <w:lang w:val="ru-RU"/>
+        </w:rPr>
+        <w:t xml:space="preserve"> На пальце было обручальное кольцо с дорогим камнем. - Система уравновешена таким образом: если бы броня была слабее, пилот легко мог бы поранить руку при ударе кулаком о твердую поверхность с помощью серводвигателей.</w:t>
       </w:r>
     </w:p>
     <w:p>
@@ -127,7 +201,7 @@
           <w:szCs w:val="28"/>
           <w:lang w:val="ru-RU"/>
         </w:rPr>
-        <w:t>Я думаю, вы меня не понимаете. Если костюм облегчить, вес, который будет поднимать планер, уменьшится, что повысит его скорость, маневренность и грузоподъемность. Я был не прав?</w:t>
+        <w:t>Я думаю, вы меня не понимаете. Если костюм облегчить, вес, который будет поднимать планер, уменьшится, что повысит его скорость, маневренность и грузоподъемность. Я был неправ?</w:t>
       </w:r>
     </w:p>
     <w:p>
@@ -161,7 +235,6 @@
           <w:rFonts w:ascii="Times New Roman" w:hAnsi="Times New Roman" w:cs="Times New Roman"/>
           <w:sz w:val="28"/>
           <w:szCs w:val="28"/>
-          <w:lang w:val="ru-RU"/>
         </w:rPr>
       </w:pPr>
       <w:r>
@@ -191,7 +264,32 @@
           <w:szCs w:val="28"/>
           <w:lang w:val="ru-RU"/>
         </w:rPr>
-        <w:t>”? -  вдруг заговорил Антон, все это время скромно стоя в углу. «Похоже, он достаточно прочен, чтобы быть доспехом...»</w:t>
+        <w:t xml:space="preserve">”? -  вдруг заговорил Антон, все это время скромно стоя в углу. </w:t>
+      </w:r>
+      <w:r>
+        <w:rPr>
+          <w:rFonts w:ascii="Times New Roman" w:hAnsi="Times New Roman" w:cs="Times New Roman"/>
+          <w:sz w:val="28"/>
+          <w:szCs w:val="28"/>
+        </w:rPr>
+        <w:t>“</w:t>
+      </w:r>
+      <w:r>
+        <w:rPr>
+          <w:rFonts w:ascii="Times New Roman" w:hAnsi="Times New Roman" w:cs="Times New Roman"/>
+          <w:sz w:val="28"/>
+          <w:szCs w:val="28"/>
+          <w:lang w:val="ru-RU"/>
+        </w:rPr>
+        <w:t>Похоже, он достаточно прочен, чтобы быть доспехом...</w:t>
+      </w:r>
+      <w:r>
+        <w:rPr>
+          <w:rFonts w:ascii="Times New Roman" w:hAnsi="Times New Roman" w:cs="Times New Roman"/>
+          <w:sz w:val="28"/>
+          <w:szCs w:val="28"/>
+        </w:rPr>
+        <w:t>”</w:t>
       </w:r>
     </w:p>
     <w:p>
@@ -349,29 +447,83 @@
           <w:szCs w:val="28"/>
           <w:lang w:val="ru-RU"/>
         </w:rPr>
-        <w:t xml:space="preserve"> рвется довольно легко, - скривился он, явно осознавая такое развитие событий. -Да и сделать из них одежду... довольно проблематично. Хотя идея интересная, молодой человек.</w:t>
-      </w:r>
-    </w:p>
-    <w:p>
-      <w:pPr>
-        <w:spacing w:after="0" w:line="360" w:lineRule="auto"/>
-        <w:ind w:firstLine="709"/>
-        <w:jc w:val="both"/>
-        <w:rPr>
-          <w:rFonts w:ascii="Times New Roman" w:hAnsi="Times New Roman" w:cs="Times New Roman"/>
-          <w:sz w:val="28"/>
-          <w:szCs w:val="28"/>
-          <w:lang w:val="ru-RU"/>
-        </w:rPr>
-      </w:pPr>
-      <w:r>
-        <w:rPr>
-          <w:rFonts w:ascii="Times New Roman" w:hAnsi="Times New Roman" w:cs="Times New Roman"/>
-          <w:sz w:val="28"/>
-          <w:szCs w:val="28"/>
-          <w:lang w:val="ru-RU"/>
-        </w:rPr>
-        <w:t xml:space="preserve">Так что единственный вариант – использовать “тяжелые ткани”, Антон пожал плечами, как будто это было очевидно. </w:t>
+        <w:t xml:space="preserve"> рвется довольно легко, - скривился он, явно осознавая такое развитие событий. -</w:t>
+      </w:r>
+      <w:r>
+        <w:rPr>
+          <w:rFonts w:ascii="Times New Roman" w:hAnsi="Times New Roman" w:cs="Times New Roman"/>
+          <w:sz w:val="28"/>
+          <w:szCs w:val="28"/>
+          <w:lang w:val="ru-RU"/>
+        </w:rPr>
+        <w:t xml:space="preserve"> </w:t>
+      </w:r>
+      <w:r>
+        <w:rPr>
+          <w:rFonts w:ascii="Times New Roman" w:hAnsi="Times New Roman" w:cs="Times New Roman"/>
+          <w:sz w:val="28"/>
+          <w:szCs w:val="28"/>
+          <w:lang w:val="ru-RU"/>
+        </w:rPr>
+        <w:t>Да и сделать из них одежду..</w:t>
+      </w:r>
+      <w:r>
+        <w:rPr>
+          <w:rFonts w:ascii="Times New Roman" w:hAnsi="Times New Roman" w:cs="Times New Roman"/>
+          <w:sz w:val="28"/>
+          <w:szCs w:val="28"/>
+          <w:lang w:val="ru-RU"/>
+        </w:rPr>
+        <w:t>.</w:t>
+      </w:r>
+      <w:r>
+        <w:rPr>
+          <w:rFonts w:ascii="Times New Roman" w:hAnsi="Times New Roman" w:cs="Times New Roman"/>
+          <w:sz w:val="28"/>
+          <w:szCs w:val="28"/>
+          <w:lang w:val="ru-RU"/>
+        </w:rPr>
+        <w:t xml:space="preserve"> довольно проблематично. Хотя идея интересная, молодой человек.</w:t>
+      </w:r>
+    </w:p>
+    <w:p>
+      <w:pPr>
+        <w:spacing w:after="0" w:line="360" w:lineRule="auto"/>
+        <w:ind w:firstLine="709"/>
+        <w:jc w:val="both"/>
+        <w:rPr>
+          <w:rFonts w:ascii="Times New Roman" w:hAnsi="Times New Roman" w:cs="Times New Roman"/>
+          <w:sz w:val="28"/>
+          <w:szCs w:val="28"/>
+          <w:lang w:val="ru-RU"/>
+        </w:rPr>
+      </w:pPr>
+      <w:r>
+        <w:rPr>
+          <w:rFonts w:ascii="Times New Roman" w:hAnsi="Times New Roman" w:cs="Times New Roman"/>
+          <w:sz w:val="28"/>
+          <w:szCs w:val="28"/>
+          <w:lang w:val="ru-RU"/>
+        </w:rPr>
+        <w:t xml:space="preserve">Так что единственный вариант </w:t>
+      </w:r>
+      <w:r>
+        <w:rPr>
+          <w:rFonts w:ascii="Times New Roman" w:hAnsi="Times New Roman" w:cs="Times New Roman"/>
+          <w:sz w:val="28"/>
+          <w:szCs w:val="28"/>
+          <w:lang w:val="ru-RU"/>
+        </w:rPr>
+        <w:t>-</w:t>
+      </w:r>
+      <w:r>
+        <w:rPr>
+          <w:rFonts w:ascii="Times New Roman" w:hAnsi="Times New Roman" w:cs="Times New Roman"/>
+          <w:sz w:val="28"/>
+          <w:szCs w:val="28"/>
+          <w:lang w:val="ru-RU"/>
+        </w:rPr>
+        <w:t xml:space="preserve"> использовать “тяжелые ткани”, Антон пожал плечами, как будто это было очевидно. </w:t>
       </w:r>
     </w:p>
     <w:p>
@@ -493,6 +645,8 @@
         </w:rPr>
         <w:t>В двух слоях твоя подвижность будет чуть лучше, чем в металлическом костюм, - усмехнулся Уайт, махнув рукой в мою сторону.</w:t>
       </w:r>
+      <w:bookmarkStart w:id="0" w:name="_GoBack"/>
+      <w:bookmarkEnd w:id="0"/>
     </w:p>
     <w:p>
       <w:pPr>
@@ -524,7 +678,41 @@
           <w:szCs w:val="28"/>
           <w:lang w:val="ru-RU"/>
         </w:rPr>
-        <w:t xml:space="preserve">осторожно сказал Антон. И когда все взоры обратились к нему, он заговорил: - Пару лет назад НАСА приняло на вооружение интересную разработку. Гель заливают между внешней обшивкой космического корабля и основным корпусом. Гель представляет собой ферромагнитную жидкость, которая мгновенно затвердевает при ударе. Дело в том, что при нарушении целостности обшивки (например, при столкновениях с крупными кусками космического мусора) гель моментально уплотняется и затвердевает в точке разгерметизации, создавая своеобразную «пробку». Идея состоит в том, чтобы залить этот гель между двумя слоями прочной ткани. Таким образом, внешняя сторона брони будет почти не двигаться, а внутренняя сторона, за счет жидкости между двумя слоями, обеспечит пилоту достаточную подвижность. От ударов, которые не пробивают внешнюю оболочку, такая жидкая броня защитит лучше, чем любая альтернативна на керамической основе. А если что-то сломает внешний слой жесткой ткани, не дадут гелю висеть некрасивыми бляшками... Эстетика, мать ее... В общем, если под броней разместить магнитную установку, то мы можем изменить форму и свойства геля по своему вкусу. ..Ну, а снаружи можно добавлять третий слой этой новой теплоизоляционной краски - как она? - Эстетика мать ее... Вообще если под броней разместить магнитную установку, то мы можем изменить форму и свойства геля по своему вкусу. Ну, а снаружи можно </w:t>
+        <w:t xml:space="preserve">осторожно сказал Антон. И когда все взоры обратились к нему, он заговорил: - Пару лет назад НАСА приняло на вооружение интересную разработку. Гель заливают между внешней обшивкой космического корабля и основным корпусом. Гель представляет собой ферромагнитную жидкость, которая мгновенно затвердевает при ударе. Дело в том, что при нарушении целостности обшивки (например, при столкновениях с крупными кусками космического мусора) гель моментально уплотняется и затвердевает в точке разгерметизации, создавая своеобразную </w:t>
+      </w:r>
+      <w:r>
+        <w:rPr>
+          <w:rFonts w:ascii="Times New Roman" w:hAnsi="Times New Roman" w:cs="Times New Roman"/>
+          <w:sz w:val="28"/>
+          <w:szCs w:val="28"/>
+        </w:rPr>
+        <w:t>“</w:t>
+      </w:r>
+      <w:r>
+        <w:rPr>
+          <w:rFonts w:ascii="Times New Roman" w:hAnsi="Times New Roman" w:cs="Times New Roman"/>
+          <w:sz w:val="28"/>
+          <w:szCs w:val="28"/>
+          <w:lang w:val="ru-RU"/>
+        </w:rPr>
+        <w:t>пробку</w:t>
+      </w:r>
+      <w:r>
+        <w:rPr>
+          <w:rFonts w:ascii="Times New Roman" w:hAnsi="Times New Roman" w:cs="Times New Roman"/>
+          <w:sz w:val="28"/>
+          <w:szCs w:val="28"/>
+        </w:rPr>
+        <w:t>”</w:t>
+      </w:r>
+      <w:r>
+        <w:rPr>
+          <w:rFonts w:ascii="Times New Roman" w:hAnsi="Times New Roman" w:cs="Times New Roman"/>
+          <w:sz w:val="28"/>
+          <w:szCs w:val="28"/>
+          <w:lang w:val="ru-RU"/>
+        </w:rPr>
+        <w:t xml:space="preserve">. Идея состоит в том, чтобы залить этот гель между двумя слоями прочной ткани. Таким образом, внешняя сторона брони будет почти не двигаться, а внутренняя сторона, за счет жидкости между двумя слоями, обеспечит пилоту достаточную подвижность. От ударов, которые не пробивают внешнюю оболочку, такая жидкая броня защитит лучше, чем любая альтернативна на керамической основе. А если что-то сломает внешний слой жесткой ткани, не дадут гелю висеть некрасивыми бляшками... Эстетика, мать ее... В общем, если под броней разместить магнитную установку, то мы можем изменить форму и свойства геля по своему вкусу. ..Ну, а снаружи можно добавлять третий слой этой новой теплоизоляционной краски - как она? - Эстетика мать ее... Вообще если под броней разместить магнитную установку, то мы можем изменить форму и свойства геля по своему вкусу. Ну, а снаружи можно </w:t>
       </w:r>
       <w:r>
         <w:rPr>
@@ -536,8 +724,6 @@
         <w:lastRenderedPageBreak/>
         <w:t>добавлять третий слой этой новой теплоизоляционной краски - как она? - Эстетика мать ее...</w:t>
       </w:r>
-      <w:bookmarkStart w:id="0" w:name="_GoBack"/>
-      <w:bookmarkEnd w:id="0"/>
     </w:p>
     <w:sectPr>
       <w:pgSz w:w="12240" w:h="15840"/>
@@ -1281,7 +1467,7 @@
 </file>
 
 <file path=customXml/itemProps1.xml><?xml version="1.0" encoding="utf-8"?>
-<ds:datastoreItem xmlns:ds="http://schemas.openxmlformats.org/officeDocument/2006/customXml" ds:itemID="{E2125976-6625-43EC-BF59-C03C779EDE80}">
+<ds:datastoreItem xmlns:ds="http://schemas.openxmlformats.org/officeDocument/2006/customXml" ds:itemID="{5AC6DD84-8D86-4974-893B-39012CAB3DA3}">
   <ds:schemaRefs>
     <ds:schemaRef ds:uri="http://schemas.openxmlformats.org/officeDocument/2006/bibliography"/>
   </ds:schemaRefs>

--- a/LR2/18.docx
+++ b/LR2/18.docx
@@ -1,6 +1,6 @@
 
 <file path=word/document.xml><?xml version="1.0" encoding="utf-8"?>
-<w:document xmlns:wpc="http://schemas.microsoft.com/office/word/2010/wordprocessingCanvas" xmlns:cx="http://schemas.microsoft.com/office/drawing/2014/chartex" xmlns:cx1="http://schemas.microsoft.com/office/drawing/2015/9/8/chartex" xmlns:cx2="http://schemas.microsoft.com/office/drawing/2015/10/21/chartex" xmlns:cx3="http://schemas.microsoft.com/office/drawing/2016/5/9/chartex" xmlns:cx4="http://schemas.microsoft.com/office/drawing/2016/5/10/chartex" xmlns:cx5="http://schemas.microsoft.com/office/drawing/2016/5/11/chartex" xmlns:cx6="http://schemas.microsoft.com/office/drawing/2016/5/12/chartex" xmlns:cx7="http://schemas.microsoft.com/office/drawing/2016/5/13/chartex" xmlns:cx8="http://schemas.microsoft.com/office/drawing/2016/5/14/chartex" xmlns:mc="http://schemas.openxmlformats.org/markup-compatibility/2006" xmlns:aink="http://schemas.microsoft.com/office/drawing/2016/ink" xmlns:am3d="http://schemas.microsoft.com/office/drawing/2017/model3d" xmlns:o="urn:schemas-microsoft-com:office:office" xmlns:r="http://schemas.openxmlformats.org/officeDocument/2006/relationships" xmlns:m="http://schemas.openxmlformats.org/officeDocument/2006/math" xmlns:v="urn:schemas-microsoft-com:vml" xmlns:wp14="http://schemas.microsoft.com/office/word/2010/wordprocessingDrawing" xmlns:wp="http://schemas.openxmlformats.org/drawingml/2006/wordprocessingDrawing" xmlns:w10="urn:schemas-microsoft-com:office:word" xmlns:w="http://schemas.openxmlformats.org/wordprocessingml/2006/main" xmlns:w14="http://schemas.microsoft.com/office/word/2010/wordml" xmlns:w15="http://schemas.microsoft.com/office/word/2012/wordml" xmlns:w16cid="http://schemas.microsoft.com/office/word/2016/wordml/cid" xmlns:w16se="http://schemas.microsoft.com/office/word/2015/wordml/symex" xmlns:wpg="http://schemas.microsoft.com/office/word/2010/wordprocessingGroup" xmlns:wpi="http://schemas.microsoft.com/office/word/2010/wordprocessingInk" xmlns:wne="http://schemas.microsoft.com/office/word/2006/wordml" xmlns:wps="http://schemas.microsoft.com/office/word/2010/wordprocessingShape" mc:Ignorable="w14 w15 w16se w16cid wp14">
+<w:document xmlns:wpc="http://schemas.microsoft.com/office/word/2010/wordprocessingCanvas" xmlns:cx="http://schemas.microsoft.com/office/drawing/2014/chartex" xmlns:mc="http://schemas.openxmlformats.org/markup-compatibility/2006" xmlns:o="urn:schemas-microsoft-com:office:office" xmlns:r="http://schemas.openxmlformats.org/officeDocument/2006/relationships" xmlns:m="http://schemas.openxmlformats.org/officeDocument/2006/math" xmlns:v="urn:schemas-microsoft-com:vml" xmlns:wp14="http://schemas.microsoft.com/office/word/2010/wordprocessingDrawing" xmlns:wp="http://schemas.openxmlformats.org/drawingml/2006/wordprocessingDrawing" xmlns:w10="urn:schemas-microsoft-com:office:word" xmlns:w="http://schemas.openxmlformats.org/wordprocessingml/2006/main" xmlns:w14="http://schemas.microsoft.com/office/word/2010/wordml" xmlns:w15="http://schemas.microsoft.com/office/word/2012/wordml" xmlns:w16se="http://schemas.microsoft.com/office/word/2015/wordml/symex" xmlns:wpg="http://schemas.microsoft.com/office/word/2010/wordprocessingGroup" xmlns:wpi="http://schemas.microsoft.com/office/word/2010/wordprocessingInk" xmlns:wne="http://schemas.microsoft.com/office/word/2006/wordml" xmlns:wps="http://schemas.microsoft.com/office/word/2010/wordprocessingShape" mc:Ignorable="w14 w15 w16se wp14">
   <w:body>
     <w:p>
       <w:pPr>
@@ -110,6 +110,8 @@
         </w:rPr>
         <w:t xml:space="preserve"> - </w:t>
       </w:r>
+      <w:bookmarkStart w:id="0" w:name="_GoBack"/>
+      <w:bookmarkEnd w:id="0"/>
       <w:r>
         <w:rPr>
           <w:rFonts w:ascii="Times New Roman" w:hAnsi="Times New Roman" w:cs="Times New Roman"/>
@@ -235,6 +237,7 @@
           <w:rFonts w:ascii="Times New Roman" w:hAnsi="Times New Roman" w:cs="Times New Roman"/>
           <w:sz w:val="28"/>
           <w:szCs w:val="28"/>
+          <w:lang w:val="ru-RU"/>
         </w:rPr>
       </w:pPr>
       <w:r>
@@ -271,6 +274,7 @@
           <w:rFonts w:ascii="Times New Roman" w:hAnsi="Times New Roman" w:cs="Times New Roman"/>
           <w:sz w:val="28"/>
           <w:szCs w:val="28"/>
+          <w:lang w:val="ru-RU"/>
         </w:rPr>
         <w:t>“</w:t>
       </w:r>
@@ -281,7 +285,16 @@
           <w:szCs w:val="28"/>
           <w:lang w:val="ru-RU"/>
         </w:rPr>
-        <w:t>Похоже, он достаточно прочен, чтобы быть доспехом...</w:t>
+        <w:t>Похоже, он достаточн</w:t>
+      </w:r>
+      <w:r>
+        <w:rPr>
+          <w:rFonts w:ascii="Times New Roman" w:hAnsi="Times New Roman" w:cs="Times New Roman"/>
+          <w:sz w:val="28"/>
+          <w:szCs w:val="28"/>
+          <w:lang w:val="ru-RU"/>
+        </w:rPr>
+        <w:t>о прочен, чтобы быть доспехом...</w:t>
       </w:r>
       <w:r>
         <w:rPr>
@@ -561,7 +574,6 @@
           <w:lang w:val="ru-RU"/>
         </w:rPr>
       </w:pPr>
-      <w:proofErr w:type="gramStart"/>
       <w:r>
         <w:rPr>
           <w:rFonts w:ascii="Times New Roman" w:hAnsi="Times New Roman" w:cs="Times New Roman"/>
@@ -589,17 +601,7 @@
           <w:szCs w:val="28"/>
           <w:lang w:val="ru-RU"/>
         </w:rPr>
-        <w:t>, - что ткань даже не такая уж “сверхпрочная”</w:t>
-      </w:r>
-      <w:proofErr w:type="gramEnd"/>
-      <w:r>
-        <w:rPr>
-          <w:rFonts w:ascii="Times New Roman" w:hAnsi="Times New Roman" w:cs="Times New Roman"/>
-          <w:sz w:val="28"/>
-          <w:szCs w:val="28"/>
-          <w:lang w:val="ru-RU"/>
-        </w:rPr>
-        <w:t>. При некотором усилии его можно даже проткнуть ножом. Пистолетная пуля пробьет, как бумагу, с двадцати метров.</w:t>
+        <w:t>, - что ткань даже не такая уж “сверхпрочная”. При некотором усилии его можно даже проткнуть ножом. Пистолетная пуля пробьет, как бумагу, с двадцати метров.</w:t>
       </w:r>
     </w:p>
     <w:p>
@@ -645,8 +647,6 @@
         </w:rPr>
         <w:t>В двух слоях твоя подвижность будет чуть лучше, чем в металлическом костюм, - усмехнулся Уайт, махнув рукой в мою сторону.</w:t>
       </w:r>
-      <w:bookmarkStart w:id="0" w:name="_GoBack"/>
-      <w:bookmarkEnd w:id="0"/>
     </w:p>
     <w:p>
       <w:pPr>
@@ -660,6 +660,116 @@
           <w:lang w:val="ru-RU"/>
         </w:rPr>
       </w:pPr>
+      <w:r>
+        <w:rPr>
+          <w:rFonts w:ascii="Times New Roman" w:hAnsi="Times New Roman" w:cs="Times New Roman"/>
+          <w:sz w:val="28"/>
+          <w:szCs w:val="28"/>
+          <w:lang w:val="ru-RU"/>
+        </w:rPr>
+        <w:t xml:space="preserve">Не обязательно, - осторожно сказал Антон. И когда все взоры обратились к нему, он заговорил: - Пару лет назад НАСА приняло на вооружение интересную разработку. Гель заливают между внешней обшивкой космического корабля и основным корпусом. Гель представляет собой ферромагнитную жидкость, которая мгновенно затвердевает при ударе. Дело в том, что при нарушении целостности обшивки (например, при столкновениях с крупными кусками космического мусора) гель моментально уплотняется и затвердевает в точке разгерметизации, создавая своеобразную </w:t>
+      </w:r>
+      <w:r>
+        <w:rPr>
+          <w:rFonts w:ascii="Times New Roman" w:hAnsi="Times New Roman" w:cs="Times New Roman"/>
+          <w:sz w:val="28"/>
+          <w:szCs w:val="28"/>
+          <w:lang w:val="ru-RU"/>
+        </w:rPr>
+        <w:t>“</w:t>
+      </w:r>
+      <w:r>
+        <w:rPr>
+          <w:rFonts w:ascii="Times New Roman" w:hAnsi="Times New Roman" w:cs="Times New Roman"/>
+          <w:sz w:val="28"/>
+          <w:szCs w:val="28"/>
+          <w:lang w:val="ru-RU"/>
+        </w:rPr>
+        <w:t>пробку</w:t>
+      </w:r>
+      <w:r>
+        <w:rPr>
+          <w:rFonts w:ascii="Times New Roman" w:hAnsi="Times New Roman" w:cs="Times New Roman"/>
+          <w:sz w:val="28"/>
+          <w:szCs w:val="28"/>
+          <w:lang w:val="ru-RU"/>
+        </w:rPr>
+        <w:t>”</w:t>
+      </w:r>
+      <w:r>
+        <w:rPr>
+          <w:rFonts w:ascii="Times New Roman" w:hAnsi="Times New Roman" w:cs="Times New Roman"/>
+          <w:sz w:val="28"/>
+          <w:szCs w:val="28"/>
+          <w:lang w:val="ru-RU"/>
+        </w:rPr>
+        <w:t xml:space="preserve">. Идея состоит в том, чтобы залить этот гель между двумя слоями прочной ткани. Таким образом, внешняя сторона брони будет почти не двигаться, а внутренняя сторона, за счет жидкости между двумя слоями, обеспечит пилоту достаточную подвижность. От ударов, которые не пробивают внешнюю оболочку, такая жидкая броня защитит лучше, чем любая альтернативна на керамической основе. А если что-то сломает внешний слой жесткой ткани, </w:t>
+      </w:r>
+      <w:r>
+        <w:rPr>
+          <w:rFonts w:ascii="Times New Roman" w:hAnsi="Times New Roman" w:cs="Times New Roman"/>
+          <w:sz w:val="28"/>
+          <w:szCs w:val="28"/>
+          <w:lang w:val="ru-RU"/>
+        </w:rPr>
+        <w:t xml:space="preserve">гель просто забьет дырку. А </w:t>
+      </w:r>
+      <w:proofErr w:type="spellStart"/>
+      <w:r>
+        <w:rPr>
+          <w:rFonts w:ascii="Times New Roman" w:hAnsi="Times New Roman" w:cs="Times New Roman"/>
+          <w:sz w:val="28"/>
+          <w:szCs w:val="28"/>
+          <w:lang w:val="ru-RU"/>
+        </w:rPr>
+        <w:t>ферромагнитные</w:t>
+      </w:r>
+      <w:proofErr w:type="spellEnd"/>
+      <w:r>
+        <w:rPr>
+          <w:rFonts w:ascii="Times New Roman" w:hAnsi="Times New Roman" w:cs="Times New Roman"/>
+          <w:sz w:val="28"/>
+          <w:szCs w:val="28"/>
+          <w:lang w:val="ru-RU"/>
+        </w:rPr>
+        <w:t xml:space="preserve"> свойства, при слишком сильном повреждении внешнего слоя ткани, </w:t>
+      </w:r>
+      <w:r>
+        <w:rPr>
+          <w:rFonts w:ascii="Times New Roman" w:hAnsi="Times New Roman" w:cs="Times New Roman"/>
+          <w:sz w:val="28"/>
+          <w:szCs w:val="28"/>
+          <w:lang w:val="ru-RU"/>
+        </w:rPr>
+        <w:t xml:space="preserve">не дадут гелю висеть некрасивыми </w:t>
+      </w:r>
+      <w:r>
+        <w:rPr>
+          <w:rFonts w:ascii="Times New Roman" w:hAnsi="Times New Roman" w:cs="Times New Roman"/>
+          <w:sz w:val="28"/>
+          <w:szCs w:val="28"/>
+          <w:lang w:val="ru-RU"/>
+        </w:rPr>
+        <w:t>бляшками... Эстетика, мать ее..</w:t>
+      </w:r>
+      <w:r>
+        <w:rPr>
+          <w:rFonts w:ascii="Times New Roman" w:hAnsi="Times New Roman" w:cs="Times New Roman"/>
+          <w:sz w:val="28"/>
+          <w:szCs w:val="28"/>
+          <w:lang w:val="ru-RU"/>
+        </w:rPr>
+        <w:t>.</w:t>
+      </w:r>
+      <w:r>
+        <w:rPr>
+          <w:rFonts w:ascii="Times New Roman" w:hAnsi="Times New Roman" w:cs="Times New Roman"/>
+          <w:sz w:val="28"/>
+          <w:szCs w:val="28"/>
+          <w:lang w:val="ru-RU"/>
+        </w:rPr>
+        <w:t xml:space="preserve"> В общем, если под броней разместить магнитную </w:t>
+      </w:r>
       <w:proofErr w:type="gramStart"/>
       <w:r>
         <w:rPr>
@@ -668,7 +778,25 @@
           <w:szCs w:val="28"/>
           <w:lang w:val="ru-RU"/>
         </w:rPr>
-        <w:t xml:space="preserve">Не обязательно, - </w:t>
+        <w:t>установку</w:t>
+      </w:r>
+      <w:r>
+        <w:rPr>
+          <w:rFonts w:ascii="Times New Roman" w:hAnsi="Times New Roman" w:cs="Times New Roman"/>
+          <w:sz w:val="28"/>
+          <w:szCs w:val="28"/>
+          <w:lang w:val="ru-RU"/>
+        </w:rPr>
+        <w:t xml:space="preserve"> </w:t>
+      </w:r>
+      <w:r>
+        <w:rPr>
+          <w:rFonts w:ascii="Times New Roman" w:hAnsi="Times New Roman" w:cs="Times New Roman"/>
+          <w:sz w:val="28"/>
+          <w:szCs w:val="28"/>
+          <w:lang w:val="ru-RU"/>
+        </w:rPr>
+        <w:t>,</w:t>
       </w:r>
       <w:proofErr w:type="gramEnd"/>
       <w:r>
@@ -678,41 +806,83 @@
           <w:szCs w:val="28"/>
           <w:lang w:val="ru-RU"/>
         </w:rPr>
-        <w:t xml:space="preserve">осторожно сказал Антон. И когда все взоры обратились к нему, он заговорил: - Пару лет назад НАСА приняло на вооружение интересную разработку. Гель заливают между внешней обшивкой космического корабля и основным корпусом. Гель представляет собой ферромагнитную жидкость, которая мгновенно затвердевает при ударе. Дело в том, что при нарушении целостности обшивки (например, при столкновениях с крупными кусками космического мусора) гель моментально уплотняется и затвердевает в точке разгерметизации, создавая своеобразную </w:t>
-      </w:r>
-      <w:r>
-        <w:rPr>
-          <w:rFonts w:ascii="Times New Roman" w:hAnsi="Times New Roman" w:cs="Times New Roman"/>
-          <w:sz w:val="28"/>
-          <w:szCs w:val="28"/>
-        </w:rPr>
-        <w:t>“</w:t>
-      </w:r>
-      <w:r>
-        <w:rPr>
-          <w:rFonts w:ascii="Times New Roman" w:hAnsi="Times New Roman" w:cs="Times New Roman"/>
-          <w:sz w:val="28"/>
-          <w:szCs w:val="28"/>
-          <w:lang w:val="ru-RU"/>
-        </w:rPr>
-        <w:t>пробку</w:t>
-      </w:r>
-      <w:r>
-        <w:rPr>
-          <w:rFonts w:ascii="Times New Roman" w:hAnsi="Times New Roman" w:cs="Times New Roman"/>
-          <w:sz w:val="28"/>
-          <w:szCs w:val="28"/>
-        </w:rPr>
-        <w:t>”</w:t>
-      </w:r>
-      <w:r>
-        <w:rPr>
-          <w:rFonts w:ascii="Times New Roman" w:hAnsi="Times New Roman" w:cs="Times New Roman"/>
-          <w:sz w:val="28"/>
-          <w:szCs w:val="28"/>
-          <w:lang w:val="ru-RU"/>
-        </w:rPr>
-        <w:t xml:space="preserve">. Идея состоит в том, чтобы залить этот гель между двумя слоями прочной ткани. Таким образом, внешняя сторона брони будет почти не двигаться, а внутренняя сторона, за счет жидкости между двумя слоями, обеспечит пилоту достаточную подвижность. От ударов, которые не пробивают внешнюю оболочку, такая жидкая броня защитит лучше, чем любая альтернативна на керамической основе. А если что-то сломает внешний слой жесткой ткани, не дадут гелю висеть некрасивыми бляшками... Эстетика, мать ее... В общем, если под броней разместить магнитную установку, то мы можем изменить форму и свойства геля по своему вкусу. ..Ну, а снаружи можно добавлять третий слой этой новой теплоизоляционной краски - как она? - Эстетика мать ее... Вообще если под броней разместить магнитную установку, то мы можем изменить форму и свойства геля по своему вкусу. Ну, а снаружи можно </w:t>
+        <w:t xml:space="preserve"> то мы можем изменить форму и свой</w:t>
+      </w:r>
+      <w:r>
+        <w:rPr>
+          <w:rFonts w:ascii="Times New Roman" w:hAnsi="Times New Roman" w:cs="Times New Roman"/>
+          <w:sz w:val="28"/>
+          <w:szCs w:val="28"/>
+          <w:lang w:val="ru-RU"/>
+        </w:rPr>
+        <w:t xml:space="preserve">ства геля по своему вкусу. </w:t>
+      </w:r>
+      <w:proofErr w:type="gramStart"/>
+      <w:r>
+        <w:rPr>
+          <w:rFonts w:ascii="Times New Roman" w:hAnsi="Times New Roman" w:cs="Times New Roman"/>
+          <w:sz w:val="28"/>
+          <w:szCs w:val="28"/>
+          <w:lang w:val="ru-RU"/>
+        </w:rPr>
+        <w:t>..</w:t>
+      </w:r>
+      <w:proofErr w:type="gramEnd"/>
+      <w:r>
+        <w:rPr>
+          <w:rFonts w:ascii="Times New Roman" w:hAnsi="Times New Roman" w:cs="Times New Roman"/>
+          <w:sz w:val="28"/>
+          <w:szCs w:val="28"/>
+          <w:lang w:val="ru-RU"/>
+        </w:rPr>
+        <w:t>Ну</w:t>
+      </w:r>
+      <w:r>
+        <w:rPr>
+          <w:rFonts w:ascii="Times New Roman" w:hAnsi="Times New Roman" w:cs="Times New Roman"/>
+          <w:sz w:val="28"/>
+          <w:szCs w:val="28"/>
+          <w:lang w:val="ru-RU"/>
+        </w:rPr>
+        <w:t xml:space="preserve"> а снаружи можно добавлять третий слой этой н</w:t>
+      </w:r>
+      <w:r>
+        <w:rPr>
+          <w:rFonts w:ascii="Times New Roman" w:hAnsi="Times New Roman" w:cs="Times New Roman"/>
+          <w:sz w:val="28"/>
+          <w:szCs w:val="28"/>
+          <w:lang w:val="ru-RU"/>
+        </w:rPr>
+        <w:t xml:space="preserve">овой теплоизоляционной </w:t>
+      </w:r>
+      <w:proofErr w:type="spellStart"/>
+      <w:r>
+        <w:rPr>
+          <w:rFonts w:ascii="Times New Roman" w:hAnsi="Times New Roman" w:cs="Times New Roman"/>
+          <w:sz w:val="28"/>
+          <w:szCs w:val="28"/>
+          <w:lang w:val="ru-RU"/>
+        </w:rPr>
+        <w:t>краски..как</w:t>
+      </w:r>
+      <w:proofErr w:type="spellEnd"/>
+      <w:r>
+        <w:rPr>
+          <w:rFonts w:ascii="Times New Roman" w:hAnsi="Times New Roman" w:cs="Times New Roman"/>
+          <w:sz w:val="28"/>
+          <w:szCs w:val="28"/>
+          <w:lang w:val="ru-RU"/>
+        </w:rPr>
+        <w:t xml:space="preserve"> она?...</w:t>
+      </w:r>
+      <w:r>
+        <w:rPr>
+          <w:rFonts w:ascii="Times New Roman" w:hAnsi="Times New Roman" w:cs="Times New Roman"/>
+          <w:sz w:val="28"/>
+          <w:szCs w:val="28"/>
+          <w:lang w:val="ru-RU"/>
+        </w:rPr>
+        <w:t xml:space="preserve">Эстетика мать ее... Вообще если под </w:t>
       </w:r>
       <w:r>
         <w:rPr>
@@ -722,7 +892,119 @@
           <w:lang w:val="ru-RU"/>
         </w:rPr>
         <w:lastRenderedPageBreak/>
-        <w:t>добавлять третий слой этой новой теплоизоляционной краски - как она? - Эстетика мать ее...</w:t>
+        <w:t xml:space="preserve">броней </w:t>
+      </w:r>
+      <w:r>
+        <w:rPr>
+          <w:rFonts w:ascii="Times New Roman" w:hAnsi="Times New Roman" w:cs="Times New Roman"/>
+          <w:sz w:val="28"/>
+          <w:szCs w:val="28"/>
+          <w:lang w:val="ru-RU"/>
+        </w:rPr>
+        <w:t>магнитную установку</w:t>
+      </w:r>
+      <w:r>
+        <w:rPr>
+          <w:rFonts w:ascii="Times New Roman" w:hAnsi="Times New Roman" w:cs="Times New Roman"/>
+          <w:sz w:val="28"/>
+          <w:szCs w:val="28"/>
+          <w:lang w:val="ru-RU"/>
+        </w:rPr>
+        <w:t xml:space="preserve"> </w:t>
+      </w:r>
+      <w:r>
+        <w:rPr>
+          <w:rFonts w:ascii="Times New Roman" w:hAnsi="Times New Roman" w:cs="Times New Roman"/>
+          <w:sz w:val="28"/>
+          <w:szCs w:val="28"/>
+          <w:lang w:val="ru-RU"/>
+        </w:rPr>
+        <w:t xml:space="preserve">разместить , </w:t>
+      </w:r>
+      <w:r>
+        <w:rPr>
+          <w:rFonts w:ascii="Times New Roman" w:hAnsi="Times New Roman" w:cs="Times New Roman"/>
+          <w:sz w:val="28"/>
+          <w:szCs w:val="28"/>
+          <w:lang w:val="ru-RU"/>
+        </w:rPr>
+        <w:t xml:space="preserve">мы можем изменить форму и свойства геля по своему вкусу. </w:t>
+      </w:r>
+      <w:proofErr w:type="gramStart"/>
+      <w:r>
+        <w:rPr>
+          <w:rFonts w:ascii="Times New Roman" w:hAnsi="Times New Roman" w:cs="Times New Roman"/>
+          <w:sz w:val="28"/>
+          <w:szCs w:val="28"/>
+          <w:lang w:val="ru-RU"/>
+        </w:rPr>
+        <w:t>..</w:t>
+      </w:r>
+      <w:proofErr w:type="gramEnd"/>
+      <w:r>
+        <w:rPr>
+          <w:rFonts w:ascii="Times New Roman" w:hAnsi="Times New Roman" w:cs="Times New Roman"/>
+          <w:sz w:val="28"/>
+          <w:szCs w:val="28"/>
+          <w:lang w:val="ru-RU"/>
+        </w:rPr>
+        <w:t xml:space="preserve">Ну </w:t>
+      </w:r>
+      <w:r>
+        <w:rPr>
+          <w:rFonts w:ascii="Times New Roman" w:hAnsi="Times New Roman" w:cs="Times New Roman"/>
+          <w:sz w:val="28"/>
+          <w:szCs w:val="28"/>
+          <w:lang w:val="ru-RU"/>
+        </w:rPr>
+        <w:t>а снаружи можно добавлять третий слой этой новой теплои</w:t>
+      </w:r>
+      <w:r>
+        <w:rPr>
+          <w:rFonts w:ascii="Times New Roman" w:hAnsi="Times New Roman" w:cs="Times New Roman"/>
+          <w:sz w:val="28"/>
+          <w:szCs w:val="28"/>
+          <w:lang w:val="ru-RU"/>
+        </w:rPr>
+        <w:t xml:space="preserve">золяционной </w:t>
+      </w:r>
+      <w:proofErr w:type="spellStart"/>
+      <w:r>
+        <w:rPr>
+          <w:rFonts w:ascii="Times New Roman" w:hAnsi="Times New Roman" w:cs="Times New Roman"/>
+          <w:sz w:val="28"/>
+          <w:szCs w:val="28"/>
+          <w:lang w:val="ru-RU"/>
+        </w:rPr>
+        <w:t>краски..как</w:t>
+      </w:r>
+      <w:proofErr w:type="spellEnd"/>
+      <w:r>
+        <w:rPr>
+          <w:rFonts w:ascii="Times New Roman" w:hAnsi="Times New Roman" w:cs="Times New Roman"/>
+          <w:sz w:val="28"/>
+          <w:szCs w:val="28"/>
+          <w:lang w:val="ru-RU"/>
+        </w:rPr>
+        <w:t xml:space="preserve"> она?..</w:t>
+      </w:r>
+      <w:r>
+        <w:rPr>
+          <w:rFonts w:ascii="Times New Roman" w:hAnsi="Times New Roman" w:cs="Times New Roman"/>
+          <w:sz w:val="28"/>
+          <w:szCs w:val="28"/>
+          <w:lang w:val="ru-RU"/>
+        </w:rPr>
+        <w:t>.</w:t>
+      </w:r>
+      <w:r>
+        <w:rPr>
+          <w:rFonts w:ascii="Times New Roman" w:hAnsi="Times New Roman" w:cs="Times New Roman"/>
+          <w:sz w:val="28"/>
+          <w:szCs w:val="28"/>
+          <w:lang w:val="ru-RU"/>
+        </w:rPr>
+        <w:t>Эстетика мать ее...</w:t>
       </w:r>
     </w:p>
     <w:sectPr>
@@ -736,7 +1018,7 @@
 </file>
 
 <file path=word/styles.xml><?xml version="1.0" encoding="utf-8"?>
-<w:styles xmlns:mc="http://schemas.openxmlformats.org/markup-compatibility/2006" xmlns:r="http://schemas.openxmlformats.org/officeDocument/2006/relationships" xmlns:w="http://schemas.openxmlformats.org/wordprocessingml/2006/main" xmlns:w14="http://schemas.microsoft.com/office/word/2010/wordml" xmlns:w15="http://schemas.microsoft.com/office/word/2012/wordml" xmlns:w16cid="http://schemas.microsoft.com/office/word/2016/wordml/cid" xmlns:w16se="http://schemas.microsoft.com/office/word/2015/wordml/symex" mc:Ignorable="w14 w15 w16se w16cid">
+<w:styles xmlns:mc="http://schemas.openxmlformats.org/markup-compatibility/2006" xmlns:r="http://schemas.openxmlformats.org/officeDocument/2006/relationships" xmlns:w="http://schemas.openxmlformats.org/wordprocessingml/2006/main" xmlns:w14="http://schemas.microsoft.com/office/word/2010/wordml" xmlns:w15="http://schemas.microsoft.com/office/word/2012/wordml" xmlns:w16se="http://schemas.microsoft.com/office/word/2015/wordml/symex" mc:Ignorable="w14 w15 w16se">
   <w:docDefaults>
     <w:rPrDefault>
       <w:rPr>
@@ -752,7 +1034,7 @@
       </w:pPr>
     </w:pPrDefault>
   </w:docDefaults>
-  <w:latentStyles w:defLockedState="0" w:defUIPriority="99" w:defSemiHidden="0" w:defUnhideWhenUsed="0" w:defQFormat="0" w:count="375">
+  <w:latentStyles w:defLockedState="0" w:defUIPriority="99" w:defSemiHidden="0" w:defUnhideWhenUsed="0" w:defQFormat="0" w:count="371">
     <w:lsdException w:name="Normal" w:uiPriority="0" w:qFormat="1"/>
     <w:lsdException w:name="heading 1" w:uiPriority="9" w:qFormat="1"/>
     <w:lsdException w:name="heading 2" w:semiHidden="1" w:uiPriority="9" w:unhideWhenUsed="1" w:qFormat="1"/>
@@ -1124,10 +1406,6 @@
     <w:lsdException w:name="List Table 5 Dark Accent 6" w:uiPriority="50"/>
     <w:lsdException w:name="List Table 6 Colorful Accent 6" w:uiPriority="51"/>
     <w:lsdException w:name="List Table 7 Colorful Accent 6" w:uiPriority="52"/>
-    <w:lsdException w:name="Mention" w:semiHidden="1" w:unhideWhenUsed="1"/>
-    <w:lsdException w:name="Smart Hyperlink" w:semiHidden="1" w:unhideWhenUsed="1"/>
-    <w:lsdException w:name="Hashtag" w:semiHidden="1" w:unhideWhenUsed="1"/>
-    <w:lsdException w:name="Unresolved Mention" w:semiHidden="1" w:unhideWhenUsed="1"/>
   </w:latentStyles>
   <w:style w:type="paragraph" w:default="1" w:styleId="a">
     <w:name w:val="Normal"/>
@@ -1467,7 +1745,7 @@
 </file>
 
 <file path=customXml/itemProps1.xml><?xml version="1.0" encoding="utf-8"?>
-<ds:datastoreItem xmlns:ds="http://schemas.openxmlformats.org/officeDocument/2006/customXml" ds:itemID="{5AC6DD84-8D86-4974-893B-39012CAB3DA3}">
+<ds:datastoreItem xmlns:ds="http://schemas.openxmlformats.org/officeDocument/2006/customXml" ds:itemID="{6249CB32-A856-48D5-87A5-C310E79C4174}">
   <ds:schemaRefs>
     <ds:schemaRef ds:uri="http://schemas.openxmlformats.org/officeDocument/2006/bibliography"/>
   </ds:schemaRefs>

--- a/LR2/18.docx
+++ b/LR2/18.docx
@@ -5,213 +5,419 @@
     <w:p>
       <w:pPr>
         <w:ind w:firstLine="283"/>
-      </w:pPr>
-      <w:r>
+        <w:rPr>
+          <w:rFonts w:ascii="Times New Roman" w:hAnsi="Times New Roman" w:cs="Times New Roman"/>
+          <w:sz w:val="28"/>
+          <w:szCs w:val="28"/>
+        </w:rPr>
+      </w:pPr>
+      <w:r>
+        <w:rPr>
+          <w:rFonts w:ascii="Times New Roman" w:hAnsi="Times New Roman" w:cs="Times New Roman"/>
+          <w:sz w:val="28"/>
+          <w:szCs w:val="28"/>
+        </w:rPr>
         <w:t>Невысокий, с пометкой "пиво" на животе, с седой крашеной бородой и волосами. - Они будут работать быстрее... хотя это и потребует от пилота более точных действий...</w:t>
       </w:r>
     </w:p>
     <w:p>
       <w:pPr>
         <w:ind w:firstLine="283"/>
-      </w:pPr>
-      <w:r>
-        <w:t xml:space="preserve">Серводвигатели в сочетании с прочной броней обеспечивают увеличение ударной силы, </w:t>
-      </w:r>
-      <w:r>
-        <w:t xml:space="preserve">почти на триста процентов от силы пользователя, - решила не отставать от коллег миссис Уайт - не очень красивая женщина, слегка полноватая, примерно ровесница </w:t>
+        <w:rPr>
+          <w:rFonts w:ascii="Times New Roman" w:hAnsi="Times New Roman" w:cs="Times New Roman"/>
+          <w:sz w:val="28"/>
+          <w:szCs w:val="28"/>
+        </w:rPr>
+      </w:pPr>
+      <w:r>
+        <w:rPr>
+          <w:rFonts w:ascii="Times New Roman" w:hAnsi="Times New Roman" w:cs="Times New Roman"/>
+          <w:sz w:val="28"/>
+          <w:szCs w:val="28"/>
+        </w:rPr>
+        <w:t xml:space="preserve">Серводвигатели в сочетании с прочной броней обеспечивают увеличение ударной силы, почти на триста процентов от силы пользователя, - решила не отставать от коллег миссис Уайт - не очень красивая женщина, слегка полноватая, примерно ровесница </w:t>
       </w:r>
       <w:proofErr w:type="spellStart"/>
       <w:r>
+        <w:rPr>
+          <w:rFonts w:ascii="Times New Roman" w:hAnsi="Times New Roman" w:cs="Times New Roman"/>
+          <w:sz w:val="28"/>
+          <w:szCs w:val="28"/>
+        </w:rPr>
         <w:t>Ридда</w:t>
       </w:r>
       <w:proofErr w:type="spellEnd"/>
       <w:proofErr w:type="gramStart"/>
       <w:r>
+        <w:rPr>
+          <w:rFonts w:ascii="Times New Roman" w:hAnsi="Times New Roman" w:cs="Times New Roman"/>
+          <w:sz w:val="28"/>
+          <w:szCs w:val="28"/>
+        </w:rPr>
         <w:t>. .</w:t>
       </w:r>
       <w:proofErr w:type="gramEnd"/>
       <w:r>
-        <w:t xml:space="preserve"> На пальце было обручальное кольцо с дорогим камнем. - Система уравновешена таким образом</w:t>
-      </w:r>
-      <w:r>
-        <w:t>: если бы броня была слабее, пилот легко мог бы поранить руку при ударе кулаком о твердую поверхность с помощью серводвигателей.</w:t>
-      </w:r>
-    </w:p>
-    <w:p>
-      <w:pPr>
-        <w:ind w:firstLine="283"/>
-      </w:pPr>
-      <w:r>
+        <w:rPr>
+          <w:rFonts w:ascii="Times New Roman" w:hAnsi="Times New Roman" w:cs="Times New Roman"/>
+          <w:sz w:val="28"/>
+          <w:szCs w:val="28"/>
+        </w:rPr>
+        <w:t xml:space="preserve"> На пальце было обручальное кольцо с дорогим камнем. - Система уравновешена таким образом: если бы броня была слабее, пилот легко мог бы поранить руку при ударе кулаком о твердую поверхность с помощью серводвигателей.</w:t>
+      </w:r>
+    </w:p>
+    <w:p>
+      <w:pPr>
+        <w:ind w:firstLine="283"/>
+        <w:rPr>
+          <w:rFonts w:ascii="Times New Roman" w:hAnsi="Times New Roman" w:cs="Times New Roman"/>
+          <w:sz w:val="28"/>
+          <w:szCs w:val="28"/>
+        </w:rPr>
+      </w:pPr>
+      <w:r>
+        <w:rPr>
+          <w:rFonts w:ascii="Times New Roman" w:hAnsi="Times New Roman" w:cs="Times New Roman"/>
+          <w:sz w:val="28"/>
+          <w:szCs w:val="28"/>
+        </w:rPr>
         <w:t>Я вздохнул.</w:t>
       </w:r>
     </w:p>
     <w:p>
       <w:pPr>
         <w:ind w:firstLine="283"/>
-      </w:pPr>
-      <w:r>
-        <w:t xml:space="preserve">Я думаю, вы меня не понимаете. Если костюм облегчить, вес, который будет поднимать планер, уменьшится, что повысит </w:t>
-      </w:r>
-      <w:r>
-        <w:t>его скорость, маневренность и грузоподъемность. Я был неправ?</w:t>
-      </w:r>
-    </w:p>
-    <w:p>
-      <w:pPr>
-        <w:ind w:firstLine="283"/>
-      </w:pPr>
-      <w:r>
+        <w:rPr>
+          <w:rFonts w:ascii="Times New Roman" w:hAnsi="Times New Roman" w:cs="Times New Roman"/>
+          <w:sz w:val="28"/>
+          <w:szCs w:val="28"/>
+        </w:rPr>
+      </w:pPr>
+      <w:r>
+        <w:rPr>
+          <w:rFonts w:ascii="Times New Roman" w:hAnsi="Times New Roman" w:cs="Times New Roman"/>
+          <w:sz w:val="28"/>
+          <w:szCs w:val="28"/>
+        </w:rPr>
+        <w:t>Я думаю, вы меня не понимаете. Если костюм облегчить, вес, который будет поднимать планер, уменьшится, что повысит его скорость, маневренность и грузоподъемность. Я был неправ?</w:t>
+      </w:r>
+    </w:p>
+    <w:p>
+      <w:pPr>
+        <w:ind w:firstLine="283"/>
+        <w:rPr>
+          <w:rFonts w:ascii="Times New Roman" w:hAnsi="Times New Roman" w:cs="Times New Roman"/>
+          <w:sz w:val="28"/>
+          <w:szCs w:val="28"/>
+        </w:rPr>
+      </w:pPr>
+      <w:r>
+        <w:rPr>
+          <w:rFonts w:ascii="Times New Roman" w:hAnsi="Times New Roman" w:cs="Times New Roman"/>
+          <w:sz w:val="28"/>
+          <w:szCs w:val="28"/>
+        </w:rPr>
         <w:t>Мы уже думали об этом, мистер Осборн, - присоединился к разговору руководитель проекта. - И мы поняли, что такая броня оптимальна.</w:t>
       </w:r>
     </w:p>
     <w:p>
       <w:pPr>
         <w:ind w:firstLine="283"/>
-      </w:pPr>
-      <w:r>
+        <w:rPr>
+          <w:rFonts w:ascii="Times New Roman" w:hAnsi="Times New Roman" w:cs="Times New Roman"/>
+          <w:sz w:val="28"/>
+          <w:szCs w:val="28"/>
+        </w:rPr>
+      </w:pPr>
+      <w:r>
+        <w:rPr>
+          <w:rFonts w:ascii="Times New Roman" w:hAnsi="Times New Roman" w:cs="Times New Roman"/>
+          <w:sz w:val="28"/>
+          <w:szCs w:val="28"/>
+        </w:rPr>
         <w:t>Что, если ты воспользуешься этим своим "</w:t>
       </w:r>
       <w:proofErr w:type="spellStart"/>
       <w:r>
+        <w:rPr>
+          <w:rFonts w:ascii="Times New Roman" w:hAnsi="Times New Roman" w:cs="Times New Roman"/>
+          <w:sz w:val="28"/>
+          <w:szCs w:val="28"/>
+        </w:rPr>
         <w:t>биокабелем</w:t>
       </w:r>
       <w:proofErr w:type="spellEnd"/>
       <w:r>
-        <w:t>"? - вдруг за</w:t>
-      </w:r>
-      <w:r>
-        <w:t>говорил Антон, все это время скромно стоя в углу. "Похоже, он достаточно прочен, чтобы быть доспехом..."</w:t>
-      </w:r>
-    </w:p>
-    <w:p>
-      <w:pPr>
-        <w:ind w:firstLine="283"/>
-      </w:pPr>
-      <w:r>
+        <w:rPr>
+          <w:rFonts w:ascii="Times New Roman" w:hAnsi="Times New Roman" w:cs="Times New Roman"/>
+          <w:sz w:val="28"/>
+          <w:szCs w:val="28"/>
+        </w:rPr>
+        <w:t>"? - вдруг заговорил Антон, все это время скромно стоя в углу. "Похоже, он достаточно прочен, чтобы быть доспехом..."</w:t>
+      </w:r>
+    </w:p>
+    <w:p>
+      <w:pPr>
+        <w:ind w:firstLine="283"/>
+        <w:rPr>
+          <w:rFonts w:ascii="Times New Roman" w:hAnsi="Times New Roman" w:cs="Times New Roman"/>
+          <w:sz w:val="28"/>
+          <w:szCs w:val="28"/>
+        </w:rPr>
+      </w:pPr>
+      <w:r>
+        <w:rPr>
+          <w:rFonts w:ascii="Times New Roman" w:hAnsi="Times New Roman" w:cs="Times New Roman"/>
+          <w:sz w:val="28"/>
+          <w:szCs w:val="28"/>
+        </w:rPr>
         <w:t xml:space="preserve">Увидев на себе пять пар глаз, </w:t>
       </w:r>
       <w:proofErr w:type="spellStart"/>
       <w:r>
+        <w:rPr>
+          <w:rFonts w:ascii="Times New Roman" w:hAnsi="Times New Roman" w:cs="Times New Roman"/>
+          <w:sz w:val="28"/>
+          <w:szCs w:val="28"/>
+        </w:rPr>
         <w:t>Ванко</w:t>
       </w:r>
       <w:proofErr w:type="spellEnd"/>
       <w:r>
+        <w:rPr>
+          <w:rFonts w:ascii="Times New Roman" w:hAnsi="Times New Roman" w:cs="Times New Roman"/>
+          <w:sz w:val="28"/>
+          <w:szCs w:val="28"/>
+        </w:rPr>
         <w:t xml:space="preserve"> немного смутился.</w:t>
       </w:r>
     </w:p>
     <w:p>
       <w:pPr>
         <w:ind w:firstLine="283"/>
-      </w:pPr>
-      <w:r>
+        <w:rPr>
+          <w:rFonts w:ascii="Times New Roman" w:hAnsi="Times New Roman" w:cs="Times New Roman"/>
+          <w:sz w:val="28"/>
+          <w:szCs w:val="28"/>
+        </w:rPr>
+      </w:pPr>
+      <w:r>
+        <w:rPr>
+          <w:rFonts w:ascii="Times New Roman" w:hAnsi="Times New Roman" w:cs="Times New Roman"/>
+          <w:sz w:val="28"/>
+          <w:szCs w:val="28"/>
+        </w:rPr>
         <w:t xml:space="preserve">Ну, я читал об этом... Разве это не разработка </w:t>
       </w:r>
       <w:proofErr w:type="spellStart"/>
       <w:r>
+        <w:rPr>
+          <w:rFonts w:ascii="Times New Roman" w:hAnsi="Times New Roman" w:cs="Times New Roman"/>
+          <w:sz w:val="28"/>
+          <w:szCs w:val="28"/>
+        </w:rPr>
         <w:t>OzCorp</w:t>
       </w:r>
       <w:proofErr w:type="spellEnd"/>
       <w:r>
+        <w:rPr>
+          <w:rFonts w:ascii="Times New Roman" w:hAnsi="Times New Roman" w:cs="Times New Roman"/>
+          <w:sz w:val="28"/>
+          <w:szCs w:val="28"/>
+        </w:rPr>
         <w:t>?</w:t>
       </w:r>
     </w:p>
     <w:p>
       <w:pPr>
         <w:ind w:firstLine="283"/>
-      </w:pPr>
-      <w:r>
-        <w:t>Кстати, не забудьте подарить Петру пару...</w:t>
-      </w:r>
-      <w:r>
-        <w:t xml:space="preserve"> тысяч километров </w:t>
+        <w:rPr>
+          <w:rFonts w:ascii="Times New Roman" w:hAnsi="Times New Roman" w:cs="Times New Roman"/>
+          <w:sz w:val="28"/>
+          <w:szCs w:val="28"/>
+        </w:rPr>
+      </w:pPr>
+      <w:r>
+        <w:rPr>
+          <w:rFonts w:ascii="Times New Roman" w:hAnsi="Times New Roman" w:cs="Times New Roman"/>
+          <w:sz w:val="28"/>
+          <w:szCs w:val="28"/>
+        </w:rPr>
+        <w:t xml:space="preserve">Кстати, не забудьте подарить Петру пару... тысяч километров </w:t>
       </w:r>
       <w:proofErr w:type="spellStart"/>
       <w:r>
+        <w:rPr>
+          <w:rFonts w:ascii="Times New Roman" w:hAnsi="Times New Roman" w:cs="Times New Roman"/>
+          <w:sz w:val="28"/>
+          <w:szCs w:val="28"/>
+        </w:rPr>
         <w:t>биокабеля</w:t>
       </w:r>
       <w:proofErr w:type="spellEnd"/>
       <w:r>
+        <w:rPr>
+          <w:rFonts w:ascii="Times New Roman" w:hAnsi="Times New Roman" w:cs="Times New Roman"/>
+          <w:sz w:val="28"/>
+          <w:szCs w:val="28"/>
+        </w:rPr>
         <w:t>. Я не понимаю, где я нашел столько всего этого в каноне?</w:t>
       </w:r>
     </w:p>
     <w:p>
       <w:pPr>
         <w:ind w:firstLine="283"/>
+        <w:rPr>
+          <w:rFonts w:ascii="Times New Roman" w:hAnsi="Times New Roman" w:cs="Times New Roman"/>
+          <w:sz w:val="28"/>
+          <w:szCs w:val="28"/>
+        </w:rPr>
       </w:pPr>
       <w:proofErr w:type="spellStart"/>
       <w:r>
+        <w:rPr>
+          <w:rFonts w:ascii="Times New Roman" w:hAnsi="Times New Roman" w:cs="Times New Roman"/>
+          <w:sz w:val="28"/>
+          <w:szCs w:val="28"/>
+        </w:rPr>
         <w:t>Биокабель</w:t>
       </w:r>
       <w:proofErr w:type="spellEnd"/>
       <w:r>
-        <w:t xml:space="preserve"> рвется довольно легко, - скривился он, явно осознавая такое развитие событий. - Да и сделать из них одежду... довольно проблематично. Хотя идея интересная, молод</w:t>
-      </w:r>
-      <w:r>
-        <w:t>ой человек.</w:t>
-      </w:r>
-    </w:p>
-    <w:p>
-      <w:pPr>
-        <w:ind w:firstLine="283"/>
-      </w:pPr>
-      <w:r>
+        <w:rPr>
+          <w:rFonts w:ascii="Times New Roman" w:hAnsi="Times New Roman" w:cs="Times New Roman"/>
+          <w:sz w:val="28"/>
+          <w:szCs w:val="28"/>
+        </w:rPr>
+        <w:t xml:space="preserve"> рвется довольно легко, - скривился он, явно осознавая такое развитие событий. - Да и сделать из них одежду... довольно проблематично. Хотя идея интересная, молодой человек.</w:t>
+      </w:r>
+    </w:p>
+    <w:p>
+      <w:pPr>
+        <w:ind w:firstLine="283"/>
+        <w:rPr>
+          <w:rFonts w:ascii="Times New Roman" w:hAnsi="Times New Roman" w:cs="Times New Roman"/>
+          <w:sz w:val="28"/>
+          <w:szCs w:val="28"/>
+        </w:rPr>
+      </w:pPr>
+      <w:r>
+        <w:rPr>
+          <w:rFonts w:ascii="Times New Roman" w:hAnsi="Times New Roman" w:cs="Times New Roman"/>
+          <w:sz w:val="28"/>
+          <w:szCs w:val="28"/>
+        </w:rPr>
         <w:t>Так что единственный вариант - использовать "тяжелые ткани", Антон пожал плечами, как будто это было очевидно.</w:t>
       </w:r>
     </w:p>
     <w:p>
       <w:pPr>
         <w:ind w:firstLine="283"/>
-      </w:pPr>
-      <w:r>
+        <w:rPr>
+          <w:rFonts w:ascii="Times New Roman" w:hAnsi="Times New Roman" w:cs="Times New Roman"/>
+          <w:sz w:val="28"/>
+          <w:szCs w:val="28"/>
+        </w:rPr>
+      </w:pPr>
+      <w:r>
+        <w:rPr>
+          <w:rFonts w:ascii="Times New Roman" w:hAnsi="Times New Roman" w:cs="Times New Roman"/>
+          <w:sz w:val="28"/>
+          <w:szCs w:val="28"/>
+        </w:rPr>
         <w:t>Блин, я просто забыл про эту ткань. На самом деле, есть один.</w:t>
       </w:r>
     </w:p>
     <w:p>
       <w:pPr>
         <w:ind w:firstLine="283"/>
+        <w:rPr>
+          <w:rFonts w:ascii="Times New Roman" w:hAnsi="Times New Roman" w:cs="Times New Roman"/>
+          <w:sz w:val="28"/>
+          <w:szCs w:val="28"/>
+        </w:rPr>
       </w:pPr>
       <w:proofErr w:type="gramStart"/>
       <w:r>
+        <w:rPr>
+          <w:rFonts w:ascii="Times New Roman" w:hAnsi="Times New Roman" w:cs="Times New Roman"/>
+          <w:sz w:val="28"/>
+          <w:szCs w:val="28"/>
+        </w:rPr>
         <w:t xml:space="preserve">Осмелюсь сказать, - чуть пренебрежительно сказал </w:t>
       </w:r>
       <w:proofErr w:type="spellStart"/>
       <w:r>
+        <w:rPr>
+          <w:rFonts w:ascii="Times New Roman" w:hAnsi="Times New Roman" w:cs="Times New Roman"/>
+          <w:sz w:val="28"/>
+          <w:szCs w:val="28"/>
+        </w:rPr>
         <w:t>Ридд</w:t>
       </w:r>
       <w:proofErr w:type="spellEnd"/>
       <w:r>
-        <w:t xml:space="preserve">, - что эта ткань </w:t>
-      </w:r>
-      <w:r>
-        <w:t>даже не такая уж "сверхпрочная"</w:t>
+        <w:rPr>
+          <w:rFonts w:ascii="Times New Roman" w:hAnsi="Times New Roman" w:cs="Times New Roman"/>
+          <w:sz w:val="28"/>
+          <w:szCs w:val="28"/>
+        </w:rPr>
+        <w:t>, - что эта ткань даже не такая уж "сверхпрочная"</w:t>
       </w:r>
       <w:proofErr w:type="gramEnd"/>
       <w:r>
+        <w:rPr>
+          <w:rFonts w:ascii="Times New Roman" w:hAnsi="Times New Roman" w:cs="Times New Roman"/>
+          <w:sz w:val="28"/>
+          <w:szCs w:val="28"/>
+        </w:rPr>
         <w:t>. При некотором усилии его можно даже проткнуть ножом. Пистолетная пуля пробьет, как бумагу, с двадцати метров.</w:t>
       </w:r>
     </w:p>
     <w:p>
       <w:pPr>
         <w:ind w:firstLine="283"/>
-      </w:pPr>
-      <w:r>
-        <w:t>А если два слоя? - а это предложение от меня. Нет, правда, это немного смущает. Он похож на сына ученого, на приз</w:t>
-      </w:r>
-      <w:r>
-        <w:t>нанного гения и так далее, а я стою, не зная, куда деть слово.</w:t>
-      </w:r>
-    </w:p>
-    <w:p>
-      <w:pPr>
-        <w:ind w:firstLine="283"/>
-      </w:pPr>
-      <w:r>
+        <w:rPr>
+          <w:rFonts w:ascii="Times New Roman" w:hAnsi="Times New Roman" w:cs="Times New Roman"/>
+          <w:sz w:val="28"/>
+          <w:szCs w:val="28"/>
+        </w:rPr>
+      </w:pPr>
+      <w:r>
+        <w:rPr>
+          <w:rFonts w:ascii="Times New Roman" w:hAnsi="Times New Roman" w:cs="Times New Roman"/>
+          <w:sz w:val="28"/>
+          <w:szCs w:val="28"/>
+        </w:rPr>
+        <w:t>А если два слоя? - а это предложение от меня. Нет, правда, это немного смущает. Он похож на сына ученого, на признанного гения и так далее, а я стою, не зная, куда деть слово.</w:t>
+      </w:r>
+    </w:p>
+    <w:p>
+      <w:pPr>
+        <w:ind w:firstLine="283"/>
+        <w:rPr>
+          <w:rFonts w:ascii="Times New Roman" w:hAnsi="Times New Roman" w:cs="Times New Roman"/>
+          <w:sz w:val="28"/>
+          <w:szCs w:val="28"/>
+        </w:rPr>
+      </w:pPr>
+      <w:r>
+        <w:rPr>
+          <w:rFonts w:ascii="Times New Roman" w:hAnsi="Times New Roman" w:cs="Times New Roman"/>
+          <w:sz w:val="28"/>
+          <w:szCs w:val="28"/>
+        </w:rPr>
         <w:t>В двух слоях твоя подвижность будет чуть лучше, чем в металлическом костюме, - усмехнулся Уайт, махнув рукой в мою сторону.</w:t>
       </w:r>
     </w:p>
     <w:p>
       <w:pPr>
         <w:ind w:firstLine="283"/>
+        <w:rPr>
+          <w:rFonts w:ascii="Times New Roman" w:hAnsi="Times New Roman" w:cs="Times New Roman"/>
+          <w:sz w:val="28"/>
+          <w:szCs w:val="28"/>
+        </w:rPr>
       </w:pPr>
       <w:proofErr w:type="gramStart"/>
       <w:r>
@@ -229,39 +435,7 @@
           <w:sz w:val="28"/>
           <w:szCs w:val="28"/>
         </w:rPr>
-        <w:t>осторожно сказал Антон. И когда все взоры обратилис</w:t>
-      </w:r>
-      <w:r>
-        <w:rPr>
-          <w:rFonts w:ascii="Times New Roman" w:hAnsi="Times New Roman" w:cs="Times New Roman"/>
-          <w:sz w:val="28"/>
-          <w:szCs w:val="28"/>
-        </w:rPr>
-        <w:t>ь к нему, он заговорил: - Пару лет назад НАСА приняло на вооружение интересную разработку. Гель заливают между внешней обшивкой космического корабля и основным корпусом. Гель представляет собой ферромагнитную жидкость, которая мгновенно затвердевает при уд</w:t>
-      </w:r>
-      <w:r>
-        <w:rPr>
-          <w:rFonts w:ascii="Times New Roman" w:hAnsi="Times New Roman" w:cs="Times New Roman"/>
-          <w:sz w:val="28"/>
-          <w:szCs w:val="28"/>
-        </w:rPr>
-        <w:t>аре. Дело в том, что при нарушении целостности обшивки (например, при столкновениях с крупными кусками космического мусора) гель моментально уплотняется и затвердевает в точке разгерметизации, создавая своеобразную "пробку". Идея состоит в том, чтобы залит</w:t>
-      </w:r>
-      <w:r>
-        <w:rPr>
-          <w:rFonts w:ascii="Times New Roman" w:hAnsi="Times New Roman" w:cs="Times New Roman"/>
-          <w:sz w:val="28"/>
-          <w:szCs w:val="28"/>
-        </w:rPr>
-        <w:t>ь этот гель между двумя слоями прочной ткани. Таким образом, внешняя сторона брони будет почти не двигаться, а внутренняя сторона, за счет жидкости между двумя слоями, обеспечит пилоту достаточную подвижность. От ударов, которые не пробивают внешнюю оболоч</w:t>
-      </w:r>
-      <w:r>
-        <w:rPr>
-          <w:rFonts w:ascii="Times New Roman" w:hAnsi="Times New Roman" w:cs="Times New Roman"/>
-          <w:sz w:val="28"/>
-          <w:szCs w:val="28"/>
-        </w:rPr>
-        <w:t xml:space="preserve">ку, такая жидкая броня защитит лучше, чем любая альтернатива на керамической основе. А если что-то сломает </w:t>
+        <w:t xml:space="preserve">осторожно сказал Антон. И когда все взоры обратились к нему, он заговорил: - Пару лет назад НАСА приняло на вооружение интересную разработку. Гель заливают между внешней обшивкой космического корабля и основным корпусом. Гель представляет собой ферромагнитную жидкость, которая мгновенно затвердевает при ударе. Дело в том, что при нарушении </w:t>
       </w:r>
       <w:r>
         <w:rPr>
@@ -270,15 +444,7 @@
           <w:szCs w:val="28"/>
         </w:rPr>
         <w:lastRenderedPageBreak/>
-        <w:t>внешний слой жесткой ткани, гель просто забьет дырку. А ферромагнитные свойства, при слишком сильном повреждении внешнего слоя ткани, не дадут гелю в</w:t>
-      </w:r>
-      <w:r>
-        <w:rPr>
-          <w:rFonts w:ascii="Times New Roman" w:hAnsi="Times New Roman" w:cs="Times New Roman"/>
-          <w:sz w:val="28"/>
-          <w:szCs w:val="28"/>
-        </w:rPr>
-        <w:t xml:space="preserve">исеть некрасивыми бляшками... Эстетика, мать ее... В общем, если под броней разместить магнитную </w:t>
+        <w:t xml:space="preserve">целостности обшивки (например, при столкновениях с крупными кусками космического мусора) гель моментально уплотняется и затвердевает в точке разгерметизации, создавая своеобразную "пробку". Идея состоит в том, чтобы залить этот гель между двумя слоями прочной ткани. Таким образом, внешняя сторона брони будет почти не двигаться, а внутренняя сторона, за счет жидкости между двумя слоями, обеспечит пилоту достаточную подвижность. От ударов, которые не пробивают внешнюю оболочку, такая жидкая броня защитит лучше, чем любая альтернатива на керамической основе. А если что-то сломает внешний слой жесткой ткани, гель просто забьет дырку. А ферромагнитные свойства, при слишком сильном повреждении внешнего слоя ткани, не дадут гелю висеть некрасивыми бляшками... Эстетика, мать ее... В общем, если под броней разместить магнитную </w:t>
       </w:r>
       <w:proofErr w:type="gramStart"/>
       <w:r>
@@ -332,15 +498,7 @@
           <w:sz w:val="28"/>
           <w:szCs w:val="28"/>
         </w:rPr>
-        <w:t xml:space="preserve"> она?</w:t>
-      </w:r>
-      <w:r>
-        <w:rPr>
-          <w:rFonts w:ascii="Times New Roman" w:hAnsi="Times New Roman" w:cs="Times New Roman"/>
-          <w:sz w:val="28"/>
-          <w:szCs w:val="28"/>
-        </w:rPr>
-        <w:t xml:space="preserve">...Эстетика мать ее...Вообще если под броней магнитную установку разместить , мы можем изменить форму и свойства геля по своему вкусу. </w:t>
+        <w:t xml:space="preserve"> она?...Эстетика мать ее...Вообще если под броней магнитную установку разместить , мы можем изменить форму и свойства геля по своему вкусу. </w:t>
       </w:r>
       <w:proofErr w:type="gramStart"/>
       <w:r>
@@ -513,6 +671,7 @@
     <w:lsdException w:name="HTML Sample" w:semiHidden="1" w:unhideWhenUsed="1"/>
     <w:lsdException w:name="HTML Typewriter" w:semiHidden="1" w:unhideWhenUsed="1"/>
     <w:lsdException w:name="HTML Variable" w:semiHidden="1" w:unhideWhenUsed="1"/>
+    <w:lsdException w:name="Normal Table" w:semiHidden="1" w:unhideWhenUsed="1"/>
     <w:lsdException w:name="annotation subject" w:semiHidden="1" w:unhideWhenUsed="1"/>
     <w:lsdException w:name="No List" w:semiHidden="1" w:unhideWhenUsed="1"/>
     <w:lsdException w:name="Outline List 1" w:semiHidden="1" w:unhideWhenUsed="1"/>
@@ -559,8 +718,10 @@
     <w:lsdException w:name="Table Subtle 2" w:semiHidden="1" w:unhideWhenUsed="1"/>
     <w:lsdException w:name="Table Web 1" w:semiHidden="1" w:unhideWhenUsed="1"/>
     <w:lsdException w:name="Table Web 2" w:semiHidden="1" w:unhideWhenUsed="1"/>
+    <w:lsdException w:name="Table Web 3" w:semiHidden="1" w:unhideWhenUsed="1"/>
     <w:lsdException w:name="Balloon Text" w:semiHidden="1" w:unhideWhenUsed="1"/>
     <w:lsdException w:name="Table Grid" w:uiPriority="39"/>
+    <w:lsdException w:name="Table Theme" w:semiHidden="1" w:unhideWhenUsed="1"/>
     <w:lsdException w:name="Placeholder Text" w:semiHidden="1"/>
     <w:lsdException w:name="No Spacing" w:uiPriority="1" w:qFormat="1"/>
     <w:lsdException w:name="Light Shading" w:uiPriority="60"/>
@@ -867,9 +1028,6 @@
     <w:pPr>
       <w:suppressLineNumbers/>
     </w:pPr>
-    <w:rPr>
-      <w:lang/>
-    </w:rPr>
   </w:style>
 </w:styles>
 </file>

--- a/LR2/18.docx
+++ b/LR2/18.docx
@@ -4,36 +4,44 @@
   <w:body>
     <w:p>
       <w:pPr>
-        <w:ind w:firstLine="283"/>
-        <w:rPr>
-          <w:rFonts w:ascii="Times New Roman" w:hAnsi="Times New Roman" w:cs="Times New Roman"/>
-          <w:sz w:val="28"/>
-          <w:szCs w:val="28"/>
-        </w:rPr>
-      </w:pPr>
-      <w:r>
-        <w:rPr>
-          <w:rFonts w:ascii="Times New Roman" w:hAnsi="Times New Roman" w:cs="Times New Roman"/>
-          <w:sz w:val="28"/>
-          <w:szCs w:val="28"/>
+        <w:spacing w:after="0" w:line="360" w:lineRule="auto"/>
+        <w:ind w:firstLine="709"/>
+        <w:jc w:val="both"/>
+        <w:rPr>
+          <w:rFonts w:ascii="Times New Roman" w:hAnsi="Times New Roman" w:cs="Times New Roman"/>
+          <w:sz w:val="28"/>
+          <w:szCs w:val="28"/>
+          <w:lang w:val="ru-RU"/>
+        </w:rPr>
+      </w:pPr>
+      <w:r>
+        <w:rPr>
+          <w:rFonts w:ascii="Times New Roman" w:hAnsi="Times New Roman" w:cs="Times New Roman"/>
+          <w:sz w:val="28"/>
+          <w:szCs w:val="28"/>
+          <w:lang w:val="ru-RU"/>
         </w:rPr>
         <w:t>Невысокий, с пометкой "пиво" на животе, с седой крашеной бородой и волосами. - Они будут работать быстрее... хотя это и потребует от пилота более точных действий...</w:t>
       </w:r>
     </w:p>
     <w:p>
       <w:pPr>
-        <w:ind w:firstLine="283"/>
-        <w:rPr>
-          <w:rFonts w:ascii="Times New Roman" w:hAnsi="Times New Roman" w:cs="Times New Roman"/>
-          <w:sz w:val="28"/>
-          <w:szCs w:val="28"/>
-        </w:rPr>
-      </w:pPr>
-      <w:r>
-        <w:rPr>
-          <w:rFonts w:ascii="Times New Roman" w:hAnsi="Times New Roman" w:cs="Times New Roman"/>
-          <w:sz w:val="28"/>
-          <w:szCs w:val="28"/>
+        <w:spacing w:after="0" w:line="360" w:lineRule="auto"/>
+        <w:ind w:firstLine="709"/>
+        <w:jc w:val="both"/>
+        <w:rPr>
+          <w:rFonts w:ascii="Times New Roman" w:hAnsi="Times New Roman" w:cs="Times New Roman"/>
+          <w:sz w:val="28"/>
+          <w:szCs w:val="28"/>
+          <w:lang w:val="ru-RU"/>
+        </w:rPr>
+      </w:pPr>
+      <w:r>
+        <w:rPr>
+          <w:rFonts w:ascii="Times New Roman" w:hAnsi="Times New Roman" w:cs="Times New Roman"/>
+          <w:sz w:val="28"/>
+          <w:szCs w:val="28"/>
+          <w:lang w:val="ru-RU"/>
         </w:rPr>
         <w:t xml:space="preserve">Серводвигатели в сочетании с прочной броней обеспечивают увеличение ударной силы, почти на триста процентов от силы пользователя, - решила не отставать от коллег миссис Уайт - не очень красивая женщина, слегка полноватая, примерно ровесница </w:t>
       </w:r>
@@ -43,6 +51,7 @@
           <w:rFonts w:ascii="Times New Roman" w:hAnsi="Times New Roman" w:cs="Times New Roman"/>
           <w:sz w:val="28"/>
           <w:szCs w:val="28"/>
+          <w:lang w:val="ru-RU"/>
         </w:rPr>
         <w:t>Ридда</w:t>
       </w:r>
@@ -53,6 +62,7 @@
           <w:rFonts w:ascii="Times New Roman" w:hAnsi="Times New Roman" w:cs="Times New Roman"/>
           <w:sz w:val="28"/>
           <w:szCs w:val="28"/>
+          <w:lang w:val="ru-RU"/>
         </w:rPr>
         <w:t>. .</w:t>
       </w:r>
@@ -62,78 +72,95 @@
           <w:rFonts w:ascii="Times New Roman" w:hAnsi="Times New Roman" w:cs="Times New Roman"/>
           <w:sz w:val="28"/>
           <w:szCs w:val="28"/>
+          <w:lang w:val="ru-RU"/>
         </w:rPr>
         <w:t xml:space="preserve"> На пальце было обручальное кольцо с дорогим камнем. - Система уравновешена таким образом: если бы броня была слабее, пилот легко мог бы поранить руку при ударе кулаком о твердую поверхность с помощью серводвигателей.</w:t>
       </w:r>
     </w:p>
     <w:p>
       <w:pPr>
-        <w:ind w:firstLine="283"/>
-        <w:rPr>
-          <w:rFonts w:ascii="Times New Roman" w:hAnsi="Times New Roman" w:cs="Times New Roman"/>
-          <w:sz w:val="28"/>
-          <w:szCs w:val="28"/>
-        </w:rPr>
-      </w:pPr>
-      <w:r>
-        <w:rPr>
-          <w:rFonts w:ascii="Times New Roman" w:hAnsi="Times New Roman" w:cs="Times New Roman"/>
-          <w:sz w:val="28"/>
-          <w:szCs w:val="28"/>
+        <w:spacing w:after="0" w:line="360" w:lineRule="auto"/>
+        <w:ind w:firstLine="709"/>
+        <w:jc w:val="both"/>
+        <w:rPr>
+          <w:rFonts w:ascii="Times New Roman" w:hAnsi="Times New Roman" w:cs="Times New Roman"/>
+          <w:sz w:val="28"/>
+          <w:szCs w:val="28"/>
+          <w:lang w:val="ru-RU"/>
+        </w:rPr>
+      </w:pPr>
+      <w:r>
+        <w:rPr>
+          <w:rFonts w:ascii="Times New Roman" w:hAnsi="Times New Roman" w:cs="Times New Roman"/>
+          <w:sz w:val="28"/>
+          <w:szCs w:val="28"/>
+          <w:lang w:val="ru-RU"/>
         </w:rPr>
         <w:t>Я вздохнул.</w:t>
       </w:r>
     </w:p>
     <w:p>
       <w:pPr>
-        <w:ind w:firstLine="283"/>
-        <w:rPr>
-          <w:rFonts w:ascii="Times New Roman" w:hAnsi="Times New Roman" w:cs="Times New Roman"/>
-          <w:sz w:val="28"/>
-          <w:szCs w:val="28"/>
-        </w:rPr>
-      </w:pPr>
-      <w:r>
-        <w:rPr>
-          <w:rFonts w:ascii="Times New Roman" w:hAnsi="Times New Roman" w:cs="Times New Roman"/>
-          <w:sz w:val="28"/>
-          <w:szCs w:val="28"/>
+        <w:spacing w:after="0" w:line="360" w:lineRule="auto"/>
+        <w:ind w:firstLine="709"/>
+        <w:jc w:val="both"/>
+        <w:rPr>
+          <w:rFonts w:ascii="Times New Roman" w:hAnsi="Times New Roman" w:cs="Times New Roman"/>
+          <w:sz w:val="28"/>
+          <w:szCs w:val="28"/>
+          <w:lang w:val="ru-RU"/>
+        </w:rPr>
+      </w:pPr>
+      <w:r>
+        <w:rPr>
+          <w:rFonts w:ascii="Times New Roman" w:hAnsi="Times New Roman" w:cs="Times New Roman"/>
+          <w:sz w:val="28"/>
+          <w:szCs w:val="28"/>
+          <w:lang w:val="ru-RU"/>
         </w:rPr>
         <w:t>Я думаю, вы меня не понимаете. Если костюм облегчить, вес, который будет поднимать планер, уменьшится, что повысит его скорость, маневренность и грузоподъемность. Я был неправ?</w:t>
       </w:r>
     </w:p>
     <w:p>
       <w:pPr>
-        <w:ind w:firstLine="283"/>
-        <w:rPr>
-          <w:rFonts w:ascii="Times New Roman" w:hAnsi="Times New Roman" w:cs="Times New Roman"/>
-          <w:sz w:val="28"/>
-          <w:szCs w:val="28"/>
-        </w:rPr>
-      </w:pPr>
-      <w:r>
-        <w:rPr>
-          <w:rFonts w:ascii="Times New Roman" w:hAnsi="Times New Roman" w:cs="Times New Roman"/>
-          <w:sz w:val="28"/>
-          <w:szCs w:val="28"/>
+        <w:spacing w:after="0" w:line="360" w:lineRule="auto"/>
+        <w:ind w:firstLine="709"/>
+        <w:jc w:val="both"/>
+        <w:rPr>
+          <w:rFonts w:ascii="Times New Roman" w:hAnsi="Times New Roman" w:cs="Times New Roman"/>
+          <w:sz w:val="28"/>
+          <w:szCs w:val="28"/>
+          <w:lang w:val="ru-RU"/>
+        </w:rPr>
+      </w:pPr>
+      <w:r>
+        <w:rPr>
+          <w:rFonts w:ascii="Times New Roman" w:hAnsi="Times New Roman" w:cs="Times New Roman"/>
+          <w:sz w:val="28"/>
+          <w:szCs w:val="28"/>
+          <w:lang w:val="ru-RU"/>
         </w:rPr>
         <w:t>Мы уже думали об этом, мистер Осборн, - присоединился к разговору руководитель проекта. - И мы поняли, что такая броня оптимальна.</w:t>
       </w:r>
     </w:p>
     <w:p>
       <w:pPr>
-        <w:ind w:firstLine="283"/>
-        <w:rPr>
-          <w:rFonts w:ascii="Times New Roman" w:hAnsi="Times New Roman" w:cs="Times New Roman"/>
-          <w:sz w:val="28"/>
-          <w:szCs w:val="28"/>
-        </w:rPr>
-      </w:pPr>
-      <w:r>
-        <w:rPr>
-          <w:rFonts w:ascii="Times New Roman" w:hAnsi="Times New Roman" w:cs="Times New Roman"/>
-          <w:sz w:val="28"/>
-          <w:szCs w:val="28"/>
+        <w:spacing w:after="0" w:line="360" w:lineRule="auto"/>
+        <w:ind w:firstLine="709"/>
+        <w:jc w:val="both"/>
+        <w:rPr>
+          <w:rFonts w:ascii="Times New Roman" w:hAnsi="Times New Roman" w:cs="Times New Roman"/>
+          <w:sz w:val="28"/>
+          <w:szCs w:val="28"/>
+          <w:lang w:val="ru-RU"/>
+        </w:rPr>
+      </w:pPr>
+      <w:r>
+        <w:rPr>
+          <w:rFonts w:ascii="Times New Roman" w:hAnsi="Times New Roman" w:cs="Times New Roman"/>
+          <w:sz w:val="28"/>
+          <w:szCs w:val="28"/>
+          <w:lang w:val="ru-RU"/>
         </w:rPr>
         <w:t>Что, если ты воспользуешься этим своим "</w:t>
       </w:r>
@@ -143,6 +170,7 @@
           <w:rFonts w:ascii="Times New Roman" w:hAnsi="Times New Roman" w:cs="Times New Roman"/>
           <w:sz w:val="28"/>
           <w:szCs w:val="28"/>
+          <w:lang w:val="ru-RU"/>
         </w:rPr>
         <w:t>биокабелем</w:t>
       </w:r>
@@ -152,24 +180,29 @@
           <w:rFonts w:ascii="Times New Roman" w:hAnsi="Times New Roman" w:cs="Times New Roman"/>
           <w:sz w:val="28"/>
           <w:szCs w:val="28"/>
+          <w:lang w:val="ru-RU"/>
         </w:rPr>
         <w:t>"? - вдруг заговорил Антон, все это время скромно стоя в углу. "Похоже, он достаточно прочен, чтобы быть доспехом..."</w:t>
       </w:r>
     </w:p>
     <w:p>
       <w:pPr>
-        <w:ind w:firstLine="283"/>
-        <w:rPr>
-          <w:rFonts w:ascii="Times New Roman" w:hAnsi="Times New Roman" w:cs="Times New Roman"/>
-          <w:sz w:val="28"/>
-          <w:szCs w:val="28"/>
-        </w:rPr>
-      </w:pPr>
-      <w:r>
-        <w:rPr>
-          <w:rFonts w:ascii="Times New Roman" w:hAnsi="Times New Roman" w:cs="Times New Roman"/>
-          <w:sz w:val="28"/>
-          <w:szCs w:val="28"/>
+        <w:spacing w:after="0" w:line="360" w:lineRule="auto"/>
+        <w:ind w:firstLine="709"/>
+        <w:jc w:val="both"/>
+        <w:rPr>
+          <w:rFonts w:ascii="Times New Roman" w:hAnsi="Times New Roman" w:cs="Times New Roman"/>
+          <w:sz w:val="28"/>
+          <w:szCs w:val="28"/>
+          <w:lang w:val="ru-RU"/>
+        </w:rPr>
+      </w:pPr>
+      <w:r>
+        <w:rPr>
+          <w:rFonts w:ascii="Times New Roman" w:hAnsi="Times New Roman" w:cs="Times New Roman"/>
+          <w:sz w:val="28"/>
+          <w:szCs w:val="28"/>
+          <w:lang w:val="ru-RU"/>
         </w:rPr>
         <w:t xml:space="preserve">Увидев на себе пять пар глаз, </w:t>
       </w:r>
@@ -179,6 +212,7 @@
           <w:rFonts w:ascii="Times New Roman" w:hAnsi="Times New Roman" w:cs="Times New Roman"/>
           <w:sz w:val="28"/>
           <w:szCs w:val="28"/>
+          <w:lang w:val="ru-RU"/>
         </w:rPr>
         <w:t>Ванко</w:t>
       </w:r>
@@ -188,24 +222,29 @@
           <w:rFonts w:ascii="Times New Roman" w:hAnsi="Times New Roman" w:cs="Times New Roman"/>
           <w:sz w:val="28"/>
           <w:szCs w:val="28"/>
+          <w:lang w:val="ru-RU"/>
         </w:rPr>
         <w:t xml:space="preserve"> немного смутился.</w:t>
       </w:r>
     </w:p>
     <w:p>
       <w:pPr>
-        <w:ind w:firstLine="283"/>
-        <w:rPr>
-          <w:rFonts w:ascii="Times New Roman" w:hAnsi="Times New Roman" w:cs="Times New Roman"/>
-          <w:sz w:val="28"/>
-          <w:szCs w:val="28"/>
-        </w:rPr>
-      </w:pPr>
-      <w:r>
-        <w:rPr>
-          <w:rFonts w:ascii="Times New Roman" w:hAnsi="Times New Roman" w:cs="Times New Roman"/>
-          <w:sz w:val="28"/>
-          <w:szCs w:val="28"/>
+        <w:spacing w:after="0" w:line="360" w:lineRule="auto"/>
+        <w:ind w:firstLine="709"/>
+        <w:jc w:val="both"/>
+        <w:rPr>
+          <w:rFonts w:ascii="Times New Roman" w:hAnsi="Times New Roman" w:cs="Times New Roman"/>
+          <w:sz w:val="28"/>
+          <w:szCs w:val="28"/>
+          <w:lang w:val="ru-RU"/>
+        </w:rPr>
+      </w:pPr>
+      <w:r>
+        <w:rPr>
+          <w:rFonts w:ascii="Times New Roman" w:hAnsi="Times New Roman" w:cs="Times New Roman"/>
+          <w:sz w:val="28"/>
+          <w:szCs w:val="28"/>
+          <w:lang w:val="ru-RU"/>
         </w:rPr>
         <w:t xml:space="preserve">Ну, я читал об этом... Разве это не разработка </w:t>
       </w:r>
@@ -215,6 +254,7 @@
           <w:rFonts w:ascii="Times New Roman" w:hAnsi="Times New Roman" w:cs="Times New Roman"/>
           <w:sz w:val="28"/>
           <w:szCs w:val="28"/>
+          <w:lang w:val="ru-RU"/>
         </w:rPr>
         <w:t>OzCorp</w:t>
       </w:r>
@@ -224,24 +264,29 @@
           <w:rFonts w:ascii="Times New Roman" w:hAnsi="Times New Roman" w:cs="Times New Roman"/>
           <w:sz w:val="28"/>
           <w:szCs w:val="28"/>
+          <w:lang w:val="ru-RU"/>
         </w:rPr>
         <w:t>?</w:t>
       </w:r>
     </w:p>
     <w:p>
       <w:pPr>
-        <w:ind w:firstLine="283"/>
-        <w:rPr>
-          <w:rFonts w:ascii="Times New Roman" w:hAnsi="Times New Roman" w:cs="Times New Roman"/>
-          <w:sz w:val="28"/>
-          <w:szCs w:val="28"/>
-        </w:rPr>
-      </w:pPr>
-      <w:r>
-        <w:rPr>
-          <w:rFonts w:ascii="Times New Roman" w:hAnsi="Times New Roman" w:cs="Times New Roman"/>
-          <w:sz w:val="28"/>
-          <w:szCs w:val="28"/>
+        <w:spacing w:after="0" w:line="360" w:lineRule="auto"/>
+        <w:ind w:firstLine="709"/>
+        <w:jc w:val="both"/>
+        <w:rPr>
+          <w:rFonts w:ascii="Times New Roman" w:hAnsi="Times New Roman" w:cs="Times New Roman"/>
+          <w:sz w:val="28"/>
+          <w:szCs w:val="28"/>
+          <w:lang w:val="ru-RU"/>
+        </w:rPr>
+      </w:pPr>
+      <w:r>
+        <w:rPr>
+          <w:rFonts w:ascii="Times New Roman" w:hAnsi="Times New Roman" w:cs="Times New Roman"/>
+          <w:sz w:val="28"/>
+          <w:szCs w:val="28"/>
+          <w:lang w:val="ru-RU"/>
         </w:rPr>
         <w:t xml:space="preserve">Кстати, не забудьте подарить Петру пару... тысяч километров </w:t>
       </w:r>
@@ -251,6 +296,7 @@
           <w:rFonts w:ascii="Times New Roman" w:hAnsi="Times New Roman" w:cs="Times New Roman"/>
           <w:sz w:val="28"/>
           <w:szCs w:val="28"/>
+          <w:lang w:val="ru-RU"/>
         </w:rPr>
         <w:t>биокабеля</w:t>
       </w:r>
@@ -260,17 +306,21 @@
           <w:rFonts w:ascii="Times New Roman" w:hAnsi="Times New Roman" w:cs="Times New Roman"/>
           <w:sz w:val="28"/>
           <w:szCs w:val="28"/>
+          <w:lang w:val="ru-RU"/>
         </w:rPr>
         <w:t>. Я не понимаю, где я нашел столько всего этого в каноне?</w:t>
       </w:r>
     </w:p>
     <w:p>
       <w:pPr>
-        <w:ind w:firstLine="283"/>
-        <w:rPr>
-          <w:rFonts w:ascii="Times New Roman" w:hAnsi="Times New Roman" w:cs="Times New Roman"/>
-          <w:sz w:val="28"/>
-          <w:szCs w:val="28"/>
+        <w:spacing w:after="0" w:line="360" w:lineRule="auto"/>
+        <w:ind w:firstLine="709"/>
+        <w:jc w:val="both"/>
+        <w:rPr>
+          <w:rFonts w:ascii="Times New Roman" w:hAnsi="Times New Roman" w:cs="Times New Roman"/>
+          <w:sz w:val="28"/>
+          <w:szCs w:val="28"/>
+          <w:lang w:val="ru-RU"/>
         </w:rPr>
       </w:pPr>
       <w:proofErr w:type="spellStart"/>
@@ -279,6 +329,7 @@
           <w:rFonts w:ascii="Times New Roman" w:hAnsi="Times New Roman" w:cs="Times New Roman"/>
           <w:sz w:val="28"/>
           <w:szCs w:val="28"/>
+          <w:lang w:val="ru-RU"/>
         </w:rPr>
         <w:t>Биокабель</w:t>
       </w:r>
@@ -288,53 +339,66 @@
           <w:rFonts w:ascii="Times New Roman" w:hAnsi="Times New Roman" w:cs="Times New Roman"/>
           <w:sz w:val="28"/>
           <w:szCs w:val="28"/>
+          <w:lang w:val="ru-RU"/>
         </w:rPr>
         <w:t xml:space="preserve"> рвется довольно легко, - скривился он, явно осознавая такое развитие событий. - Да и сделать из них одежду... довольно проблематично. Хотя идея интересная, молодой человек.</w:t>
       </w:r>
     </w:p>
     <w:p>
       <w:pPr>
-        <w:ind w:firstLine="283"/>
-        <w:rPr>
-          <w:rFonts w:ascii="Times New Roman" w:hAnsi="Times New Roman" w:cs="Times New Roman"/>
-          <w:sz w:val="28"/>
-          <w:szCs w:val="28"/>
-        </w:rPr>
-      </w:pPr>
-      <w:r>
-        <w:rPr>
-          <w:rFonts w:ascii="Times New Roman" w:hAnsi="Times New Roman" w:cs="Times New Roman"/>
-          <w:sz w:val="28"/>
-          <w:szCs w:val="28"/>
+        <w:spacing w:after="0" w:line="360" w:lineRule="auto"/>
+        <w:ind w:firstLine="709"/>
+        <w:jc w:val="both"/>
+        <w:rPr>
+          <w:rFonts w:ascii="Times New Roman" w:hAnsi="Times New Roman" w:cs="Times New Roman"/>
+          <w:sz w:val="28"/>
+          <w:szCs w:val="28"/>
+          <w:lang w:val="ru-RU"/>
+        </w:rPr>
+      </w:pPr>
+      <w:r>
+        <w:rPr>
+          <w:rFonts w:ascii="Times New Roman" w:hAnsi="Times New Roman" w:cs="Times New Roman"/>
+          <w:sz w:val="28"/>
+          <w:szCs w:val="28"/>
+          <w:lang w:val="ru-RU"/>
         </w:rPr>
         <w:t>Так что единственный вариант - использовать "тяжелые ткани", Антон пожал плечами, как будто это было очевидно.</w:t>
       </w:r>
     </w:p>
     <w:p>
       <w:pPr>
-        <w:ind w:firstLine="283"/>
-        <w:rPr>
-          <w:rFonts w:ascii="Times New Roman" w:hAnsi="Times New Roman" w:cs="Times New Roman"/>
-          <w:sz w:val="28"/>
-          <w:szCs w:val="28"/>
-        </w:rPr>
-      </w:pPr>
-      <w:r>
-        <w:rPr>
-          <w:rFonts w:ascii="Times New Roman" w:hAnsi="Times New Roman" w:cs="Times New Roman"/>
-          <w:sz w:val="28"/>
-          <w:szCs w:val="28"/>
-        </w:rPr>
+        <w:spacing w:after="0" w:line="360" w:lineRule="auto"/>
+        <w:ind w:firstLine="709"/>
+        <w:jc w:val="both"/>
+        <w:rPr>
+          <w:rFonts w:ascii="Times New Roman" w:hAnsi="Times New Roman" w:cs="Times New Roman"/>
+          <w:sz w:val="28"/>
+          <w:szCs w:val="28"/>
+          <w:lang w:val="ru-RU"/>
+        </w:rPr>
+      </w:pPr>
+      <w:r>
+        <w:rPr>
+          <w:rFonts w:ascii="Times New Roman" w:hAnsi="Times New Roman" w:cs="Times New Roman"/>
+          <w:sz w:val="28"/>
+          <w:szCs w:val="28"/>
+          <w:lang w:val="ru-RU"/>
+        </w:rPr>
+        <w:lastRenderedPageBreak/>
         <w:t>Блин, я просто забыл про эту ткань. На самом деле, есть один.</w:t>
       </w:r>
     </w:p>
     <w:p>
       <w:pPr>
-        <w:ind w:firstLine="283"/>
-        <w:rPr>
-          <w:rFonts w:ascii="Times New Roman" w:hAnsi="Times New Roman" w:cs="Times New Roman"/>
-          <w:sz w:val="28"/>
-          <w:szCs w:val="28"/>
+        <w:spacing w:after="0" w:line="360" w:lineRule="auto"/>
+        <w:ind w:firstLine="709"/>
+        <w:jc w:val="both"/>
+        <w:rPr>
+          <w:rFonts w:ascii="Times New Roman" w:hAnsi="Times New Roman" w:cs="Times New Roman"/>
+          <w:sz w:val="28"/>
+          <w:szCs w:val="28"/>
+          <w:lang w:val="ru-RU"/>
         </w:rPr>
       </w:pPr>
       <w:proofErr w:type="gramStart"/>
@@ -343,6 +407,7 @@
           <w:rFonts w:ascii="Times New Roman" w:hAnsi="Times New Roman" w:cs="Times New Roman"/>
           <w:sz w:val="28"/>
           <w:szCs w:val="28"/>
+          <w:lang w:val="ru-RU"/>
         </w:rPr>
         <w:t xml:space="preserve">Осмелюсь сказать, - чуть пренебрежительно сказал </w:t>
       </w:r>
@@ -352,6 +417,7 @@
           <w:rFonts w:ascii="Times New Roman" w:hAnsi="Times New Roman" w:cs="Times New Roman"/>
           <w:sz w:val="28"/>
           <w:szCs w:val="28"/>
+          <w:lang w:val="ru-RU"/>
         </w:rPr>
         <w:t>Ридд</w:t>
       </w:r>
@@ -361,6 +427,7 @@
           <w:rFonts w:ascii="Times New Roman" w:hAnsi="Times New Roman" w:cs="Times New Roman"/>
           <w:sz w:val="28"/>
           <w:szCs w:val="28"/>
+          <w:lang w:val="ru-RU"/>
         </w:rPr>
         <w:t>, - что эта ткань даже не такая уж "сверхпрочная"</w:t>
       </w:r>
@@ -370,53 +437,65 @@
           <w:rFonts w:ascii="Times New Roman" w:hAnsi="Times New Roman" w:cs="Times New Roman"/>
           <w:sz w:val="28"/>
           <w:szCs w:val="28"/>
+          <w:lang w:val="ru-RU"/>
         </w:rPr>
         <w:t>. При некотором усилии его можно даже проткнуть ножом. Пистолетная пуля пробьет, как бумагу, с двадцати метров.</w:t>
       </w:r>
     </w:p>
     <w:p>
       <w:pPr>
-        <w:ind w:firstLine="283"/>
-        <w:rPr>
-          <w:rFonts w:ascii="Times New Roman" w:hAnsi="Times New Roman" w:cs="Times New Roman"/>
-          <w:sz w:val="28"/>
-          <w:szCs w:val="28"/>
-        </w:rPr>
-      </w:pPr>
-      <w:r>
-        <w:rPr>
-          <w:rFonts w:ascii="Times New Roman" w:hAnsi="Times New Roman" w:cs="Times New Roman"/>
-          <w:sz w:val="28"/>
-          <w:szCs w:val="28"/>
+        <w:spacing w:after="0" w:line="360" w:lineRule="auto"/>
+        <w:ind w:firstLine="709"/>
+        <w:jc w:val="both"/>
+        <w:rPr>
+          <w:rFonts w:ascii="Times New Roman" w:hAnsi="Times New Roman" w:cs="Times New Roman"/>
+          <w:sz w:val="28"/>
+          <w:szCs w:val="28"/>
+          <w:lang w:val="ru-RU"/>
+        </w:rPr>
+      </w:pPr>
+      <w:r>
+        <w:rPr>
+          <w:rFonts w:ascii="Times New Roman" w:hAnsi="Times New Roman" w:cs="Times New Roman"/>
+          <w:sz w:val="28"/>
+          <w:szCs w:val="28"/>
+          <w:lang w:val="ru-RU"/>
         </w:rPr>
         <w:t>А если два слоя? - а это предложение от меня. Нет, правда, это немного смущает. Он похож на сына ученого, на признанного гения и так далее, а я стою, не зная, куда деть слово.</w:t>
       </w:r>
     </w:p>
     <w:p>
       <w:pPr>
-        <w:ind w:firstLine="283"/>
-        <w:rPr>
-          <w:rFonts w:ascii="Times New Roman" w:hAnsi="Times New Roman" w:cs="Times New Roman"/>
-          <w:sz w:val="28"/>
-          <w:szCs w:val="28"/>
-        </w:rPr>
-      </w:pPr>
-      <w:r>
-        <w:rPr>
-          <w:rFonts w:ascii="Times New Roman" w:hAnsi="Times New Roman" w:cs="Times New Roman"/>
-          <w:sz w:val="28"/>
-          <w:szCs w:val="28"/>
+        <w:spacing w:after="0" w:line="360" w:lineRule="auto"/>
+        <w:ind w:firstLine="709"/>
+        <w:jc w:val="both"/>
+        <w:rPr>
+          <w:rFonts w:ascii="Times New Roman" w:hAnsi="Times New Roman" w:cs="Times New Roman"/>
+          <w:sz w:val="28"/>
+          <w:szCs w:val="28"/>
+          <w:lang w:val="ru-RU"/>
+        </w:rPr>
+      </w:pPr>
+      <w:r>
+        <w:rPr>
+          <w:rFonts w:ascii="Times New Roman" w:hAnsi="Times New Roman" w:cs="Times New Roman"/>
+          <w:sz w:val="28"/>
+          <w:szCs w:val="28"/>
+          <w:lang w:val="ru-RU"/>
         </w:rPr>
         <w:t>В двух слоях твоя подвижность будет чуть лучше, чем в металлическом костюме, - усмехнулся Уайт, махнув рукой в мою сторону.</w:t>
       </w:r>
     </w:p>
     <w:p>
       <w:pPr>
-        <w:ind w:firstLine="283"/>
-        <w:rPr>
-          <w:rFonts w:ascii="Times New Roman" w:hAnsi="Times New Roman" w:cs="Times New Roman"/>
-          <w:sz w:val="28"/>
-          <w:szCs w:val="28"/>
+        <w:spacing w:after="0" w:line="360" w:lineRule="auto"/>
+        <w:ind w:firstLine="709"/>
+        <w:jc w:val="both"/>
+        <w:rPr>
+          <w:rFonts w:ascii="Times New Roman" w:hAnsi="Times New Roman" w:cs="Times New Roman"/>
+          <w:sz w:val="28"/>
+          <w:szCs w:val="28"/>
+          <w:lang w:val="ru-RU"/>
         </w:rPr>
       </w:pPr>
       <w:proofErr w:type="gramStart"/>
@@ -425,6 +504,7 @@
           <w:rFonts w:ascii="Times New Roman" w:hAnsi="Times New Roman" w:cs="Times New Roman"/>
           <w:sz w:val="28"/>
           <w:szCs w:val="28"/>
+          <w:lang w:val="ru-RU"/>
         </w:rPr>
         <w:t xml:space="preserve">Не обязательно, - </w:t>
       </w:r>
@@ -434,17 +514,79 @@
           <w:rFonts w:ascii="Times New Roman" w:hAnsi="Times New Roman" w:cs="Times New Roman"/>
           <w:sz w:val="28"/>
           <w:szCs w:val="28"/>
-        </w:rPr>
-        <w:t xml:space="preserve">осторожно сказал Антон. И когда все взоры обратились к нему, он заговорил: - Пару лет назад НАСА приняло на вооружение интересную разработку. Гель заливают между внешней обшивкой космического корабля и основным корпусом. Гель представляет собой ферромагнитную жидкость, которая мгновенно затвердевает при ударе. Дело в том, что при нарушении </w:t>
-      </w:r>
-      <w:r>
-        <w:rPr>
-          <w:rFonts w:ascii="Times New Roman" w:hAnsi="Times New Roman" w:cs="Times New Roman"/>
-          <w:sz w:val="28"/>
-          <w:szCs w:val="28"/>
+          <w:lang w:val="ru-RU"/>
+        </w:rPr>
+        <w:t xml:space="preserve">осторожно сказал Антон. И когда все взоры обратились к нему, он заговорил: - Пару лет назад НАСА приняло на вооружение интересную разработку. Гель заливают между внешней обшивкой космического корабля и основным корпусом. Гель представляет собой ферромагнитную жидкость, которая мгновенно затвердевает при ударе. Дело в том, что при нарушении целостности обшивки (например, при столкновениях с крупными кусками космического мусора) гель моментально уплотняется и затвердевает в точке разгерметизации, создавая своеобразную "пробку". Идея состоит в том, чтобы залить этот гель между двумя слоями прочной ткани. Таким образом, внешняя сторона брони будет почти не двигаться, а внутренняя сторона, за счет жидкости между двумя слоями, обеспечит пилоту достаточную подвижность. От ударов, которые не пробивают внешнюю оболочку, такая жидкая броня защитит лучше, чем любая альтернатива на керамической основе. А если что-то сломает внешний слой жесткой ткани, гель просто забьет дырку. А ферромагнитные свойства, при слишком сильном повреждении внешнего слоя ткани, не дадут гелю висеть некрасивыми бляшками... Эстетика, мать ее... В общем, если под броней разместить магнитную </w:t>
+      </w:r>
+      <w:proofErr w:type="gramStart"/>
+      <w:r>
+        <w:rPr>
+          <w:rFonts w:ascii="Times New Roman" w:hAnsi="Times New Roman" w:cs="Times New Roman"/>
+          <w:sz w:val="28"/>
+          <w:szCs w:val="28"/>
+          <w:lang w:val="ru-RU"/>
+        </w:rPr>
+        <w:t>установку ,</w:t>
+      </w:r>
+      <w:proofErr w:type="gramEnd"/>
+      <w:r>
+        <w:rPr>
+          <w:rFonts w:ascii="Times New Roman" w:hAnsi="Times New Roman" w:cs="Times New Roman"/>
+          <w:sz w:val="28"/>
+          <w:szCs w:val="28"/>
+          <w:lang w:val="ru-RU"/>
+        </w:rPr>
+        <w:t xml:space="preserve"> то мы можем изменить форму и свойства геля по своему вкусу. </w:t>
+      </w:r>
+      <w:proofErr w:type="gramStart"/>
+      <w:r>
+        <w:rPr>
+          <w:rFonts w:ascii="Times New Roman" w:hAnsi="Times New Roman" w:cs="Times New Roman"/>
+          <w:sz w:val="28"/>
+          <w:szCs w:val="28"/>
+          <w:lang w:val="ru-RU"/>
+        </w:rPr>
+        <w:t>..</w:t>
+      </w:r>
+      <w:proofErr w:type="gramEnd"/>
+      <w:r>
+        <w:rPr>
+          <w:rFonts w:ascii="Times New Roman" w:hAnsi="Times New Roman" w:cs="Times New Roman"/>
+          <w:sz w:val="28"/>
+          <w:szCs w:val="28"/>
+          <w:lang w:val="ru-RU"/>
+        </w:rPr>
+        <w:t xml:space="preserve">Ну а снаружи можно добавить третий слой этой новой теплоизоляционной </w:t>
+      </w:r>
+      <w:proofErr w:type="spellStart"/>
+      <w:r>
+        <w:rPr>
+          <w:rFonts w:ascii="Times New Roman" w:hAnsi="Times New Roman" w:cs="Times New Roman"/>
+          <w:sz w:val="28"/>
+          <w:szCs w:val="28"/>
+          <w:lang w:val="ru-RU"/>
+        </w:rPr>
+        <w:t>краски..как</w:t>
+      </w:r>
+      <w:proofErr w:type="spellEnd"/>
+      <w:r>
+        <w:rPr>
+          <w:rFonts w:ascii="Times New Roman" w:hAnsi="Times New Roman" w:cs="Times New Roman"/>
+          <w:sz w:val="28"/>
+          <w:szCs w:val="28"/>
+          <w:lang w:val="ru-RU"/>
+        </w:rPr>
+        <w:t xml:space="preserve"> она?...Эстетика мать ее...Вообще если под </w:t>
+      </w:r>
+      <w:r>
+        <w:rPr>
+          <w:rFonts w:ascii="Times New Roman" w:hAnsi="Times New Roman" w:cs="Times New Roman"/>
+          <w:sz w:val="28"/>
+          <w:szCs w:val="28"/>
+          <w:lang w:val="ru-RU"/>
         </w:rPr>
         <w:lastRenderedPageBreak/>
-        <w:t xml:space="preserve">целостности обшивки (например, при столкновениях с крупными кусками космического мусора) гель моментально уплотняется и затвердевает в точке разгерметизации, создавая своеобразную "пробку". Идея состоит в том, чтобы залить этот гель между двумя слоями прочной ткани. Таким образом, внешняя сторона брони будет почти не двигаться, а внутренняя сторона, за счет жидкости между двумя слоями, обеспечит пилоту достаточную подвижность. От ударов, которые не пробивают внешнюю оболочку, такая жидкая броня защитит лучше, чем любая альтернатива на керамической основе. А если что-то сломает внешний слой жесткой ткани, гель просто забьет дырку. А ферромагнитные свойства, при слишком сильном повреждении внешнего слоя ткани, не дадут гелю висеть некрасивыми бляшками... Эстетика, мать ее... В общем, если под броней разместить магнитную </w:t>
+        <w:t xml:space="preserve">броней магнитную установку разместить , мы можем изменить форму и свойства геля по своему вкусу. </w:t>
       </w:r>
       <w:proofErr w:type="gramStart"/>
       <w:r>
@@ -452,8 +594,9 @@
           <w:rFonts w:ascii="Times New Roman" w:hAnsi="Times New Roman" w:cs="Times New Roman"/>
           <w:sz w:val="28"/>
           <w:szCs w:val="28"/>
-        </w:rPr>
-        <w:t>установку ,</w:t>
+          <w:lang w:val="ru-RU"/>
+        </w:rPr>
+        <w:t>..</w:t>
       </w:r>
       <w:proofErr w:type="gramEnd"/>
       <w:r>
@@ -461,24 +604,7 @@
           <w:rFonts w:ascii="Times New Roman" w:hAnsi="Times New Roman" w:cs="Times New Roman"/>
           <w:sz w:val="28"/>
           <w:szCs w:val="28"/>
-        </w:rPr>
-        <w:t xml:space="preserve"> то мы можем изменить форму и свойства геля по своему вкусу. </w:t>
-      </w:r>
-      <w:proofErr w:type="gramStart"/>
-      <w:r>
-        <w:rPr>
-          <w:rFonts w:ascii="Times New Roman" w:hAnsi="Times New Roman" w:cs="Times New Roman"/>
-          <w:sz w:val="28"/>
-          <w:szCs w:val="28"/>
-        </w:rPr>
-        <w:t>..</w:t>
-      </w:r>
-      <w:proofErr w:type="gramEnd"/>
-      <w:r>
-        <w:rPr>
-          <w:rFonts w:ascii="Times New Roman" w:hAnsi="Times New Roman" w:cs="Times New Roman"/>
-          <w:sz w:val="28"/>
-          <w:szCs w:val="28"/>
+          <w:lang w:val="ru-RU"/>
         </w:rPr>
         <w:t xml:space="preserve">Ну а снаружи можно добавить третий слой этой новой теплоизоляционной </w:t>
       </w:r>
@@ -488,6 +614,7 @@
           <w:rFonts w:ascii="Times New Roman" w:hAnsi="Times New Roman" w:cs="Times New Roman"/>
           <w:sz w:val="28"/>
           <w:szCs w:val="28"/>
+          <w:lang w:val="ru-RU"/>
         </w:rPr>
         <w:t>краски..как</w:t>
       </w:r>
@@ -497,51 +624,15 @@
           <w:rFonts w:ascii="Times New Roman" w:hAnsi="Times New Roman" w:cs="Times New Roman"/>
           <w:sz w:val="28"/>
           <w:szCs w:val="28"/>
-        </w:rPr>
-        <w:t xml:space="preserve"> она?...Эстетика мать ее...Вообще если под броней магнитную установку разместить , мы можем изменить форму и свойства геля по своему вкусу. </w:t>
-      </w:r>
-      <w:proofErr w:type="gramStart"/>
-      <w:r>
-        <w:rPr>
-          <w:rFonts w:ascii="Times New Roman" w:hAnsi="Times New Roman" w:cs="Times New Roman"/>
-          <w:sz w:val="28"/>
-          <w:szCs w:val="28"/>
-        </w:rPr>
-        <w:t>..</w:t>
-      </w:r>
-      <w:proofErr w:type="gramEnd"/>
-      <w:r>
-        <w:rPr>
-          <w:rFonts w:ascii="Times New Roman" w:hAnsi="Times New Roman" w:cs="Times New Roman"/>
-          <w:sz w:val="28"/>
-          <w:szCs w:val="28"/>
-        </w:rPr>
-        <w:t xml:space="preserve">Ну а снаружи можно добавить третий слой этой новой теплоизоляционной </w:t>
-      </w:r>
-      <w:proofErr w:type="spellStart"/>
-      <w:r>
-        <w:rPr>
-          <w:rFonts w:ascii="Times New Roman" w:hAnsi="Times New Roman" w:cs="Times New Roman"/>
-          <w:sz w:val="28"/>
-          <w:szCs w:val="28"/>
-        </w:rPr>
-        <w:t>краски..как</w:t>
-      </w:r>
-      <w:proofErr w:type="spellEnd"/>
-      <w:r>
-        <w:rPr>
-          <w:rFonts w:ascii="Times New Roman" w:hAnsi="Times New Roman" w:cs="Times New Roman"/>
-          <w:sz w:val="28"/>
-          <w:szCs w:val="28"/>
+          <w:lang w:val="ru-RU"/>
         </w:rPr>
         <w:t xml:space="preserve"> она?...Эстетика мать ее...</w:t>
       </w:r>
     </w:p>
     <w:sectPr>
       <w:pgSz w:w="12240" w:h="15840"/>
-      <w:pgMar w:top="1134" w:right="850" w:bottom="1134" w:left="1701" w:header="0" w:footer="0" w:gutter="0"/>
-      <w:cols w:space="720"/>
-      <w:formProt w:val="0"/>
+      <w:pgMar w:top="1134" w:right="850" w:bottom="1134" w:left="1701" w:header="708" w:footer="708" w:gutter="0"/>
+      <w:cols w:space="708"/>
       <w:docGrid w:linePitch="360"/>
     </w:sectPr>
   </w:body>
@@ -561,7 +652,7 @@
     </w:rPrDefault>
     <w:pPrDefault>
       <w:pPr>
-        <w:suppressAutoHyphens/>
+        <w:spacing w:after="160" w:line="259" w:lineRule="auto"/>
       </w:pPr>
     </w:pPrDefault>
   </w:docDefaults>
@@ -671,7 +762,6 @@
     <w:lsdException w:name="HTML Sample" w:semiHidden="1" w:unhideWhenUsed="1"/>
     <w:lsdException w:name="HTML Typewriter" w:semiHidden="1" w:unhideWhenUsed="1"/>
     <w:lsdException w:name="HTML Variable" w:semiHidden="1" w:unhideWhenUsed="1"/>
-    <w:lsdException w:name="Normal Table" w:semiHidden="1" w:unhideWhenUsed="1"/>
     <w:lsdException w:name="annotation subject" w:semiHidden="1" w:unhideWhenUsed="1"/>
     <w:lsdException w:name="No List" w:semiHidden="1" w:unhideWhenUsed="1"/>
     <w:lsdException w:name="Outline List 1" w:semiHidden="1" w:unhideWhenUsed="1"/>
@@ -714,11 +804,8 @@
     <w:lsdException w:name="Table Contemporary" w:semiHidden="1" w:unhideWhenUsed="1"/>
     <w:lsdException w:name="Table Elegant" w:semiHidden="1" w:unhideWhenUsed="1"/>
     <w:lsdException w:name="Table Professional" w:semiHidden="1" w:unhideWhenUsed="1"/>
-    <w:lsdException w:name="Table Subtle 1" w:semiHidden="1" w:unhideWhenUsed="1"/>
     <w:lsdException w:name="Table Subtle 2" w:semiHidden="1" w:unhideWhenUsed="1"/>
     <w:lsdException w:name="Table Web 1" w:semiHidden="1" w:unhideWhenUsed="1"/>
-    <w:lsdException w:name="Table Web 2" w:semiHidden="1" w:unhideWhenUsed="1"/>
-    <w:lsdException w:name="Table Web 3" w:semiHidden="1" w:unhideWhenUsed="1"/>
     <w:lsdException w:name="Balloon Text" w:semiHidden="1" w:unhideWhenUsed="1"/>
     <w:lsdException w:name="Table Grid" w:uiPriority="39"/>
     <w:lsdException w:name="Table Theme" w:semiHidden="1" w:unhideWhenUsed="1"/>
@@ -946,14 +1033,10 @@
   <w:style w:type="paragraph" w:default="1" w:styleId="a">
     <w:name w:val="Normal"/>
     <w:qFormat/>
-    <w:rsid w:val="009D3CB2"/>
-    <w:rPr>
-      <w:rFonts w:ascii="Liberation Serif" w:eastAsia="Noto Sans CJK SC" w:hAnsi="Liberation Serif" w:cs="Droid Sans Devanagari"/>
-      <w:kern w:val="2"/>
-      <w:sz w:val="24"/>
-      <w:szCs w:val="24"/>
-      <w:lang w:val="ru-RU" w:eastAsia="zh-CN" w:bidi="hi-IN"/>
-    </w:rPr>
+    <w:rsid w:val="003D1164"/>
+    <w:pPr>
+      <w:spacing w:line="256" w:lineRule="auto"/>
+    </w:pPr>
   </w:style>
   <w:style w:type="character" w:default="1" w:styleId="a0">
     <w:name w:val="Default Paragraph Font"/>
@@ -981,53 +1064,6 @@
     <w:uiPriority w:val="99"/>
     <w:semiHidden/>
     <w:unhideWhenUsed/>
-  </w:style>
-  <w:style w:type="paragraph" w:styleId="a3">
-    <w:name w:val="Title"/>
-    <w:basedOn w:val="a"/>
-    <w:next w:val="a4"/>
-    <w:qFormat/>
-    <w:pPr>
-      <w:keepNext/>
-      <w:spacing w:before="240" w:after="120"/>
-    </w:pPr>
-    <w:rPr>
-      <w:rFonts w:ascii="Liberation Sans" w:hAnsi="Liberation Sans"/>
-      <w:sz w:val="28"/>
-      <w:szCs w:val="28"/>
-    </w:rPr>
-  </w:style>
-  <w:style w:type="paragraph" w:styleId="a4">
-    <w:name w:val="Body Text"/>
-    <w:basedOn w:val="a"/>
-    <w:pPr>
-      <w:spacing w:after="140" w:line="276" w:lineRule="auto"/>
-    </w:pPr>
-  </w:style>
-  <w:style w:type="paragraph" w:styleId="a5">
-    <w:name w:val="List"/>
-    <w:basedOn w:val="a4"/>
-  </w:style>
-  <w:style w:type="paragraph" w:styleId="a6">
-    <w:name w:val="caption"/>
-    <w:basedOn w:val="a"/>
-    <w:qFormat/>
-    <w:pPr>
-      <w:suppressLineNumbers/>
-      <w:spacing w:before="120" w:after="120"/>
-    </w:pPr>
-    <w:rPr>
-      <w:i/>
-      <w:iCs/>
-    </w:rPr>
-  </w:style>
-  <w:style w:type="paragraph" w:styleId="a7">
-    <w:name w:val="index heading"/>
-    <w:basedOn w:val="a"/>
-    <w:qFormat/>
-    <w:pPr>
-      <w:suppressLineNumbers/>
-    </w:pPr>
   </w:style>
 </w:styles>
 </file>
@@ -1325,4 +1361,16 @@
     </a:ext>
   </a:extLst>
 </a:theme>
+</file>
+
+<file path=customXml/item1.xml><?xml version="1.0" encoding="utf-8"?>
+<b:Sources xmlns:b="http://schemas.openxmlformats.org/officeDocument/2006/bibliography" xmlns="http://schemas.openxmlformats.org/officeDocument/2006/bibliography" SelectedStyle="\APASixthEditionOfficeOnline.xsl" StyleName="APA" Version="6"/>
+</file>
+
+<file path=customXml/itemProps1.xml><?xml version="1.0" encoding="utf-8"?>
+<ds:datastoreItem xmlns:ds="http://schemas.openxmlformats.org/officeDocument/2006/customXml" ds:itemID="{6249CB32-A856-48D5-87A5-C310E79C4174}">
+  <ds:schemaRefs>
+    <ds:schemaRef ds:uri="http://schemas.openxmlformats.org/officeDocument/2006/bibliography"/>
+  </ds:schemaRefs>
+</ds:datastoreItem>
 </file>